--- a/Semestre 1/Contabilidad Financiera (NIIF)/Resumen sobre Fraudes Contables.docx
+++ b/Semestre 1/Contabilidad Financiera (NIIF)/Resumen sobre Fraudes Contables.docx
@@ -19,7 +19,6 @@
           <w:docPartUnique/>
         </w:docPartObj>
       </w:sdtPr>
-      <w:sdtEndPr/>
       <w:sdtContent>
         <w:p>
           <w:pPr>
@@ -828,7 +827,25 @@
           <w:sz w:val="24"/>
           <w:szCs w:val="24"/>
         </w:rPr>
-        <w:t xml:space="preserve"> Corporation fue una compañía energética que nació en 1985 en Estados Unidos, producto de la fusión de las empresas Hou</w:t>
+        <w:t xml:space="preserve"> </w:t>
+      </w:r>
+      <w:proofErr w:type="spellStart"/>
+      <w:r>
+        <w:rPr>
+          <w:rFonts w:cstheme="minorHAnsi"/>
+          <w:sz w:val="24"/>
+          <w:szCs w:val="24"/>
+        </w:rPr>
+        <w:t>Corporation</w:t>
+      </w:r>
+      <w:proofErr w:type="spellEnd"/>
+      <w:r>
+        <w:rPr>
+          <w:rFonts w:cstheme="minorHAnsi"/>
+          <w:sz w:val="24"/>
+          <w:szCs w:val="24"/>
+        </w:rPr>
+        <w:t xml:space="preserve"> fue una compañía energética que nació en 1985 en Estados Unidos, producto de la fusión de las empresas Hou</w:t>
       </w:r>
       <w:r>
         <w:rPr>
@@ -922,7 +939,61 @@
           <w:sz w:val="24"/>
           <w:szCs w:val="24"/>
         </w:rPr>
-        <w:t>Con este suceso Jeffrey Skilling, en su momento Presidente de la Compañía se ve involucrado en este gran fraude, junto con el Ex Presidente Lay y la compañía Arthur Andersen LLP, Firma Auditora, fue obligada a cerrar su operación. Tanto Skilling como Lay fueron condenados por la Justicia Americana bajo los cargos de conspiración, fraude y maniobras financieras.</w:t>
+        <w:t xml:space="preserve">Con este suceso Jeffrey </w:t>
+      </w:r>
+      <w:proofErr w:type="spellStart"/>
+      <w:r>
+        <w:rPr>
+          <w:rFonts w:cstheme="minorHAnsi"/>
+          <w:sz w:val="24"/>
+          <w:szCs w:val="24"/>
+        </w:rPr>
+        <w:t>Skilling</w:t>
+      </w:r>
+      <w:proofErr w:type="spellEnd"/>
+      <w:r>
+        <w:rPr>
+          <w:rFonts w:cstheme="minorHAnsi"/>
+          <w:sz w:val="24"/>
+          <w:szCs w:val="24"/>
+        </w:rPr>
+        <w:t xml:space="preserve">, en su momento </w:t>
+      </w:r>
+      <w:proofErr w:type="gramStart"/>
+      <w:r>
+        <w:rPr>
+          <w:rFonts w:cstheme="minorHAnsi"/>
+          <w:sz w:val="24"/>
+          <w:szCs w:val="24"/>
+        </w:rPr>
+        <w:t>Presidente</w:t>
+      </w:r>
+      <w:proofErr w:type="gramEnd"/>
+      <w:r>
+        <w:rPr>
+          <w:rFonts w:cstheme="minorHAnsi"/>
+          <w:sz w:val="24"/>
+          <w:szCs w:val="24"/>
+        </w:rPr>
+        <w:t xml:space="preserve"> de la Compañía se ve involucrado en este gran fraude, junto con el Ex Presidente Lay y la compañía Arthur Andersen LLP, Firma Auditora, fue obligada a cerrar su operación. Tanto </w:t>
+      </w:r>
+      <w:proofErr w:type="spellStart"/>
+      <w:r>
+        <w:rPr>
+          <w:rFonts w:cstheme="minorHAnsi"/>
+          <w:sz w:val="24"/>
+          <w:szCs w:val="24"/>
+        </w:rPr>
+        <w:t>Skilling</w:t>
+      </w:r>
+      <w:proofErr w:type="spellEnd"/>
+      <w:r>
+        <w:rPr>
+          <w:rFonts w:cstheme="minorHAnsi"/>
+          <w:sz w:val="24"/>
+          <w:szCs w:val="24"/>
+        </w:rPr>
+        <w:t xml:space="preserve"> como Lay fueron condenados por la Justicia Americana bajo los cargos de conspiración, fraude y maniobras financieras.</w:t>
       </w:r>
     </w:p>
     <w:p>
@@ -997,15 +1068,129 @@
           <w:sz w:val="24"/>
           <w:szCs w:val="24"/>
         </w:rPr>
-        <w:t>Contabilidad market to market, o valor hipotético a futuro:</w:t>
-      </w:r>
-      <w:r>
-        <w:rPr>
-          <w:rFonts w:cstheme="minorHAnsi"/>
-          <w:sz w:val="24"/>
-          <w:szCs w:val="24"/>
-        </w:rPr>
-        <w:t xml:space="preserve"> Se tienen en cuenta en esta contabilidad los registros de transacciones y contratos a futuro, para luego realizar unas estimaciones actuales de mercado.  Con esto Enron mostraba ganancias muy altas, que nunca se reflejarían en efectivo. Lo que hacía Enron era mostrar beneficios futuros en el presente, pero que nunca se asociarían a un beneficio líquido de efectivo.  Con la implementación de una contabilidad Market to Market Enron realizaba estimaciones al valor convenido y por un plazo de </w:t>
+        <w:t xml:space="preserve">Contabilidad </w:t>
+      </w:r>
+      <w:proofErr w:type="spellStart"/>
+      <w:r>
+        <w:rPr>
+          <w:rFonts w:cstheme="minorHAnsi"/>
+          <w:b/>
+          <w:sz w:val="24"/>
+          <w:szCs w:val="24"/>
+        </w:rPr>
+        <w:t>market</w:t>
+      </w:r>
+      <w:proofErr w:type="spellEnd"/>
+      <w:r>
+        <w:rPr>
+          <w:rFonts w:cstheme="minorHAnsi"/>
+          <w:b/>
+          <w:sz w:val="24"/>
+          <w:szCs w:val="24"/>
+        </w:rPr>
+        <w:t xml:space="preserve"> </w:t>
+      </w:r>
+      <w:proofErr w:type="spellStart"/>
+      <w:r>
+        <w:rPr>
+          <w:rFonts w:cstheme="minorHAnsi"/>
+          <w:b/>
+          <w:sz w:val="24"/>
+          <w:szCs w:val="24"/>
+        </w:rPr>
+        <w:t>to</w:t>
+      </w:r>
+      <w:proofErr w:type="spellEnd"/>
+      <w:r>
+        <w:rPr>
+          <w:rFonts w:cstheme="minorHAnsi"/>
+          <w:b/>
+          <w:sz w:val="24"/>
+          <w:szCs w:val="24"/>
+        </w:rPr>
+        <w:t xml:space="preserve"> </w:t>
+      </w:r>
+      <w:proofErr w:type="spellStart"/>
+      <w:r>
+        <w:rPr>
+          <w:rFonts w:cstheme="minorHAnsi"/>
+          <w:b/>
+          <w:sz w:val="24"/>
+          <w:szCs w:val="24"/>
+        </w:rPr>
+        <w:t>market</w:t>
+      </w:r>
+      <w:proofErr w:type="spellEnd"/>
+      <w:r>
+        <w:rPr>
+          <w:rFonts w:cstheme="minorHAnsi"/>
+          <w:b/>
+          <w:sz w:val="24"/>
+          <w:szCs w:val="24"/>
+        </w:rPr>
+        <w:t>, o valor hipotético a futuro:</w:t>
+      </w:r>
+      <w:r>
+        <w:rPr>
+          <w:rFonts w:cstheme="minorHAnsi"/>
+          <w:sz w:val="24"/>
+          <w:szCs w:val="24"/>
+        </w:rPr>
+        <w:t xml:space="preserve"> Se tienen en cuenta en esta contabilidad los registros de transacciones y contratos a futuro, para luego realizar unas estimaciones actuales de mercado.  Con esto Enron mostraba ganancias muy altas, que nunca se reflejarían en efectivo. Lo que hacía Enron era mostrar beneficios futuros en el presente, pero que nunca se asociarían a un beneficio líquido de efectivo.  Con la implementación de una contabilidad </w:t>
+      </w:r>
+      <w:proofErr w:type="spellStart"/>
+      <w:r>
+        <w:rPr>
+          <w:rFonts w:cstheme="minorHAnsi"/>
+          <w:sz w:val="24"/>
+          <w:szCs w:val="24"/>
+        </w:rPr>
+        <w:t>Market</w:t>
+      </w:r>
+      <w:proofErr w:type="spellEnd"/>
+      <w:r>
+        <w:rPr>
+          <w:rFonts w:cstheme="minorHAnsi"/>
+          <w:sz w:val="24"/>
+          <w:szCs w:val="24"/>
+        </w:rPr>
+        <w:t xml:space="preserve"> </w:t>
+      </w:r>
+      <w:proofErr w:type="spellStart"/>
+      <w:r>
+        <w:rPr>
+          <w:rFonts w:cstheme="minorHAnsi"/>
+          <w:sz w:val="24"/>
+          <w:szCs w:val="24"/>
+        </w:rPr>
+        <w:t>to</w:t>
+      </w:r>
+      <w:proofErr w:type="spellEnd"/>
+      <w:r>
+        <w:rPr>
+          <w:rFonts w:cstheme="minorHAnsi"/>
+          <w:sz w:val="24"/>
+          <w:szCs w:val="24"/>
+        </w:rPr>
+        <w:t xml:space="preserve"> </w:t>
+      </w:r>
+      <w:proofErr w:type="spellStart"/>
+      <w:r>
+        <w:rPr>
+          <w:rFonts w:cstheme="minorHAnsi"/>
+          <w:sz w:val="24"/>
+          <w:szCs w:val="24"/>
+        </w:rPr>
+        <w:t>Market</w:t>
+      </w:r>
+      <w:proofErr w:type="spellEnd"/>
+      <w:r>
+        <w:rPr>
+          <w:rFonts w:cstheme="minorHAnsi"/>
+          <w:sz w:val="24"/>
+          <w:szCs w:val="24"/>
+        </w:rPr>
+        <w:t xml:space="preserve"> Enron realizaba estimaciones al valor convenido y por un plazo de </w:t>
       </w:r>
       <w:r>
         <w:rPr>
@@ -1034,7 +1219,25 @@
           <w:sz w:val="24"/>
           <w:szCs w:val="24"/>
         </w:rPr>
-        <w:t>Enron contabilizaba grandes cantidades de ingresos, para contratos que tenía pendientes realizar en el largo plazo. Para Enron lo importante era mostrar grandes utilidades pero sin analizar la retribución del efectivo de estas.</w:t>
+        <w:t xml:space="preserve">Enron contabilizaba grandes cantidades de ingresos, para contratos que tenía pendientes realizar en el largo plazo. Para Enron lo importante era mostrar grandes </w:t>
+      </w:r>
+      <w:proofErr w:type="gramStart"/>
+      <w:r>
+        <w:rPr>
+          <w:rFonts w:cstheme="minorHAnsi"/>
+          <w:sz w:val="24"/>
+          <w:szCs w:val="24"/>
+        </w:rPr>
+        <w:t>utilidades</w:t>
+      </w:r>
+      <w:proofErr w:type="gramEnd"/>
+      <w:r>
+        <w:rPr>
+          <w:rFonts w:cstheme="minorHAnsi"/>
+          <w:sz w:val="24"/>
+          <w:szCs w:val="24"/>
+        </w:rPr>
+        <w:t xml:space="preserve"> pero sin analizar la retribución del efectivo de estas.</w:t>
       </w:r>
     </w:p>
     <w:p>
@@ -1067,7 +1270,25 @@
           <w:sz w:val="24"/>
           <w:szCs w:val="24"/>
         </w:rPr>
-        <w:t xml:space="preserve"> Enron se dedicó a vender opciones, que es un contrato financiero, que se pueden negociar a largo plazo, también negociaba otros derivados como forwards, futuros y swaps.  Enron negociaba futuros que involucraban negociaciones con la parte climática, lo que implico que  pagara unas grandes cantidades de dinero por el riesgo que se había obligado a cubrir. Enron podía inflar sus ganancias ajustando los contratos de derivados que realizaba.</w:t>
+        <w:t xml:space="preserve"> Enron se dedicó a vender opciones, que es un contrato financiero, que se pueden negociar a largo plazo, también negociaba otros derivados como forwards, futuros y swaps.  Enron negociaba futuros que involucraban negociaciones con la parte climática, lo que implico </w:t>
+      </w:r>
+      <w:proofErr w:type="gramStart"/>
+      <w:r>
+        <w:rPr>
+          <w:rFonts w:cstheme="minorHAnsi"/>
+          <w:sz w:val="24"/>
+          <w:szCs w:val="24"/>
+        </w:rPr>
+        <w:t>que  pagara</w:t>
+      </w:r>
+      <w:proofErr w:type="gramEnd"/>
+      <w:r>
+        <w:rPr>
+          <w:rFonts w:cstheme="minorHAnsi"/>
+          <w:sz w:val="24"/>
+          <w:szCs w:val="24"/>
+        </w:rPr>
+        <w:t xml:space="preserve"> unas grandes cantidades de dinero por el riesgo que se había obligado a cubrir. Enron podía inflar sus ganancias ajustando los contratos de derivados que realizaba.</w:t>
       </w:r>
     </w:p>
     <w:p>
@@ -1087,7 +1308,25 @@
           <w:sz w:val="24"/>
           <w:szCs w:val="24"/>
         </w:rPr>
-        <w:t>Es así como Enron operaba libremente en el mercado de derivados y sin la regulaciones que exigía el gobierno y también sin una revisión clara de la empresa de auditoria Arthur Andersen, quien no validaba los precios de mercado, simplemente por dejar hacer a Enron lo que quisiera, por estar retribuido con unos buenos honorarios.</w:t>
+        <w:t xml:space="preserve">Es así como Enron operaba libremente en el mercado de derivados y sin </w:t>
+      </w:r>
+      <w:proofErr w:type="gramStart"/>
+      <w:r>
+        <w:rPr>
+          <w:rFonts w:cstheme="minorHAnsi"/>
+          <w:sz w:val="24"/>
+          <w:szCs w:val="24"/>
+        </w:rPr>
+        <w:t>la regulaciones</w:t>
+      </w:r>
+      <w:proofErr w:type="gramEnd"/>
+      <w:r>
+        <w:rPr>
+          <w:rFonts w:cstheme="minorHAnsi"/>
+          <w:sz w:val="24"/>
+          <w:szCs w:val="24"/>
+        </w:rPr>
+        <w:t xml:space="preserve"> que exigía el gobierno y también sin una revisión clara de la empresa de auditoria Arthur Andersen, quien no validaba los precios de mercado, simplemente por dejar hacer a Enron lo que quisiera, por estar retribuido con unos buenos honorarios.</w:t>
       </w:r>
     </w:p>
     <w:p>
@@ -1120,7 +1359,43 @@
           <w:sz w:val="24"/>
           <w:szCs w:val="24"/>
         </w:rPr>
-        <w:t xml:space="preserve"> En conclusión las ganancias que generaba Enron eran irreales y estaban solventadas en una contabilidad hipotética y futura de hechos que no eran reales a lo que vivía la empresa. Se reportaban beneficios periódicamente, pero el flujo de efectivo era cada vez menor además de esto creo unas  empresas de fachada, para realizar transacciones ficticias entre la principal y estas otras empresas.</w:t>
+        <w:t xml:space="preserve"> En </w:t>
+      </w:r>
+      <w:proofErr w:type="gramStart"/>
+      <w:r>
+        <w:rPr>
+          <w:rFonts w:cstheme="minorHAnsi"/>
+          <w:sz w:val="24"/>
+          <w:szCs w:val="24"/>
+        </w:rPr>
+        <w:t>conclusión</w:t>
+      </w:r>
+      <w:proofErr w:type="gramEnd"/>
+      <w:r>
+        <w:rPr>
+          <w:rFonts w:cstheme="minorHAnsi"/>
+          <w:sz w:val="24"/>
+          <w:szCs w:val="24"/>
+        </w:rPr>
+        <w:t xml:space="preserve"> las ganancias que generaba Enron eran irreales y estaban solventadas en una contabilidad hipotética y futura de hechos que no eran reales a lo que vivía la empresa. Se reportaban beneficios periódicamente, pero el flujo de efectivo era cada vez menor además de esto creo </w:t>
+      </w:r>
+      <w:proofErr w:type="gramStart"/>
+      <w:r>
+        <w:rPr>
+          <w:rFonts w:cstheme="minorHAnsi"/>
+          <w:sz w:val="24"/>
+          <w:szCs w:val="24"/>
+        </w:rPr>
+        <w:t>unas  empresas</w:t>
+      </w:r>
+      <w:proofErr w:type="gramEnd"/>
+      <w:r>
+        <w:rPr>
+          <w:rFonts w:cstheme="minorHAnsi"/>
+          <w:sz w:val="24"/>
+          <w:szCs w:val="24"/>
+        </w:rPr>
+        <w:t xml:space="preserve"> de fachada, para realizar transacciones ficticias entre la principal y estas otras empresas.</w:t>
       </w:r>
     </w:p>
     <w:p>
@@ -1607,7 +1882,6 @@
           <w:id w:val="-111681980"/>
           <w:citation/>
         </w:sdtPr>
-        <w:sdtEndPr/>
         <w:sdtContent>
           <w:r>
             <w:rPr>
@@ -1643,7 +1917,27 @@
               <w:szCs w:val="24"/>
               <w:lang w:eastAsia="es-CO"/>
             </w:rPr>
-            <w:t>(periodico El mundo , 2015)</w:t>
+            <w:t xml:space="preserve">(periodico El </w:t>
+          </w:r>
+          <w:proofErr w:type="gramStart"/>
+          <w:r>
+            <w:rPr>
+              <w:rFonts w:eastAsia="Times New Roman" w:cstheme="minorHAnsi"/>
+              <w:sz w:val="24"/>
+              <w:szCs w:val="24"/>
+              <w:lang w:eastAsia="es-CO"/>
+            </w:rPr>
+            <w:t>mundo ,</w:t>
+          </w:r>
+          <w:proofErr w:type="gramEnd"/>
+          <w:r>
+            <w:rPr>
+              <w:rFonts w:eastAsia="Times New Roman" w:cstheme="minorHAnsi"/>
+              <w:sz w:val="24"/>
+              <w:szCs w:val="24"/>
+              <w:lang w:eastAsia="es-CO"/>
+            </w:rPr>
+            <w:t xml:space="preserve"> 2015)</w:t>
           </w:r>
           <w:r>
             <w:rPr>
@@ -1715,16 +2009,98 @@
           <w:szCs w:val="24"/>
           <w:lang w:eastAsia="es-CO"/>
         </w:rPr>
-        <w:t>Jeffrey Skilling:</w:t>
-      </w:r>
-      <w:r>
-        <w:rPr>
-          <w:rFonts w:eastAsia="Times New Roman" w:cstheme="minorHAnsi"/>
+        <w:t xml:space="preserve">Jeffrey </w:t>
+      </w:r>
+      <w:proofErr w:type="spellStart"/>
+      <w:r>
+        <w:rPr>
+          <w:rFonts w:eastAsia="Times New Roman" w:cstheme="minorHAnsi"/>
+          <w:b/>
           <w:sz w:val="24"/>
           <w:szCs w:val="24"/>
           <w:lang w:eastAsia="es-CO"/>
         </w:rPr>
-        <w:t xml:space="preserve"> Fue presidente de la compañía Enron a inicios de 2001, aunque este cargo solo lo ocupo 6 meses debido a todos los problemas financieros que estaban saliendo a flote ese mismo año. Skilling fue declarado culpable y condenado a 24 años de prisión gracias a la declaración de Fastow antigüe empleado de la compañía, donde este último declaro que fue Skilling quien aprobó el uso de sociedades irregulares para esconder las perdidas </w:t>
+        <w:t>Skilling</w:t>
+      </w:r>
+      <w:proofErr w:type="spellEnd"/>
+      <w:r>
+        <w:rPr>
+          <w:rFonts w:eastAsia="Times New Roman" w:cstheme="minorHAnsi"/>
+          <w:b/>
+          <w:sz w:val="24"/>
+          <w:szCs w:val="24"/>
+          <w:lang w:eastAsia="es-CO"/>
+        </w:rPr>
+        <w:t>:</w:t>
+      </w:r>
+      <w:r>
+        <w:rPr>
+          <w:rFonts w:eastAsia="Times New Roman" w:cstheme="minorHAnsi"/>
+          <w:sz w:val="24"/>
+          <w:szCs w:val="24"/>
+          <w:lang w:eastAsia="es-CO"/>
+        </w:rPr>
+        <w:t xml:space="preserve"> Fue presidente de la compañía Enron a inicios de 2001, aunque este cargo solo lo ocupo 6 meses debido a todos los problemas financieros que estaban saliendo a flote ese mismo año. </w:t>
+      </w:r>
+      <w:proofErr w:type="spellStart"/>
+      <w:r>
+        <w:rPr>
+          <w:rFonts w:eastAsia="Times New Roman" w:cstheme="minorHAnsi"/>
+          <w:sz w:val="24"/>
+          <w:szCs w:val="24"/>
+          <w:lang w:eastAsia="es-CO"/>
+        </w:rPr>
+        <w:t>Skilling</w:t>
+      </w:r>
+      <w:proofErr w:type="spellEnd"/>
+      <w:r>
+        <w:rPr>
+          <w:rFonts w:eastAsia="Times New Roman" w:cstheme="minorHAnsi"/>
+          <w:sz w:val="24"/>
+          <w:szCs w:val="24"/>
+          <w:lang w:eastAsia="es-CO"/>
+        </w:rPr>
+        <w:t xml:space="preserve"> fue declarado culpable y condenado a 24 años de prisión gracias a la declaración de </w:t>
+      </w:r>
+      <w:proofErr w:type="spellStart"/>
+      <w:r>
+        <w:rPr>
+          <w:rFonts w:eastAsia="Times New Roman" w:cstheme="minorHAnsi"/>
+          <w:sz w:val="24"/>
+          <w:szCs w:val="24"/>
+          <w:lang w:eastAsia="es-CO"/>
+        </w:rPr>
+        <w:t>Fastow</w:t>
+      </w:r>
+      <w:proofErr w:type="spellEnd"/>
+      <w:r>
+        <w:rPr>
+          <w:rFonts w:eastAsia="Times New Roman" w:cstheme="minorHAnsi"/>
+          <w:sz w:val="24"/>
+          <w:szCs w:val="24"/>
+          <w:lang w:eastAsia="es-CO"/>
+        </w:rPr>
+        <w:t xml:space="preserve"> antigüe empleado de la compañía, donde este último declaro que fue </w:t>
+      </w:r>
+      <w:proofErr w:type="spellStart"/>
+      <w:r>
+        <w:rPr>
+          <w:rFonts w:eastAsia="Times New Roman" w:cstheme="minorHAnsi"/>
+          <w:sz w:val="24"/>
+          <w:szCs w:val="24"/>
+          <w:lang w:eastAsia="es-CO"/>
+        </w:rPr>
+        <w:t>Skilling</w:t>
+      </w:r>
+      <w:proofErr w:type="spellEnd"/>
+      <w:r>
+        <w:rPr>
+          <w:rFonts w:eastAsia="Times New Roman" w:cstheme="minorHAnsi"/>
+          <w:sz w:val="24"/>
+          <w:szCs w:val="24"/>
+          <w:lang w:eastAsia="es-CO"/>
+        </w:rPr>
+        <w:t xml:space="preserve"> quien aprobó el uso de sociedades irregulares para esconder las perdidas </w:t>
       </w:r>
       <w:sdt>
         <w:sdtPr>
@@ -1737,7 +2113,6 @@
           <w:id w:val="253786792"/>
           <w:citation/>
         </w:sdtPr>
-        <w:sdtEndPr/>
         <w:sdtContent>
           <w:r>
             <w:rPr>
@@ -1793,7 +2168,27 @@
           <w:szCs w:val="24"/>
           <w:lang w:eastAsia="es-CO"/>
         </w:rPr>
-        <w:t xml:space="preserve">. 3 años después de ser declarado culpable, Skilling recibió una reducción de pena de 9 años debido a irregularidades en el juicio, y 20 meses menos por colaborar con la fiscalía y entregar 41 millones de dólares en activos, que fueron utilizados para compensar a las víctimas del colapso de Enron </w:t>
+        <w:t xml:space="preserve">. 3 años después de ser declarado culpable, </w:t>
+      </w:r>
+      <w:proofErr w:type="spellStart"/>
+      <w:r>
+        <w:rPr>
+          <w:rFonts w:eastAsia="Times New Roman" w:cstheme="minorHAnsi"/>
+          <w:sz w:val="24"/>
+          <w:szCs w:val="24"/>
+          <w:lang w:eastAsia="es-CO"/>
+        </w:rPr>
+        <w:t>Skilling</w:t>
+      </w:r>
+      <w:proofErr w:type="spellEnd"/>
+      <w:r>
+        <w:rPr>
+          <w:rFonts w:eastAsia="Times New Roman" w:cstheme="minorHAnsi"/>
+          <w:sz w:val="24"/>
+          <w:szCs w:val="24"/>
+          <w:lang w:eastAsia="es-CO"/>
+        </w:rPr>
+        <w:t xml:space="preserve"> recibió una reducción de pena de 9 años debido a irregularidades en el juicio, y 20 meses menos por colaborar con la fiscalía y entregar 41 millones de dólares en activos, que fueron utilizados para compensar a las víctimas del colapso de Enron </w:t>
       </w:r>
       <w:sdt>
         <w:sdtPr>
@@ -1806,7 +2201,6 @@
           <w:id w:val="-903907843"/>
           <w:citation/>
         </w:sdtPr>
-        <w:sdtEndPr/>
         <w:sdtContent>
           <w:r>
             <w:rPr>
@@ -1906,7 +2300,27 @@
           <w:szCs w:val="24"/>
           <w:lang w:eastAsia="es-CO"/>
         </w:rPr>
-        <w:t xml:space="preserve"> fue vicepresidente de Enron, en mayo 2001 renuncio a su puesto después de tener una discusión con Skilling, </w:t>
+        <w:t xml:space="preserve"> fue vicepresidente de Enron, en mayo 2001 renuncio a su puesto después de tener una discusión con </w:t>
+      </w:r>
+      <w:proofErr w:type="spellStart"/>
+      <w:r>
+        <w:rPr>
+          <w:rFonts w:eastAsia="Times New Roman" w:cstheme="minorHAnsi"/>
+          <w:sz w:val="24"/>
+          <w:szCs w:val="24"/>
+          <w:lang w:eastAsia="es-CO"/>
+        </w:rPr>
+        <w:t>Skilling</w:t>
+      </w:r>
+      <w:proofErr w:type="spellEnd"/>
+      <w:r>
+        <w:rPr>
+          <w:rFonts w:eastAsia="Times New Roman" w:cstheme="minorHAnsi"/>
+          <w:sz w:val="24"/>
+          <w:szCs w:val="24"/>
+          <w:lang w:eastAsia="es-CO"/>
+        </w:rPr>
+        <w:t xml:space="preserve">, </w:t>
       </w:r>
       <w:r>
         <w:rPr>
@@ -1991,7 +2405,6 @@
           <w:id w:val="-862431679"/>
           <w:citation/>
         </w:sdtPr>
-        <w:sdtEndPr/>
         <w:sdtContent>
           <w:r>
             <w:rPr>
@@ -2081,15 +2494,37 @@
           <w:szCs w:val="24"/>
           <w:lang w:eastAsia="es-CO"/>
         </w:rPr>
-        <w:t>Andy Fastow:</w:t>
-      </w:r>
-      <w:r>
-        <w:rPr>
-          <w:rFonts w:eastAsia="Times New Roman" w:cstheme="minorHAnsi"/>
+        <w:t xml:space="preserve">Andy </w:t>
+      </w:r>
+      <w:proofErr w:type="spellStart"/>
+      <w:r>
+        <w:rPr>
+          <w:rFonts w:eastAsia="Times New Roman" w:cstheme="minorHAnsi"/>
+          <w:b/>
           <w:sz w:val="24"/>
           <w:szCs w:val="24"/>
           <w:lang w:eastAsia="es-CO"/>
         </w:rPr>
+        <w:t>Fastow</w:t>
+      </w:r>
+      <w:proofErr w:type="spellEnd"/>
+      <w:r>
+        <w:rPr>
+          <w:rFonts w:eastAsia="Times New Roman" w:cstheme="minorHAnsi"/>
+          <w:b/>
+          <w:sz w:val="24"/>
+          <w:szCs w:val="24"/>
+          <w:lang w:eastAsia="es-CO"/>
+        </w:rPr>
+        <w:t>:</w:t>
+      </w:r>
+      <w:r>
+        <w:rPr>
+          <w:rFonts w:eastAsia="Times New Roman" w:cstheme="minorHAnsi"/>
+          <w:sz w:val="24"/>
+          <w:szCs w:val="24"/>
+          <w:lang w:eastAsia="es-CO"/>
+        </w:rPr>
         <w:t xml:space="preserve"> Fue el director financiero de Enron, y uno de los encargados de ocu</w:t>
       </w:r>
       <w:r>
@@ -2108,7 +2543,47 @@
           <w:szCs w:val="24"/>
           <w:lang w:eastAsia="es-CO"/>
         </w:rPr>
-        <w:t>vo Enron entre los  años de 1997 y 2001. En 2004 fue declarado culpable de fraude financiero y sentenciado a 10 años de prisión, aunque este recibió una reducción de pena de 4 años al colaborar en el juicio de Jeffrey Skilling.</w:t>
+        <w:t xml:space="preserve">vo Enron entre </w:t>
+      </w:r>
+      <w:proofErr w:type="gramStart"/>
+      <w:r>
+        <w:rPr>
+          <w:rFonts w:eastAsia="Times New Roman" w:cstheme="minorHAnsi"/>
+          <w:sz w:val="24"/>
+          <w:szCs w:val="24"/>
+          <w:lang w:eastAsia="es-CO"/>
+        </w:rPr>
+        <w:t>los  años</w:t>
+      </w:r>
+      <w:proofErr w:type="gramEnd"/>
+      <w:r>
+        <w:rPr>
+          <w:rFonts w:eastAsia="Times New Roman" w:cstheme="minorHAnsi"/>
+          <w:sz w:val="24"/>
+          <w:szCs w:val="24"/>
+          <w:lang w:eastAsia="es-CO"/>
+        </w:rPr>
+        <w:t xml:space="preserve"> de 1997 y 2001. En 2004 fue declarado culpable de fraude financiero y sentenciado a 10 años de prisión, aunque este recibió una reducción de pena de 4 años al colaborar en el juicio de Jeffrey </w:t>
+      </w:r>
+      <w:proofErr w:type="spellStart"/>
+      <w:r>
+        <w:rPr>
+          <w:rFonts w:eastAsia="Times New Roman" w:cstheme="minorHAnsi"/>
+          <w:sz w:val="24"/>
+          <w:szCs w:val="24"/>
+          <w:lang w:eastAsia="es-CO"/>
+        </w:rPr>
+        <w:t>Skilling</w:t>
+      </w:r>
+      <w:proofErr w:type="spellEnd"/>
+      <w:r>
+        <w:rPr>
+          <w:rFonts w:eastAsia="Times New Roman" w:cstheme="minorHAnsi"/>
+          <w:sz w:val="24"/>
+          <w:szCs w:val="24"/>
+          <w:lang w:eastAsia="es-CO"/>
+        </w:rPr>
+        <w:t>.</w:t>
       </w:r>
     </w:p>
     <w:p>
@@ -2152,7 +2627,27 @@
           <w:szCs w:val="24"/>
           <w:lang w:eastAsia="es-CO"/>
         </w:rPr>
-        <w:t xml:space="preserve"> Fue la empresa encargada de hacer la auditoria de Enron, también era una de las más grandes compañías de auditoria de estados unidos. </w:t>
+        <w:t xml:space="preserve"> Fue la empresa encargada de hacer la auditoria de Enron, también era una de las más grandes compañías de </w:t>
+      </w:r>
+      <w:proofErr w:type="spellStart"/>
+      <w:r>
+        <w:rPr>
+          <w:rFonts w:eastAsia="Times New Roman" w:cstheme="minorHAnsi"/>
+          <w:sz w:val="24"/>
+          <w:szCs w:val="24"/>
+          <w:lang w:eastAsia="es-CO"/>
+        </w:rPr>
+        <w:t>auditoria</w:t>
+      </w:r>
+      <w:proofErr w:type="spellEnd"/>
+      <w:r>
+        <w:rPr>
+          <w:rFonts w:eastAsia="Times New Roman" w:cstheme="minorHAnsi"/>
+          <w:sz w:val="24"/>
+          <w:szCs w:val="24"/>
+          <w:lang w:eastAsia="es-CO"/>
+        </w:rPr>
+        <w:t xml:space="preserve"> de estados unidos. </w:t>
       </w:r>
       <w:r>
         <w:rPr>
@@ -2183,7 +2678,6 @@
           <w:id w:val="1921213886"/>
           <w:citation/>
         </w:sdtPr>
-        <w:sdtEndPr/>
         <w:sdtContent>
           <w:r>
             <w:rPr>
@@ -2305,7 +2799,25 @@
           <w:sz w:val="24"/>
           <w:szCs w:val="24"/>
         </w:rPr>
-        <w:t xml:space="preserve">26 de Enero 2014. El mega Fraude Enron. El nuevo Diario. </w:t>
+        <w:t xml:space="preserve">26 de </w:t>
+      </w:r>
+      <w:proofErr w:type="gramStart"/>
+      <w:r>
+        <w:rPr>
+          <w:rFonts w:cstheme="minorHAnsi"/>
+          <w:sz w:val="24"/>
+          <w:szCs w:val="24"/>
+        </w:rPr>
+        <w:t>Enero</w:t>
+      </w:r>
+      <w:proofErr w:type="gramEnd"/>
+      <w:r>
+        <w:rPr>
+          <w:rFonts w:cstheme="minorHAnsi"/>
+          <w:sz w:val="24"/>
+          <w:szCs w:val="24"/>
+        </w:rPr>
+        <w:t xml:space="preserve"> 2014. El mega Fraude Enron. El nuevo Diario. </w:t>
       </w:r>
       <w:hyperlink r:id="rId8" w:history="1">
         <w:r>
@@ -2352,7 +2864,25 @@
           <w:sz w:val="24"/>
           <w:szCs w:val="24"/>
         </w:rPr>
-        <w:t xml:space="preserve">BBC Mundo. 6 de Febrero de 2002. </w:t>
+        <w:t xml:space="preserve">BBC Mundo. 6 de </w:t>
+      </w:r>
+      <w:proofErr w:type="gramStart"/>
+      <w:r>
+        <w:rPr>
+          <w:rFonts w:cstheme="minorHAnsi"/>
+          <w:sz w:val="24"/>
+          <w:szCs w:val="24"/>
+        </w:rPr>
+        <w:t>Febrero</w:t>
+      </w:r>
+      <w:proofErr w:type="gramEnd"/>
+      <w:r>
+        <w:rPr>
+          <w:rFonts w:cstheme="minorHAnsi"/>
+          <w:sz w:val="24"/>
+          <w:szCs w:val="24"/>
+        </w:rPr>
+        <w:t xml:space="preserve"> de 2002. </w:t>
       </w:r>
       <w:r>
         <w:rPr>
@@ -2543,7 +3073,25 @@
           <w:sz w:val="24"/>
           <w:szCs w:val="24"/>
         </w:rPr>
-        <w:t xml:space="preserve">BBC Mundo. 15 de Febrero de 2003. </w:t>
+        <w:t xml:space="preserve">BBC Mundo. 15 de </w:t>
+      </w:r>
+      <w:proofErr w:type="gramStart"/>
+      <w:r>
+        <w:rPr>
+          <w:rFonts w:cstheme="minorHAnsi"/>
+          <w:sz w:val="24"/>
+          <w:szCs w:val="24"/>
+        </w:rPr>
+        <w:t>Febrero</w:t>
+      </w:r>
+      <w:proofErr w:type="gramEnd"/>
+      <w:r>
+        <w:rPr>
+          <w:rFonts w:cstheme="minorHAnsi"/>
+          <w:sz w:val="24"/>
+          <w:szCs w:val="24"/>
+        </w:rPr>
+        <w:t xml:space="preserve"> de 2003. </w:t>
       </w:r>
       <w:r>
         <w:rPr>
@@ -2552,7 +3100,27 @@
           <w:szCs w:val="24"/>
           <w:lang w:val="en-US"/>
         </w:rPr>
-        <w:t xml:space="preserve">Enron Time Line. </w:t>
+        <w:t xml:space="preserve">Enron </w:t>
+      </w:r>
+      <w:proofErr w:type="gramStart"/>
+      <w:r>
+        <w:rPr>
+          <w:rFonts w:cstheme="minorHAnsi"/>
+          <w:sz w:val="24"/>
+          <w:szCs w:val="24"/>
+          <w:lang w:val="en-US"/>
+        </w:rPr>
+        <w:t>Time Line</w:t>
+      </w:r>
+      <w:proofErr w:type="gramEnd"/>
+      <w:r>
+        <w:rPr>
+          <w:rFonts w:cstheme="minorHAnsi"/>
+          <w:sz w:val="24"/>
+          <w:szCs w:val="24"/>
+          <w:lang w:val="en-US"/>
+        </w:rPr>
+        <w:t xml:space="preserve">. </w:t>
       </w:r>
       <w:hyperlink r:id="rId11" w:history="1">
         <w:r>
@@ -2633,7 +3201,25 @@
           <w:sz w:val="24"/>
           <w:szCs w:val="24"/>
         </w:rPr>
-        <w:t xml:space="preserve">, S. 27 de Mayo de 2013. Caso Enron. </w:t>
+        <w:t xml:space="preserve">, S. 27 de </w:t>
+      </w:r>
+      <w:proofErr w:type="gramStart"/>
+      <w:r>
+        <w:rPr>
+          <w:rFonts w:cstheme="minorHAnsi"/>
+          <w:sz w:val="24"/>
+          <w:szCs w:val="24"/>
+        </w:rPr>
+        <w:t>Mayo</w:t>
+      </w:r>
+      <w:proofErr w:type="gramEnd"/>
+      <w:r>
+        <w:rPr>
+          <w:rFonts w:cstheme="minorHAnsi"/>
+          <w:sz w:val="24"/>
+          <w:szCs w:val="24"/>
+        </w:rPr>
+        <w:t xml:space="preserve"> de 2013. Caso Enron. </w:t>
       </w:r>
       <w:hyperlink r:id="rId12" w:history="1">
         <w:r>
@@ -2674,13 +3260,59 @@
           <w:szCs w:val="24"/>
         </w:rPr>
       </w:pPr>
-      <w:r>
-        <w:rPr>
-          <w:rFonts w:cstheme="minorHAnsi"/>
-          <w:sz w:val="24"/>
-          <w:szCs w:val="24"/>
-        </w:rPr>
-        <w:t xml:space="preserve">Rodriguez, k. Notari M, Nuevo A. Diciembre de 2010. Trabajo monográfico para la obtención del título de contador público.  </w:t>
+      <w:proofErr w:type="spellStart"/>
+      <w:r>
+        <w:rPr>
+          <w:rFonts w:cstheme="minorHAnsi"/>
+          <w:sz w:val="24"/>
+          <w:szCs w:val="24"/>
+        </w:rPr>
+        <w:t>Rodriguez</w:t>
+      </w:r>
+      <w:proofErr w:type="spellEnd"/>
+      <w:r>
+        <w:rPr>
+          <w:rFonts w:cstheme="minorHAnsi"/>
+          <w:sz w:val="24"/>
+          <w:szCs w:val="24"/>
+        </w:rPr>
+        <w:t xml:space="preserve">, k. </w:t>
+      </w:r>
+      <w:proofErr w:type="spellStart"/>
+      <w:r>
+        <w:rPr>
+          <w:rFonts w:cstheme="minorHAnsi"/>
+          <w:sz w:val="24"/>
+          <w:szCs w:val="24"/>
+        </w:rPr>
+        <w:t>Notari</w:t>
+      </w:r>
+      <w:proofErr w:type="spellEnd"/>
+      <w:r>
+        <w:rPr>
+          <w:rFonts w:cstheme="minorHAnsi"/>
+          <w:sz w:val="24"/>
+          <w:szCs w:val="24"/>
+        </w:rPr>
+        <w:t xml:space="preserve"> M, Nuevo A. </w:t>
+      </w:r>
+      <w:proofErr w:type="gramStart"/>
+      <w:r>
+        <w:rPr>
+          <w:rFonts w:cstheme="minorHAnsi"/>
+          <w:sz w:val="24"/>
+          <w:szCs w:val="24"/>
+        </w:rPr>
+        <w:t>Diciembre</w:t>
+      </w:r>
+      <w:proofErr w:type="gramEnd"/>
+      <w:r>
+        <w:rPr>
+          <w:rFonts w:cstheme="minorHAnsi"/>
+          <w:sz w:val="24"/>
+          <w:szCs w:val="24"/>
+        </w:rPr>
+        <w:t xml:space="preserve"> de 2010. Trabajo monográfico para la obtención del título de contador público.  </w:t>
       </w:r>
     </w:p>
     <w:p>
@@ -2799,13 +3431,59 @@
           <w:szCs w:val="24"/>
         </w:rPr>
       </w:pPr>
-      <w:r>
-        <w:rPr>
-          <w:rFonts w:cstheme="minorHAnsi"/>
-          <w:sz w:val="24"/>
-          <w:szCs w:val="24"/>
-        </w:rPr>
-        <w:t xml:space="preserve">Bolsamania Web financial group. (27 de 07 de 2015). Obtenido de http://www.bolsamania.com/: </w:t>
+      <w:proofErr w:type="spellStart"/>
+      <w:r>
+        <w:rPr>
+          <w:rFonts w:cstheme="minorHAnsi"/>
+          <w:sz w:val="24"/>
+          <w:szCs w:val="24"/>
+        </w:rPr>
+        <w:t>Bolsamania</w:t>
+      </w:r>
+      <w:proofErr w:type="spellEnd"/>
+      <w:r>
+        <w:rPr>
+          <w:rFonts w:cstheme="minorHAnsi"/>
+          <w:sz w:val="24"/>
+          <w:szCs w:val="24"/>
+        </w:rPr>
+        <w:t xml:space="preserve"> Web </w:t>
+      </w:r>
+      <w:proofErr w:type="spellStart"/>
+      <w:r>
+        <w:rPr>
+          <w:rFonts w:cstheme="minorHAnsi"/>
+          <w:sz w:val="24"/>
+          <w:szCs w:val="24"/>
+        </w:rPr>
+        <w:t>financial</w:t>
+      </w:r>
+      <w:proofErr w:type="spellEnd"/>
+      <w:r>
+        <w:rPr>
+          <w:rFonts w:cstheme="minorHAnsi"/>
+          <w:sz w:val="24"/>
+          <w:szCs w:val="24"/>
+        </w:rPr>
+        <w:t xml:space="preserve"> </w:t>
+      </w:r>
+      <w:proofErr w:type="spellStart"/>
+      <w:r>
+        <w:rPr>
+          <w:rFonts w:cstheme="minorHAnsi"/>
+          <w:sz w:val="24"/>
+          <w:szCs w:val="24"/>
+        </w:rPr>
+        <w:t>group</w:t>
+      </w:r>
+      <w:proofErr w:type="spellEnd"/>
+      <w:r>
+        <w:rPr>
+          <w:rFonts w:cstheme="minorHAnsi"/>
+          <w:sz w:val="24"/>
+          <w:szCs w:val="24"/>
+        </w:rPr>
+        <w:t xml:space="preserve">. (27 de 07 de 2015). Obtenido de http://www.bolsamania.com/: </w:t>
       </w:r>
       <w:hyperlink r:id="rId15" w:history="1">
         <w:r>
@@ -2850,7 +3528,25 @@
           <w:sz w:val="24"/>
           <w:szCs w:val="24"/>
         </w:rPr>
-        <w:t xml:space="preserve">Lozano, J. A. (27 de 07 de 2015). Foxnews Latino. Obtenido de http://latino.foxnews.com/: </w:t>
+        <w:t xml:space="preserve">Lozano, J. A. (27 de 07 de 2015). </w:t>
+      </w:r>
+      <w:proofErr w:type="spellStart"/>
+      <w:r>
+        <w:rPr>
+          <w:rFonts w:cstheme="minorHAnsi"/>
+          <w:sz w:val="24"/>
+          <w:szCs w:val="24"/>
+        </w:rPr>
+        <w:t>Foxnews</w:t>
+      </w:r>
+      <w:proofErr w:type="spellEnd"/>
+      <w:r>
+        <w:rPr>
+          <w:rFonts w:cstheme="minorHAnsi"/>
+          <w:sz w:val="24"/>
+          <w:szCs w:val="24"/>
+        </w:rPr>
+        <w:t xml:space="preserve"> Latino. Obtenido de http://latino.foxnews.com/: </w:t>
       </w:r>
       <w:hyperlink r:id="rId16" w:history="1">
         <w:r>
@@ -3029,102 +3725,350 @@
           <w:sz w:val="24"/>
           <w:szCs w:val="24"/>
         </w:rPr>
-        <w:t>En un principio se dedicaron a la comercialización de algodón, el cual por aquel entonces estaba con precios altos, hasta tal punto de convertirse en una de las mayores comercializadores de algodón en Alabama (región donde se consolido Lehman Brothers). Tiempo después se trasladaron a Nueva York donde consolidaron en la comercialización de algodón en el mercado de los commodities.</w:t>
-      </w:r>
-    </w:p>
-    <w:p>
-      <w:pPr>
-        <w:spacing w:line="240" w:lineRule="auto"/>
-        <w:jc w:val="both"/>
-        <w:rPr>
-          <w:rFonts w:cstheme="minorHAnsi"/>
-          <w:sz w:val="24"/>
-          <w:szCs w:val="24"/>
-        </w:rPr>
-      </w:pPr>
-      <w:r>
-        <w:rPr>
-          <w:rFonts w:cstheme="minorHAnsi"/>
-          <w:sz w:val="24"/>
-          <w:szCs w:val="24"/>
-        </w:rPr>
-        <w:t>Desde 1884 a 1930 la empresa se dedicó a diversificar su actividad económica, entrando a mercados del café, tabaco, ferrocarriles, radio y televisión (a través de una asociación con Radio Corporation of America).</w:t>
-      </w:r>
-    </w:p>
-    <w:p>
-      <w:pPr>
-        <w:spacing w:line="240" w:lineRule="auto"/>
-        <w:jc w:val="both"/>
-        <w:rPr>
-          <w:rFonts w:cstheme="minorHAnsi"/>
-          <w:sz w:val="24"/>
-          <w:szCs w:val="24"/>
-        </w:rPr>
-      </w:pPr>
-      <w:r>
-        <w:rPr>
-          <w:rFonts w:cstheme="minorHAnsi"/>
-          <w:sz w:val="24"/>
-          <w:szCs w:val="24"/>
-        </w:rPr>
-        <w:t>Para la década de 1970 Lehman Brothers adquirio a la entidad financiera Abraham &amp; Co, además se fusiono con Kuhn, Loeb &amp; Co; gracias a estas operaciones se consolido como el 4° banco de inversión más grande de los Estados Unidos.</w:t>
-      </w:r>
-    </w:p>
-    <w:p>
-      <w:pPr>
-        <w:spacing w:line="240" w:lineRule="auto"/>
-        <w:jc w:val="both"/>
-        <w:rPr>
-          <w:rFonts w:cstheme="minorHAnsi"/>
-          <w:sz w:val="24"/>
-          <w:szCs w:val="24"/>
-        </w:rPr>
-      </w:pPr>
-      <w:r>
-        <w:rPr>
-          <w:rFonts w:cstheme="minorHAnsi"/>
-          <w:sz w:val="24"/>
-          <w:szCs w:val="24"/>
-        </w:rPr>
-        <w:t>Durante el periodo de tiempo entre 1980 a 2000; Lehman Brothers pasó por un  tiempo difícil donde se debió asociar con American Express y se estructuro como American Express, pero para el año 2000 decidió disuadir la asociación y consolidarse finalmente como Lehman Brothers Holding Inc.</w:t>
-      </w:r>
-    </w:p>
-    <w:p>
-      <w:pPr>
-        <w:spacing w:line="240" w:lineRule="auto"/>
-        <w:jc w:val="both"/>
-        <w:rPr>
-          <w:rFonts w:cstheme="minorHAnsi"/>
-          <w:sz w:val="24"/>
-          <w:szCs w:val="24"/>
-        </w:rPr>
-      </w:pPr>
-      <w:r>
-        <w:rPr>
-          <w:rFonts w:cstheme="minorHAnsi"/>
-          <w:sz w:val="24"/>
-          <w:szCs w:val="24"/>
-        </w:rPr>
-        <w:t>En el año 2007 se vio gravemente afectada por la crisis económica desencadenada por créditos suprime. En el 2008 Josh McGregor declaro tener pérdidas por un valor aprox. de 2.800 millones de dólares, lo cual llevo a la empresa a tener que vender 6.000 millones de dólares en activos y a despedir el 6% de sus empleados (equivalente a 1500 personas); para ese año Lehman Brothers había perdido cerca del 73% de su valor en Bolsa.</w:t>
-      </w:r>
-    </w:p>
-    <w:p>
-      <w:pPr>
-        <w:spacing w:line="240" w:lineRule="auto"/>
-        <w:jc w:val="both"/>
-        <w:rPr>
-          <w:rFonts w:cstheme="minorHAnsi"/>
-          <w:sz w:val="24"/>
-          <w:szCs w:val="24"/>
-        </w:rPr>
-      </w:pPr>
-      <w:r>
-        <w:rPr>
-          <w:rFonts w:cstheme="minorHAnsi"/>
-          <w:sz w:val="24"/>
-          <w:szCs w:val="24"/>
-        </w:rPr>
-        <w:t>Para septiembre 15 de 2008 Lehman Brothers se declaró en quiebra ante el juzgado Norteamericano, donde renuncio a la posibilidad de que fuera comprada por el Bank of America y Barclays. Llego a acumular pasivos por el valor de 613.000 millones de dólares. El 6 de marzo de 2012 abandona la protección de la ley de quiebras y empezó a pagar a sus acreedores 22.000 millones de dólares como parte del proceso de total liquidación de sus activos.</w:t>
+        <w:t xml:space="preserve">En un principio se dedicaron a la comercialización de algodón, el cual por aquel entonces estaba con precios altos, hasta tal punto de convertirse en una de las mayores comercializadores de algodón en Alabama (región donde se consolido Lehman </w:t>
+      </w:r>
+      <w:proofErr w:type="spellStart"/>
+      <w:r>
+        <w:rPr>
+          <w:rFonts w:cstheme="minorHAnsi"/>
+          <w:sz w:val="24"/>
+          <w:szCs w:val="24"/>
+        </w:rPr>
+        <w:t>Brothers</w:t>
+      </w:r>
+      <w:proofErr w:type="spellEnd"/>
+      <w:r>
+        <w:rPr>
+          <w:rFonts w:cstheme="minorHAnsi"/>
+          <w:sz w:val="24"/>
+          <w:szCs w:val="24"/>
+        </w:rPr>
+        <w:t>). Tiempo después se trasladaron a Nueva York donde consolidaron en la comercialización de algodón en el mercado de los commodities.</w:t>
+      </w:r>
+    </w:p>
+    <w:p>
+      <w:pPr>
+        <w:spacing w:line="240" w:lineRule="auto"/>
+        <w:jc w:val="both"/>
+        <w:rPr>
+          <w:rFonts w:cstheme="minorHAnsi"/>
+          <w:sz w:val="24"/>
+          <w:szCs w:val="24"/>
+        </w:rPr>
+      </w:pPr>
+      <w:r>
+        <w:rPr>
+          <w:rFonts w:cstheme="minorHAnsi"/>
+          <w:sz w:val="24"/>
+          <w:szCs w:val="24"/>
+        </w:rPr>
+        <w:t xml:space="preserve">Desde 1884 a 1930 la empresa se dedicó a diversificar su actividad económica, entrando a mercados del café, tabaco, ferrocarriles, radio y televisión (a través de una asociación con Radio </w:t>
+      </w:r>
+      <w:proofErr w:type="spellStart"/>
+      <w:r>
+        <w:rPr>
+          <w:rFonts w:cstheme="minorHAnsi"/>
+          <w:sz w:val="24"/>
+          <w:szCs w:val="24"/>
+        </w:rPr>
+        <w:t>Corporation</w:t>
+      </w:r>
+      <w:proofErr w:type="spellEnd"/>
+      <w:r>
+        <w:rPr>
+          <w:rFonts w:cstheme="minorHAnsi"/>
+          <w:sz w:val="24"/>
+          <w:szCs w:val="24"/>
+        </w:rPr>
+        <w:t xml:space="preserve"> </w:t>
+      </w:r>
+      <w:proofErr w:type="spellStart"/>
+      <w:r>
+        <w:rPr>
+          <w:rFonts w:cstheme="minorHAnsi"/>
+          <w:sz w:val="24"/>
+          <w:szCs w:val="24"/>
+        </w:rPr>
+        <w:t>of</w:t>
+      </w:r>
+      <w:proofErr w:type="spellEnd"/>
+      <w:r>
+        <w:rPr>
+          <w:rFonts w:cstheme="minorHAnsi"/>
+          <w:sz w:val="24"/>
+          <w:szCs w:val="24"/>
+        </w:rPr>
+        <w:t xml:space="preserve"> </w:t>
+      </w:r>
+      <w:proofErr w:type="spellStart"/>
+      <w:r>
+        <w:rPr>
+          <w:rFonts w:cstheme="minorHAnsi"/>
+          <w:sz w:val="24"/>
+          <w:szCs w:val="24"/>
+        </w:rPr>
+        <w:t>America</w:t>
+      </w:r>
+      <w:proofErr w:type="spellEnd"/>
+      <w:r>
+        <w:rPr>
+          <w:rFonts w:cstheme="minorHAnsi"/>
+          <w:sz w:val="24"/>
+          <w:szCs w:val="24"/>
+        </w:rPr>
+        <w:t>).</w:t>
+      </w:r>
+    </w:p>
+    <w:p>
+      <w:pPr>
+        <w:spacing w:line="240" w:lineRule="auto"/>
+        <w:jc w:val="both"/>
+        <w:rPr>
+          <w:rFonts w:cstheme="minorHAnsi"/>
+          <w:sz w:val="24"/>
+          <w:szCs w:val="24"/>
+        </w:rPr>
+      </w:pPr>
+      <w:r>
+        <w:rPr>
+          <w:rFonts w:cstheme="minorHAnsi"/>
+          <w:sz w:val="24"/>
+          <w:szCs w:val="24"/>
+        </w:rPr>
+        <w:t xml:space="preserve">Para la década de 1970 Lehman </w:t>
+      </w:r>
+      <w:proofErr w:type="spellStart"/>
+      <w:r>
+        <w:rPr>
+          <w:rFonts w:cstheme="minorHAnsi"/>
+          <w:sz w:val="24"/>
+          <w:szCs w:val="24"/>
+        </w:rPr>
+        <w:t>Brothers</w:t>
+      </w:r>
+      <w:proofErr w:type="spellEnd"/>
+      <w:r>
+        <w:rPr>
+          <w:rFonts w:cstheme="minorHAnsi"/>
+          <w:sz w:val="24"/>
+          <w:szCs w:val="24"/>
+        </w:rPr>
+        <w:t xml:space="preserve"> </w:t>
+      </w:r>
+      <w:r>
+        <w:rPr>
+          <w:rFonts w:cstheme="minorHAnsi"/>
+          <w:sz w:val="24"/>
+          <w:szCs w:val="24"/>
+        </w:rPr>
+        <w:t>adquirió</w:t>
+      </w:r>
+      <w:r>
+        <w:rPr>
+          <w:rFonts w:cstheme="minorHAnsi"/>
+          <w:sz w:val="24"/>
+          <w:szCs w:val="24"/>
+        </w:rPr>
+        <w:t xml:space="preserve"> a la entidad financiera Abraham &amp; Co, además se fusiono con Kuhn, Loeb &amp; Co; gracias a estas operaciones se consolido como el 4° banco de inversión más grande de los Estados Unidos.</w:t>
+      </w:r>
+    </w:p>
+    <w:p>
+      <w:pPr>
+        <w:spacing w:line="240" w:lineRule="auto"/>
+        <w:jc w:val="both"/>
+        <w:rPr>
+          <w:rFonts w:cstheme="minorHAnsi"/>
+          <w:sz w:val="24"/>
+          <w:szCs w:val="24"/>
+        </w:rPr>
+      </w:pPr>
+      <w:r>
+        <w:rPr>
+          <w:rFonts w:cstheme="minorHAnsi"/>
+          <w:sz w:val="24"/>
+          <w:szCs w:val="24"/>
+        </w:rPr>
+        <w:t xml:space="preserve">Durante el periodo de tiempo entre 1980 a 2000; Lehman </w:t>
+      </w:r>
+      <w:proofErr w:type="spellStart"/>
+      <w:r>
+        <w:rPr>
+          <w:rFonts w:cstheme="minorHAnsi"/>
+          <w:sz w:val="24"/>
+          <w:szCs w:val="24"/>
+        </w:rPr>
+        <w:t>Brothers</w:t>
+      </w:r>
+      <w:proofErr w:type="spellEnd"/>
+      <w:r>
+        <w:rPr>
+          <w:rFonts w:cstheme="minorHAnsi"/>
+          <w:sz w:val="24"/>
+          <w:szCs w:val="24"/>
+        </w:rPr>
+        <w:t xml:space="preserve"> pasó por </w:t>
+      </w:r>
+      <w:r>
+        <w:rPr>
+          <w:rFonts w:cstheme="minorHAnsi"/>
+          <w:sz w:val="24"/>
+          <w:szCs w:val="24"/>
+        </w:rPr>
+        <w:t>un tiempo</w:t>
+      </w:r>
+      <w:r>
+        <w:rPr>
+          <w:rFonts w:cstheme="minorHAnsi"/>
+          <w:sz w:val="24"/>
+          <w:szCs w:val="24"/>
+        </w:rPr>
+        <w:t xml:space="preserve"> difícil donde se debió asociar con American Express y se estructuro como American Express, pero para el año 2000 decidió disuadir la asociación y consolidarse finalmente como Lehman </w:t>
+      </w:r>
+      <w:proofErr w:type="spellStart"/>
+      <w:r>
+        <w:rPr>
+          <w:rFonts w:cstheme="minorHAnsi"/>
+          <w:sz w:val="24"/>
+          <w:szCs w:val="24"/>
+        </w:rPr>
+        <w:t>Brothers</w:t>
+      </w:r>
+      <w:proofErr w:type="spellEnd"/>
+      <w:r>
+        <w:rPr>
+          <w:rFonts w:cstheme="minorHAnsi"/>
+          <w:sz w:val="24"/>
+          <w:szCs w:val="24"/>
+        </w:rPr>
+        <w:t xml:space="preserve"> Holding Inc.</w:t>
+      </w:r>
+    </w:p>
+    <w:p>
+      <w:pPr>
+        <w:spacing w:line="240" w:lineRule="auto"/>
+        <w:jc w:val="both"/>
+        <w:rPr>
+          <w:rFonts w:cstheme="minorHAnsi"/>
+          <w:sz w:val="24"/>
+          <w:szCs w:val="24"/>
+        </w:rPr>
+      </w:pPr>
+      <w:r>
+        <w:rPr>
+          <w:rFonts w:cstheme="minorHAnsi"/>
+          <w:sz w:val="24"/>
+          <w:szCs w:val="24"/>
+        </w:rPr>
+        <w:t xml:space="preserve">En el año 2007 se vio gravemente afectada por la crisis económica desencadenada por créditos suprime. En el 2008 Josh McGregor declaro tener pérdidas por un valor aprox. de 2.800 millones de dólares, lo cual llevo a la empresa a tener que vender 6.000 millones de dólares en activos y a despedir el 6% de sus empleados (equivalente a 1500 personas); para ese año Lehman </w:t>
+      </w:r>
+      <w:proofErr w:type="spellStart"/>
+      <w:r>
+        <w:rPr>
+          <w:rFonts w:cstheme="minorHAnsi"/>
+          <w:sz w:val="24"/>
+          <w:szCs w:val="24"/>
+        </w:rPr>
+        <w:t>Brothers</w:t>
+      </w:r>
+      <w:proofErr w:type="spellEnd"/>
+      <w:r>
+        <w:rPr>
+          <w:rFonts w:cstheme="minorHAnsi"/>
+          <w:sz w:val="24"/>
+          <w:szCs w:val="24"/>
+        </w:rPr>
+        <w:t xml:space="preserve"> había perdido cerca del 73% de su valor en Bolsa.</w:t>
+      </w:r>
+    </w:p>
+    <w:p>
+      <w:pPr>
+        <w:spacing w:line="240" w:lineRule="auto"/>
+        <w:jc w:val="both"/>
+        <w:rPr>
+          <w:rFonts w:cstheme="minorHAnsi"/>
+          <w:sz w:val="24"/>
+          <w:szCs w:val="24"/>
+        </w:rPr>
+      </w:pPr>
+      <w:r>
+        <w:rPr>
+          <w:rFonts w:cstheme="minorHAnsi"/>
+          <w:sz w:val="24"/>
+          <w:szCs w:val="24"/>
+        </w:rPr>
+        <w:t xml:space="preserve">Para septiembre 15 de 2008 Lehman </w:t>
+      </w:r>
+      <w:proofErr w:type="spellStart"/>
+      <w:r>
+        <w:rPr>
+          <w:rFonts w:cstheme="minorHAnsi"/>
+          <w:sz w:val="24"/>
+          <w:szCs w:val="24"/>
+        </w:rPr>
+        <w:t>Brothers</w:t>
+      </w:r>
+      <w:proofErr w:type="spellEnd"/>
+      <w:r>
+        <w:rPr>
+          <w:rFonts w:cstheme="minorHAnsi"/>
+          <w:sz w:val="24"/>
+          <w:szCs w:val="24"/>
+        </w:rPr>
+        <w:t xml:space="preserve"> se declaró en quiebra ante el juzgado </w:t>
+      </w:r>
+      <w:proofErr w:type="gramStart"/>
+      <w:r>
+        <w:rPr>
+          <w:rFonts w:cstheme="minorHAnsi"/>
+          <w:sz w:val="24"/>
+          <w:szCs w:val="24"/>
+        </w:rPr>
+        <w:t>Norteamericano</w:t>
+      </w:r>
+      <w:proofErr w:type="gramEnd"/>
+      <w:r>
+        <w:rPr>
+          <w:rFonts w:cstheme="minorHAnsi"/>
+          <w:sz w:val="24"/>
+          <w:szCs w:val="24"/>
+        </w:rPr>
+        <w:t xml:space="preserve">, donde renuncio a la posibilidad de que fuera comprada por el Bank </w:t>
+      </w:r>
+      <w:proofErr w:type="spellStart"/>
+      <w:r>
+        <w:rPr>
+          <w:rFonts w:cstheme="minorHAnsi"/>
+          <w:sz w:val="24"/>
+          <w:szCs w:val="24"/>
+        </w:rPr>
+        <w:t>of</w:t>
+      </w:r>
+      <w:proofErr w:type="spellEnd"/>
+      <w:r>
+        <w:rPr>
+          <w:rFonts w:cstheme="minorHAnsi"/>
+          <w:sz w:val="24"/>
+          <w:szCs w:val="24"/>
+        </w:rPr>
+        <w:t xml:space="preserve"> </w:t>
+      </w:r>
+      <w:proofErr w:type="spellStart"/>
+      <w:r>
+        <w:rPr>
+          <w:rFonts w:cstheme="minorHAnsi"/>
+          <w:sz w:val="24"/>
+          <w:szCs w:val="24"/>
+        </w:rPr>
+        <w:t>America</w:t>
+      </w:r>
+      <w:proofErr w:type="spellEnd"/>
+      <w:r>
+        <w:rPr>
+          <w:rFonts w:cstheme="minorHAnsi"/>
+          <w:sz w:val="24"/>
+          <w:szCs w:val="24"/>
+        </w:rPr>
+        <w:t xml:space="preserve"> y Barclays. Llego a acumular pasivos por el valor de 613.000 millones de dólares. El 6 de marzo de 2012 abandona la protección de la ley de quiebras y empezó a pagar a sus acreedores 22.000 millones de dólares como parte del proceso de total liquidación de sus activos.</w:t>
       </w:r>
     </w:p>
     <w:p>
@@ -3164,7 +4108,25 @@
           <w:sz w:val="24"/>
           <w:szCs w:val="24"/>
         </w:rPr>
-        <w:t>“el colapso de Lehman, en septiembre de 2008, fue la consecuencia de una fatal combinación de intrincadas reglas contables, derivados complejos, avaricia, apalancamiento excesivo y la complacencia de las agencias calificadoras.” Bris (2010).</w:t>
+        <w:t xml:space="preserve">“el colapso de Lehman, en septiembre de 2008, fue la consecuencia de una fatal combinación de intrincadas reglas contables, derivados complejos, avaricia, apalancamiento excesivo y la complacencia de las agencias calificadoras.” </w:t>
+      </w:r>
+      <w:proofErr w:type="spellStart"/>
+      <w:r>
+        <w:rPr>
+          <w:rFonts w:cstheme="minorHAnsi"/>
+          <w:sz w:val="24"/>
+          <w:szCs w:val="24"/>
+        </w:rPr>
+        <w:t>Bris</w:t>
+      </w:r>
+      <w:proofErr w:type="spellEnd"/>
+      <w:r>
+        <w:rPr>
+          <w:rFonts w:cstheme="minorHAnsi"/>
+          <w:sz w:val="24"/>
+          <w:szCs w:val="24"/>
+        </w:rPr>
+        <w:t xml:space="preserve"> (2010).</w:t>
       </w:r>
     </w:p>
     <w:p>
@@ -3184,7 +4146,41 @@
           <w:szCs w:val="24"/>
         </w:rPr>
         <w:lastRenderedPageBreak/>
-        <w:t>La maniobra contable más importante que realizo Lehman Brothers fue la de los REPO 105 las cuales no se reflejaban en los libros contables sino que eran registradas como el tratamiento de ventas plenas de los activos financieros.</w:t>
+        <w:t xml:space="preserve">La maniobra contable más importante que realizo Lehman </w:t>
+      </w:r>
+      <w:proofErr w:type="spellStart"/>
+      <w:r>
+        <w:rPr>
+          <w:rFonts w:cstheme="minorHAnsi"/>
+          <w:sz w:val="24"/>
+          <w:szCs w:val="24"/>
+        </w:rPr>
+        <w:t>Brothers</w:t>
+      </w:r>
+      <w:proofErr w:type="spellEnd"/>
+      <w:r>
+        <w:rPr>
+          <w:rFonts w:cstheme="minorHAnsi"/>
+          <w:sz w:val="24"/>
+          <w:szCs w:val="24"/>
+        </w:rPr>
+        <w:t xml:space="preserve"> fue la de los REPO 105 las cuales no se reflejaban en los libros </w:t>
+      </w:r>
+      <w:r>
+        <w:rPr>
+          <w:rFonts w:cstheme="minorHAnsi"/>
+          <w:sz w:val="24"/>
+          <w:szCs w:val="24"/>
+        </w:rPr>
+        <w:t>contables,</w:t>
+      </w:r>
+      <w:r>
+        <w:rPr>
+          <w:rFonts w:cstheme="minorHAnsi"/>
+          <w:sz w:val="24"/>
+          <w:szCs w:val="24"/>
+        </w:rPr>
+        <w:t xml:space="preserve"> sino que eran registradas como el tratamiento de ventas plenas de los activos financieros.</w:t>
       </w:r>
     </w:p>
     <w:p>
@@ -3260,15 +4256,59 @@
           <w:sz w:val="24"/>
           <w:szCs w:val="24"/>
         </w:rPr>
-        <w:t xml:space="preserve">“Existen diferentes lecciones que el caso Lehman nos enseña. La primera es que tal vez la mayoría de artículos y libros publicados que analizan la crisis financiera de 2008, y el colapso de Lehman en particular, han sido mal enfocados. Sólo hasta ahora empezamos a ver que en el fondo de todas las fallas bancarias, al final, esto es simplemente un fraude.” </w:t>
-      </w:r>
-      <w:r>
-        <w:rPr>
-          <w:rFonts w:cstheme="minorHAnsi"/>
-          <w:sz w:val="24"/>
-          <w:szCs w:val="24"/>
-        </w:rPr>
-        <w:t>Bris (</w:t>
+        <w:t xml:space="preserve">“Existen diferentes lecciones que el caso Lehman nos enseña. La primera es que tal vez la mayoría de </w:t>
+      </w:r>
+      <w:r>
+        <w:rPr>
+          <w:rFonts w:cstheme="minorHAnsi"/>
+          <w:sz w:val="24"/>
+          <w:szCs w:val="24"/>
+        </w:rPr>
+        <w:t>los artículos</w:t>
+      </w:r>
+      <w:r>
+        <w:rPr>
+          <w:rFonts w:cstheme="minorHAnsi"/>
+          <w:sz w:val="24"/>
+          <w:szCs w:val="24"/>
+        </w:rPr>
+        <w:t xml:space="preserve"> y libros publicados que analizan la crisis financiera de 2008, y el colapso de Lehman en particular, han sido mal enfocados. Sólo hasta ahora empezamos a ver </w:t>
+      </w:r>
+      <w:proofErr w:type="gramStart"/>
+      <w:r>
+        <w:rPr>
+          <w:rFonts w:cstheme="minorHAnsi"/>
+          <w:sz w:val="24"/>
+          <w:szCs w:val="24"/>
+        </w:rPr>
+        <w:t>que</w:t>
+      </w:r>
+      <w:proofErr w:type="gramEnd"/>
+      <w:r>
+        <w:rPr>
+          <w:rFonts w:cstheme="minorHAnsi"/>
+          <w:sz w:val="24"/>
+          <w:szCs w:val="24"/>
+        </w:rPr>
+        <w:t xml:space="preserve"> en el fondo de todas las fallas bancarias, al final, esto es simplemente un fraude.” </w:t>
+      </w:r>
+      <w:proofErr w:type="spellStart"/>
+      <w:r>
+        <w:rPr>
+          <w:rFonts w:cstheme="minorHAnsi"/>
+          <w:sz w:val="24"/>
+          <w:szCs w:val="24"/>
+        </w:rPr>
+        <w:t>Bris</w:t>
+      </w:r>
+      <w:proofErr w:type="spellEnd"/>
+      <w:r>
+        <w:rPr>
+          <w:rFonts w:cstheme="minorHAnsi"/>
+          <w:sz w:val="24"/>
+          <w:szCs w:val="24"/>
+        </w:rPr>
+        <w:t xml:space="preserve"> (</w:t>
       </w:r>
       <w:r>
         <w:rPr>
@@ -3354,26 +4394,52 @@
           <w:sz w:val="24"/>
           <w:szCs w:val="24"/>
         </w:rPr>
-        <w:t>El nerviosismo invadieron las bolsas de todo el mundo y más aún en un entorno tan globalizado como lo es en la actualidad, índices bursátiles como lo es el Eurostoxx 50, llego a caer un 37,8% desde septiembre de 2008. Esto género que muchos inversionistas retiraran sus inversiones del mercado de valores, y algunos se refugiaron en divisas, muchos otros guardasen el dinero; lo que ocasiono que el consumo y la inversión disminuyeran durante el periodo de crisis financiera.</w:t>
-      </w:r>
-    </w:p>
-    <w:p>
-      <w:pPr>
-        <w:spacing w:line="240" w:lineRule="auto"/>
-        <w:jc w:val="both"/>
-        <w:rPr>
-          <w:rFonts w:cstheme="minorHAnsi"/>
-          <w:sz w:val="24"/>
-          <w:szCs w:val="24"/>
-        </w:rPr>
-      </w:pPr>
-      <w:r>
-        <w:rPr>
-          <w:rFonts w:cstheme="minorHAnsi"/>
-          <w:sz w:val="24"/>
-          <w:szCs w:val="24"/>
-        </w:rPr>
-        <w:t xml:space="preserve">Las calificadoras de riesgo una de las principales culpables de la crisis financiera, le dieron ratings demasiados altos a los bonos emitidos por Lehman, dado la negligencia y falta de </w:t>
+        <w:t>El nerviosismo invadió</w:t>
+      </w:r>
+      <w:r>
+        <w:rPr>
+          <w:rFonts w:cstheme="minorHAnsi"/>
+          <w:sz w:val="24"/>
+          <w:szCs w:val="24"/>
+        </w:rPr>
+        <w:t xml:space="preserve"> las bolsas de todo el mundo y más aún en un entorno tan globalizado como lo es en la actualidad, índices bursátiles como lo es el Eurostoxx 50, llego a caer un 37,8% desde septiembre de 2008. Esto género que muchos inversionistas retiraran sus inversiones del mercado de valores, y algunos se refugiaron en divisas, muchos otros guardasen el dinero; lo que ocasiono que el consumo y la inversión disminuyeran durante el periodo de crisis financiera.</w:t>
+      </w:r>
+    </w:p>
+    <w:p>
+      <w:pPr>
+        <w:spacing w:line="240" w:lineRule="auto"/>
+        <w:jc w:val="both"/>
+        <w:rPr>
+          <w:rFonts w:cstheme="minorHAnsi"/>
+          <w:sz w:val="24"/>
+          <w:szCs w:val="24"/>
+        </w:rPr>
+      </w:pPr>
+      <w:r>
+        <w:rPr>
+          <w:rFonts w:cstheme="minorHAnsi"/>
+          <w:sz w:val="24"/>
+          <w:szCs w:val="24"/>
+        </w:rPr>
+        <w:t xml:space="preserve">Las calificadoras de riesgo una de las principales culpables de la crisis financiera, </w:t>
+      </w:r>
+      <w:proofErr w:type="gramStart"/>
+      <w:r>
+        <w:rPr>
+          <w:rFonts w:cstheme="minorHAnsi"/>
+          <w:sz w:val="24"/>
+          <w:szCs w:val="24"/>
+        </w:rPr>
+        <w:t>le</w:t>
+      </w:r>
+      <w:proofErr w:type="gramEnd"/>
+      <w:r>
+        <w:rPr>
+          <w:rFonts w:cstheme="minorHAnsi"/>
+          <w:sz w:val="24"/>
+          <w:szCs w:val="24"/>
+        </w:rPr>
+        <w:t xml:space="preserve"> dieron ratings demasiados altos a los bonos emitidos por Lehman, dado la negligencia y falta de </w:t>
       </w:r>
       <w:r>
         <w:rPr>
@@ -3519,7 +4585,25 @@
           <w:sz w:val="24"/>
           <w:szCs w:val="24"/>
         </w:rPr>
-        <w:t>El CEO de Lehman, Dick Fuld niega “cualquier reminiscencia del uso de las transacciones Repo 105 de Lehman”.</w:t>
+        <w:t xml:space="preserve">El CEO de Lehman, Dick </w:t>
+      </w:r>
+      <w:proofErr w:type="spellStart"/>
+      <w:r>
+        <w:rPr>
+          <w:rFonts w:cstheme="minorHAnsi"/>
+          <w:sz w:val="24"/>
+          <w:szCs w:val="24"/>
+        </w:rPr>
+        <w:t>Fuld</w:t>
+      </w:r>
+      <w:proofErr w:type="spellEnd"/>
+      <w:r>
+        <w:rPr>
+          <w:rFonts w:cstheme="minorHAnsi"/>
+          <w:sz w:val="24"/>
+          <w:szCs w:val="24"/>
+        </w:rPr>
+        <w:t xml:space="preserve"> niega “cualquier reminiscencia del uso de las transacciones Repo 105 de Lehman”.</w:t>
       </w:r>
     </w:p>
     <w:p>
@@ -3543,80 +4627,196 @@
           <w:sz w:val="24"/>
           <w:szCs w:val="24"/>
         </w:rPr>
-        <w:t>los antiguos CFO de Lehman: Chris O’Meara, Erin Callan e Ian Lowitt. “sin excepción alguna, los antiguos directores de Lehman no sabían nada acerca del programa Repo 105 ni de sus transacciones”.</w:t>
-      </w:r>
-    </w:p>
-    <w:p>
-      <w:pPr>
-        <w:spacing w:line="240" w:lineRule="auto"/>
-        <w:jc w:val="both"/>
-        <w:rPr>
-          <w:rFonts w:cstheme="minorHAnsi"/>
-          <w:sz w:val="24"/>
-          <w:szCs w:val="24"/>
-        </w:rPr>
-      </w:pPr>
-      <w:r>
-        <w:rPr>
-          <w:rFonts w:cstheme="minorHAnsi"/>
-          <w:sz w:val="24"/>
-          <w:szCs w:val="24"/>
-        </w:rPr>
-        <w:t>A día de hoy los implicados en la quiebra de Lehman B. se encuentran fuera de la cárcel, sino que además la mayoría se encuentran trabajando en Wall Street y en compañías financieras reconocidas.</w:t>
-      </w:r>
-    </w:p>
-    <w:p>
-      <w:pPr>
-        <w:spacing w:line="240" w:lineRule="auto"/>
-        <w:jc w:val="both"/>
-        <w:rPr>
-          <w:rFonts w:cstheme="minorHAnsi"/>
-          <w:sz w:val="24"/>
-          <w:szCs w:val="24"/>
-        </w:rPr>
-      </w:pPr>
-      <w:r>
-        <w:rPr>
-          <w:rFonts w:cstheme="minorHAnsi"/>
-          <w:sz w:val="24"/>
-          <w:szCs w:val="24"/>
-        </w:rPr>
-        <w:t>Joseph Gregory quien fue el jefe de operaciones se vio obligado a vender su helicóptero, su apartamento en Park Avenue y su mansión en los Hamptons y también una propiedad en Long Island.</w:t>
-      </w:r>
-    </w:p>
-    <w:p>
-      <w:pPr>
-        <w:spacing w:line="240" w:lineRule="auto"/>
-        <w:jc w:val="both"/>
-        <w:rPr>
-          <w:rFonts w:cstheme="minorHAnsi"/>
-          <w:sz w:val="24"/>
-          <w:szCs w:val="24"/>
-        </w:rPr>
-      </w:pPr>
-      <w:r>
-        <w:rPr>
-          <w:rFonts w:cstheme="minorHAnsi"/>
-          <w:sz w:val="24"/>
-          <w:szCs w:val="24"/>
-        </w:rPr>
-        <w:t xml:space="preserve">“Herbert McDade, ayudó a Barclays a absorber la división bancaria de Lehman tras su adquisición, llevada a cabo apenas unas semanas después de la quiebra. A Scott Freidheim, el </w:t>
-      </w:r>
-      <w:r>
-        <w:rPr>
-          <w:rFonts w:cstheme="minorHAnsi"/>
-          <w:sz w:val="24"/>
-          <w:szCs w:val="24"/>
-        </w:rPr>
-        <w:t>ex director</w:t>
-      </w:r>
-      <w:r>
-        <w:rPr>
-          <w:rFonts w:cstheme="minorHAnsi"/>
-          <w:sz w:val="24"/>
-          <w:szCs w:val="24"/>
-        </w:rPr>
-        <w:t xml:space="preserve"> administrativo, le fue aún mejor. Ahora es el consejero delegado para Europa de un fondo de inversión radicado en Bahrein.</w:t>
+        <w:t xml:space="preserve">los antiguos CFO de Lehman: Chris </w:t>
+      </w:r>
+      <w:proofErr w:type="spellStart"/>
+      <w:r>
+        <w:rPr>
+          <w:rFonts w:cstheme="minorHAnsi"/>
+          <w:sz w:val="24"/>
+          <w:szCs w:val="24"/>
+        </w:rPr>
+        <w:t>O’Meara</w:t>
+      </w:r>
+      <w:proofErr w:type="spellEnd"/>
+      <w:r>
+        <w:rPr>
+          <w:rFonts w:cstheme="minorHAnsi"/>
+          <w:sz w:val="24"/>
+          <w:szCs w:val="24"/>
+        </w:rPr>
+        <w:t xml:space="preserve">, Erin Callan e Ian </w:t>
+      </w:r>
+      <w:proofErr w:type="spellStart"/>
+      <w:r>
+        <w:rPr>
+          <w:rFonts w:cstheme="minorHAnsi"/>
+          <w:sz w:val="24"/>
+          <w:szCs w:val="24"/>
+        </w:rPr>
+        <w:t>Lowitt</w:t>
+      </w:r>
+      <w:proofErr w:type="spellEnd"/>
+      <w:r>
+        <w:rPr>
+          <w:rFonts w:cstheme="minorHAnsi"/>
+          <w:sz w:val="24"/>
+          <w:szCs w:val="24"/>
+        </w:rPr>
+        <w:t>. “sin excepción alguna, los antiguos directores de Lehman no sabían nada acerca del programa Repo 105 ni de sus transacciones”.</w:t>
+      </w:r>
+    </w:p>
+    <w:p>
+      <w:pPr>
+        <w:spacing w:line="240" w:lineRule="auto"/>
+        <w:jc w:val="both"/>
+        <w:rPr>
+          <w:rFonts w:cstheme="minorHAnsi"/>
+          <w:sz w:val="24"/>
+          <w:szCs w:val="24"/>
+        </w:rPr>
+      </w:pPr>
+      <w:r>
+        <w:rPr>
+          <w:rFonts w:cstheme="minorHAnsi"/>
+          <w:sz w:val="24"/>
+          <w:szCs w:val="24"/>
+        </w:rPr>
+        <w:t>Hoy en día</w:t>
+      </w:r>
+      <w:r>
+        <w:rPr>
+          <w:rFonts w:cstheme="minorHAnsi"/>
+          <w:sz w:val="24"/>
+          <w:szCs w:val="24"/>
+        </w:rPr>
+        <w:t xml:space="preserve"> los implicados en la quiebra de Lehman B. se encuentran fuera de la cárcel, sino que además la mayoría se encuentran trabajando en Wall Street y en compañías financieras reconocidas.</w:t>
+      </w:r>
+    </w:p>
+    <w:p>
+      <w:pPr>
+        <w:spacing w:line="240" w:lineRule="auto"/>
+        <w:jc w:val="both"/>
+        <w:rPr>
+          <w:rFonts w:cstheme="minorHAnsi"/>
+          <w:sz w:val="24"/>
+          <w:szCs w:val="24"/>
+        </w:rPr>
+      </w:pPr>
+      <w:r>
+        <w:rPr>
+          <w:rFonts w:cstheme="minorHAnsi"/>
+          <w:sz w:val="24"/>
+          <w:szCs w:val="24"/>
+        </w:rPr>
+        <w:t xml:space="preserve">Joseph Gregory quien fue el jefe de operaciones se vio obligado a vender su helicóptero, su apartamento en Park Avenue y su mansión en los </w:t>
+      </w:r>
+      <w:proofErr w:type="spellStart"/>
+      <w:r>
+        <w:rPr>
+          <w:rFonts w:cstheme="minorHAnsi"/>
+          <w:sz w:val="24"/>
+          <w:szCs w:val="24"/>
+        </w:rPr>
+        <w:t>Hamptons</w:t>
+      </w:r>
+      <w:proofErr w:type="spellEnd"/>
+      <w:r>
+        <w:rPr>
+          <w:rFonts w:cstheme="minorHAnsi"/>
+          <w:sz w:val="24"/>
+          <w:szCs w:val="24"/>
+        </w:rPr>
+        <w:t xml:space="preserve"> y también una propiedad en Long Island.</w:t>
+      </w:r>
+    </w:p>
+    <w:p>
+      <w:pPr>
+        <w:spacing w:line="240" w:lineRule="auto"/>
+        <w:jc w:val="both"/>
+        <w:rPr>
+          <w:rFonts w:cstheme="minorHAnsi"/>
+          <w:sz w:val="24"/>
+          <w:szCs w:val="24"/>
+        </w:rPr>
+      </w:pPr>
+      <w:r>
+        <w:rPr>
+          <w:rFonts w:cstheme="minorHAnsi"/>
+          <w:sz w:val="24"/>
+          <w:szCs w:val="24"/>
+        </w:rPr>
+        <w:t xml:space="preserve">“Herbert </w:t>
+      </w:r>
+      <w:proofErr w:type="spellStart"/>
+      <w:r>
+        <w:rPr>
+          <w:rFonts w:cstheme="minorHAnsi"/>
+          <w:sz w:val="24"/>
+          <w:szCs w:val="24"/>
+        </w:rPr>
+        <w:t>McDade</w:t>
+      </w:r>
+      <w:proofErr w:type="spellEnd"/>
+      <w:r>
+        <w:rPr>
+          <w:rFonts w:cstheme="minorHAnsi"/>
+          <w:sz w:val="24"/>
+          <w:szCs w:val="24"/>
+        </w:rPr>
+        <w:t xml:space="preserve">, ayudó a Barclays a absorber la división bancaria de Lehman tras su adquisición, llevada a cabo apenas unas semanas después de la quiebra. A Scott </w:t>
+      </w:r>
+      <w:proofErr w:type="spellStart"/>
+      <w:r>
+        <w:rPr>
+          <w:rFonts w:cstheme="minorHAnsi"/>
+          <w:sz w:val="24"/>
+          <w:szCs w:val="24"/>
+        </w:rPr>
+        <w:t>Freidheim</w:t>
+      </w:r>
+      <w:proofErr w:type="spellEnd"/>
+      <w:r>
+        <w:rPr>
+          <w:rFonts w:cstheme="minorHAnsi"/>
+          <w:sz w:val="24"/>
+          <w:szCs w:val="24"/>
+        </w:rPr>
+        <w:t xml:space="preserve">, el </w:t>
+      </w:r>
+      <w:r>
+        <w:rPr>
+          <w:rFonts w:cstheme="minorHAnsi"/>
+          <w:sz w:val="24"/>
+          <w:szCs w:val="24"/>
+        </w:rPr>
+        <w:t>exdirector</w:t>
+      </w:r>
+      <w:r>
+        <w:rPr>
+          <w:rFonts w:cstheme="minorHAnsi"/>
+          <w:sz w:val="24"/>
+          <w:szCs w:val="24"/>
+        </w:rPr>
+        <w:t xml:space="preserve"> administrativo, le fue aún mejor. Ahora es el consejero delegado para Europa de un fondo de inversión radicado en </w:t>
+      </w:r>
+      <w:proofErr w:type="spellStart"/>
+      <w:r>
+        <w:rPr>
+          <w:rFonts w:cstheme="minorHAnsi"/>
+          <w:sz w:val="24"/>
+          <w:szCs w:val="24"/>
+        </w:rPr>
+        <w:t>Bahrein</w:t>
+      </w:r>
+      <w:proofErr w:type="spellEnd"/>
+      <w:r>
+        <w:rPr>
+          <w:rFonts w:cstheme="minorHAnsi"/>
+          <w:sz w:val="24"/>
+          <w:szCs w:val="24"/>
+        </w:rPr>
+        <w:t>.</w:t>
       </w:r>
     </w:p>
     <w:p>
@@ -3691,7 +4891,43 @@
           <w:sz w:val="24"/>
           <w:szCs w:val="24"/>
         </w:rPr>
-        <w:t xml:space="preserve">Arturo Bris (2010), El caso Lehman Brothers: una falla de dirección corporativa, fuente: </w:t>
+        <w:t xml:space="preserve">Arturo </w:t>
+      </w:r>
+      <w:proofErr w:type="spellStart"/>
+      <w:r>
+        <w:rPr>
+          <w:rFonts w:cstheme="minorHAnsi"/>
+          <w:sz w:val="24"/>
+          <w:szCs w:val="24"/>
+        </w:rPr>
+        <w:t>Bris</w:t>
+      </w:r>
+      <w:proofErr w:type="spellEnd"/>
+      <w:r>
+        <w:rPr>
+          <w:rFonts w:cstheme="minorHAnsi"/>
+          <w:sz w:val="24"/>
+          <w:szCs w:val="24"/>
+        </w:rPr>
+        <w:t xml:space="preserve"> (2010), El caso Lehman </w:t>
+      </w:r>
+      <w:proofErr w:type="spellStart"/>
+      <w:r>
+        <w:rPr>
+          <w:rFonts w:cstheme="minorHAnsi"/>
+          <w:sz w:val="24"/>
+          <w:szCs w:val="24"/>
+        </w:rPr>
+        <w:t>Brothers</w:t>
+      </w:r>
+      <w:proofErr w:type="spellEnd"/>
+      <w:r>
+        <w:rPr>
+          <w:rFonts w:cstheme="minorHAnsi"/>
+          <w:sz w:val="24"/>
+          <w:szCs w:val="24"/>
+        </w:rPr>
+        <w:t xml:space="preserve">: una falla de dirección corporativa, fuente: </w:t>
       </w:r>
       <w:hyperlink r:id="rId18" w:history="1">
         <w:r>
@@ -3775,7 +5011,25 @@
           <w:sz w:val="24"/>
           <w:szCs w:val="24"/>
         </w:rPr>
-        <w:t xml:space="preserve">JAVIER ALONSO (2012), Cuatro años buscando a los culpables de la quiebra de Lehman Brothers, fuente: </w:t>
+        <w:t xml:space="preserve">JAVIER ALONSO (2012), Cuatro años buscando a los culpables de la quiebra de Lehman </w:t>
+      </w:r>
+      <w:proofErr w:type="spellStart"/>
+      <w:r>
+        <w:rPr>
+          <w:rFonts w:cstheme="minorHAnsi"/>
+          <w:sz w:val="24"/>
+          <w:szCs w:val="24"/>
+        </w:rPr>
+        <w:t>Brothers</w:t>
+      </w:r>
+      <w:proofErr w:type="spellEnd"/>
+      <w:r>
+        <w:rPr>
+          <w:rFonts w:cstheme="minorHAnsi"/>
+          <w:sz w:val="24"/>
+          <w:szCs w:val="24"/>
+        </w:rPr>
+        <w:t xml:space="preserve">, fuente: </w:t>
       </w:r>
       <w:hyperlink r:id="rId20" w:history="1">
         <w:r>
@@ -3810,7 +5064,25 @@
           <w:sz w:val="24"/>
           <w:szCs w:val="24"/>
         </w:rPr>
-        <w:t xml:space="preserve">Ana P. Alarcos (2012), Las diez plagas que desató la caída de Lehman Brothers, fuente: </w:t>
+        <w:t xml:space="preserve">Ana P. Alarcos (2012), Las diez plagas que desató la caída de Lehman </w:t>
+      </w:r>
+      <w:proofErr w:type="spellStart"/>
+      <w:r>
+        <w:rPr>
+          <w:rFonts w:cstheme="minorHAnsi"/>
+          <w:sz w:val="24"/>
+          <w:szCs w:val="24"/>
+        </w:rPr>
+        <w:t>Brothers</w:t>
+      </w:r>
+      <w:proofErr w:type="spellEnd"/>
+      <w:r>
+        <w:rPr>
+          <w:rFonts w:cstheme="minorHAnsi"/>
+          <w:sz w:val="24"/>
+          <w:szCs w:val="24"/>
+        </w:rPr>
+        <w:t xml:space="preserve">, fuente: </w:t>
       </w:r>
       <w:hyperlink r:id="rId21" w:history="1">
         <w:r>
@@ -3845,7 +5117,43 @@
           <w:sz w:val="24"/>
           <w:szCs w:val="24"/>
         </w:rPr>
-        <w:t xml:space="preserve">Sandro Pozzy (2013), Los restos del huracán, fuente : </w:t>
+        <w:t xml:space="preserve">Sandro </w:t>
+      </w:r>
+      <w:proofErr w:type="spellStart"/>
+      <w:r>
+        <w:rPr>
+          <w:rFonts w:cstheme="minorHAnsi"/>
+          <w:sz w:val="24"/>
+          <w:szCs w:val="24"/>
+        </w:rPr>
+        <w:t>Pozzy</w:t>
+      </w:r>
+      <w:proofErr w:type="spellEnd"/>
+      <w:r>
+        <w:rPr>
+          <w:rFonts w:cstheme="minorHAnsi"/>
+          <w:sz w:val="24"/>
+          <w:szCs w:val="24"/>
+        </w:rPr>
+        <w:t xml:space="preserve"> (2013), Los restos del huracán, </w:t>
+      </w:r>
+      <w:proofErr w:type="gramStart"/>
+      <w:r>
+        <w:rPr>
+          <w:rFonts w:cstheme="minorHAnsi"/>
+          <w:sz w:val="24"/>
+          <w:szCs w:val="24"/>
+        </w:rPr>
+        <w:t>fuente :</w:t>
+      </w:r>
+      <w:proofErr w:type="gramEnd"/>
+      <w:r>
+        <w:rPr>
+          <w:rFonts w:cstheme="minorHAnsi"/>
+          <w:sz w:val="24"/>
+          <w:szCs w:val="24"/>
+        </w:rPr>
+        <w:t xml:space="preserve"> </w:t>
       </w:r>
       <w:hyperlink r:id="rId22" w:history="1">
         <w:r>
@@ -3945,24 +5253,168 @@
           <w:sz w:val="24"/>
           <w:szCs w:val="24"/>
         </w:rPr>
-        <w:t>La firma Bernard L. Madoff Investment Securities LLC fue fundada en el año 1960 y tenía  dos áreas de acción principalmente, la primera realizaba las funciones de corredor de bolsa y creador de mercado en acciones norteamericanas y  la segunda era la encargada de las inversiones para hedge funds. Esta compañía era una de las cinco empresas que impulsaron el Nasdaq.</w:t>
-      </w:r>
-    </w:p>
-    <w:p>
-      <w:pPr>
-        <w:spacing w:line="240" w:lineRule="auto"/>
-        <w:jc w:val="both"/>
-        <w:rPr>
-          <w:sz w:val="24"/>
-          <w:szCs w:val="24"/>
-        </w:rPr>
-      </w:pPr>
-      <w:r>
-        <w:rPr>
-          <w:sz w:val="24"/>
-          <w:szCs w:val="24"/>
-        </w:rPr>
-        <w:t>El presidente de la firma Bernard Madoff, nació el 29 de abril de 1938, en una familia judía, en Nueva York, es un multimillonario de educación exquisita, hombre de familia con fama de filántropo y ha sido miembro activo de la National Association of Securities Dealers (NASD), organización autorregulada en la industria de activos financieros norteamericanos. Su empresa estuvo entre las cinco que impulsaron el desarrollo del NASDAQ y él mismo trabajó como coordinador jefe del mercado de valores.</w:t>
+        <w:t xml:space="preserve">La firma Bernard L. Madoff </w:t>
+      </w:r>
+      <w:proofErr w:type="spellStart"/>
+      <w:r>
+        <w:rPr>
+          <w:sz w:val="24"/>
+          <w:szCs w:val="24"/>
+        </w:rPr>
+        <w:t>Investment</w:t>
+      </w:r>
+      <w:proofErr w:type="spellEnd"/>
+      <w:r>
+        <w:rPr>
+          <w:sz w:val="24"/>
+          <w:szCs w:val="24"/>
+        </w:rPr>
+        <w:t xml:space="preserve"> </w:t>
+      </w:r>
+      <w:proofErr w:type="spellStart"/>
+      <w:r>
+        <w:rPr>
+          <w:sz w:val="24"/>
+          <w:szCs w:val="24"/>
+        </w:rPr>
+        <w:t>Securities</w:t>
+      </w:r>
+      <w:proofErr w:type="spellEnd"/>
+      <w:r>
+        <w:rPr>
+          <w:sz w:val="24"/>
+          <w:szCs w:val="24"/>
+        </w:rPr>
+        <w:t xml:space="preserve"> LLC fue fundada en el año 1960 y </w:t>
+      </w:r>
+      <w:proofErr w:type="gramStart"/>
+      <w:r>
+        <w:rPr>
+          <w:sz w:val="24"/>
+          <w:szCs w:val="24"/>
+        </w:rPr>
+        <w:t>tenía  dos</w:t>
+      </w:r>
+      <w:proofErr w:type="gramEnd"/>
+      <w:r>
+        <w:rPr>
+          <w:sz w:val="24"/>
+          <w:szCs w:val="24"/>
+        </w:rPr>
+        <w:t xml:space="preserve"> áreas de acción principalmente, la primera realizaba las funciones de corredor de bolsa y creador de mercado en acciones norteamericanas y  la segunda era la encargada de las inversiones para </w:t>
+      </w:r>
+      <w:proofErr w:type="spellStart"/>
+      <w:r>
+        <w:rPr>
+          <w:sz w:val="24"/>
+          <w:szCs w:val="24"/>
+        </w:rPr>
+        <w:t>hedge</w:t>
+      </w:r>
+      <w:proofErr w:type="spellEnd"/>
+      <w:r>
+        <w:rPr>
+          <w:sz w:val="24"/>
+          <w:szCs w:val="24"/>
+        </w:rPr>
+        <w:t xml:space="preserve"> </w:t>
+      </w:r>
+      <w:proofErr w:type="spellStart"/>
+      <w:r>
+        <w:rPr>
+          <w:sz w:val="24"/>
+          <w:szCs w:val="24"/>
+        </w:rPr>
+        <w:t>funds</w:t>
+      </w:r>
+      <w:proofErr w:type="spellEnd"/>
+      <w:r>
+        <w:rPr>
+          <w:sz w:val="24"/>
+          <w:szCs w:val="24"/>
+        </w:rPr>
+        <w:t>. Esta compañía era una de las cinco empresas que impulsaron el Nasdaq.</w:t>
+      </w:r>
+    </w:p>
+    <w:p>
+      <w:pPr>
+        <w:spacing w:line="240" w:lineRule="auto"/>
+        <w:jc w:val="both"/>
+        <w:rPr>
+          <w:sz w:val="24"/>
+          <w:szCs w:val="24"/>
+        </w:rPr>
+      </w:pPr>
+      <w:r>
+        <w:rPr>
+          <w:sz w:val="24"/>
+          <w:szCs w:val="24"/>
+        </w:rPr>
+        <w:t xml:space="preserve">El presidente de la firma Bernard Madoff, nació el 29 de abril de 1938, en una familia judía, en Nueva York, es un multimillonario de educación exquisita, hombre de familia con fama de filántropo y ha sido miembro activo de la </w:t>
+      </w:r>
+      <w:proofErr w:type="spellStart"/>
+      <w:r>
+        <w:rPr>
+          <w:sz w:val="24"/>
+          <w:szCs w:val="24"/>
+        </w:rPr>
+        <w:t>National</w:t>
+      </w:r>
+      <w:proofErr w:type="spellEnd"/>
+      <w:r>
+        <w:rPr>
+          <w:sz w:val="24"/>
+          <w:szCs w:val="24"/>
+        </w:rPr>
+        <w:t xml:space="preserve"> </w:t>
+      </w:r>
+      <w:proofErr w:type="spellStart"/>
+      <w:r>
+        <w:rPr>
+          <w:sz w:val="24"/>
+          <w:szCs w:val="24"/>
+        </w:rPr>
+        <w:t>Association</w:t>
+      </w:r>
+      <w:proofErr w:type="spellEnd"/>
+      <w:r>
+        <w:rPr>
+          <w:sz w:val="24"/>
+          <w:szCs w:val="24"/>
+        </w:rPr>
+        <w:t xml:space="preserve"> </w:t>
+      </w:r>
+      <w:proofErr w:type="spellStart"/>
+      <w:r>
+        <w:rPr>
+          <w:sz w:val="24"/>
+          <w:szCs w:val="24"/>
+        </w:rPr>
+        <w:t>of</w:t>
+      </w:r>
+      <w:proofErr w:type="spellEnd"/>
+      <w:r>
+        <w:rPr>
+          <w:sz w:val="24"/>
+          <w:szCs w:val="24"/>
+        </w:rPr>
+        <w:t xml:space="preserve"> </w:t>
+      </w:r>
+      <w:proofErr w:type="spellStart"/>
+      <w:r>
+        <w:rPr>
+          <w:sz w:val="24"/>
+          <w:szCs w:val="24"/>
+        </w:rPr>
+        <w:t>Securities</w:t>
+      </w:r>
+      <w:proofErr w:type="spellEnd"/>
+      <w:r>
+        <w:rPr>
+          <w:sz w:val="24"/>
+          <w:szCs w:val="24"/>
+        </w:rPr>
+        <w:t xml:space="preserve"> Dealers (NASD), organización autorregulada en la industria de activos financieros norteamericanos. Su empresa estuvo entre las cinco que impulsaron el desarrollo del NASDAQ y él mismo trabajó como coordinador jefe del mercado de valores.</w:t>
       </w:r>
     </w:p>
     <w:p>
@@ -3979,7 +5431,55 @@
           <w:szCs w:val="24"/>
         </w:rPr>
         <w:lastRenderedPageBreak/>
-        <w:t>La sociedad inversora Bernard Madoff Investment Securities era una firma de intermediación en el mercado de valores mediante la intermediación  entre vendedores y compradores de acciones.</w:t>
+        <w:t xml:space="preserve">La sociedad inversora Bernard Madoff </w:t>
+      </w:r>
+      <w:proofErr w:type="spellStart"/>
+      <w:r>
+        <w:rPr>
+          <w:sz w:val="24"/>
+          <w:szCs w:val="24"/>
+        </w:rPr>
+        <w:t>Investment</w:t>
+      </w:r>
+      <w:proofErr w:type="spellEnd"/>
+      <w:r>
+        <w:rPr>
+          <w:sz w:val="24"/>
+          <w:szCs w:val="24"/>
+        </w:rPr>
+        <w:t xml:space="preserve"> </w:t>
+      </w:r>
+      <w:proofErr w:type="spellStart"/>
+      <w:r>
+        <w:rPr>
+          <w:sz w:val="24"/>
+          <w:szCs w:val="24"/>
+        </w:rPr>
+        <w:t>Securities</w:t>
+      </w:r>
+      <w:proofErr w:type="spellEnd"/>
+      <w:r>
+        <w:rPr>
+          <w:sz w:val="24"/>
+          <w:szCs w:val="24"/>
+        </w:rPr>
+        <w:t xml:space="preserve"> era una firma de intermediación en el mercado de valores mediante la </w:t>
+      </w:r>
+      <w:proofErr w:type="gramStart"/>
+      <w:r>
+        <w:rPr>
+          <w:sz w:val="24"/>
+          <w:szCs w:val="24"/>
+        </w:rPr>
+        <w:t>intermediación  entre</w:t>
+      </w:r>
+      <w:proofErr w:type="gramEnd"/>
+      <w:r>
+        <w:rPr>
+          <w:sz w:val="24"/>
+          <w:szCs w:val="24"/>
+        </w:rPr>
+        <w:t xml:space="preserve"> vendedores y compradores de acciones.</w:t>
       </w:r>
     </w:p>
     <w:p>
@@ -4016,7 +5516,71 @@
           <w:sz w:val="24"/>
           <w:szCs w:val="24"/>
         </w:rPr>
-        <w:t>Sin embargo esta organización era una gran mentira y estaba montada sobre la estafa de un club secreto, independiente de la matriz, a través de la cual asesoraba y movía las fortunas de hedge funds (Fondos de Coberturas)  y otras instituciones financieras, sin que las autoridades reguladoras pudieran ver la realidad de la estafa.  Este montaje consistía en engañar a sus clientes vendiéndoles el gran concepto de ser una empresa que ofrecía altas rentabilidades, cuando tras de esas cifras se encontraba una gran pirámide Ponzi, la cual consistía en que las ganancias que obtienen algunos inversores son generadas gracias a nuevos inversores que caen engañados por las promesas de obtener grandes rentabilidades.   Por ejemplo un fondo "x" creaba una cartera de inversión con una cesta de acciones para atraer capital. A su vez, ese fondo ponía el dinero en manos de Madoff. Estos fondos estaban apalancados, lo que multiplicaba el valor de la inversión. Sobre esa construcción -inversión real multiplicada con créditos- Madoff generaba, sobre el papel, los retornos que prometía. El problema es que con ese sistema -capaz de multiplicar el dinero como si fuera un milagro- las pérdidas pueden ser enormes.</w:t>
+        <w:t xml:space="preserve">Sin embargo esta organización era una gran mentira y estaba montada sobre la estafa de un club secreto, independiente de la matriz, a través de la cual asesoraba y movía las fortunas de </w:t>
+      </w:r>
+      <w:proofErr w:type="spellStart"/>
+      <w:r>
+        <w:rPr>
+          <w:sz w:val="24"/>
+          <w:szCs w:val="24"/>
+        </w:rPr>
+        <w:t>hedge</w:t>
+      </w:r>
+      <w:proofErr w:type="spellEnd"/>
+      <w:r>
+        <w:rPr>
+          <w:sz w:val="24"/>
+          <w:szCs w:val="24"/>
+        </w:rPr>
+        <w:t xml:space="preserve"> </w:t>
+      </w:r>
+      <w:proofErr w:type="spellStart"/>
+      <w:r>
+        <w:rPr>
+          <w:sz w:val="24"/>
+          <w:szCs w:val="24"/>
+        </w:rPr>
+        <w:t>funds</w:t>
+      </w:r>
+      <w:proofErr w:type="spellEnd"/>
+      <w:r>
+        <w:rPr>
+          <w:sz w:val="24"/>
+          <w:szCs w:val="24"/>
+        </w:rPr>
+        <w:t xml:space="preserve"> (Fondos de </w:t>
+      </w:r>
+      <w:proofErr w:type="gramStart"/>
+      <w:r>
+        <w:rPr>
+          <w:sz w:val="24"/>
+          <w:szCs w:val="24"/>
+        </w:rPr>
+        <w:t>Coberturas)  y</w:t>
+      </w:r>
+      <w:proofErr w:type="gramEnd"/>
+      <w:r>
+        <w:rPr>
+          <w:sz w:val="24"/>
+          <w:szCs w:val="24"/>
+        </w:rPr>
+        <w:t xml:space="preserve"> otras instituciones financieras, sin que las autoridades reguladoras pudieran ver la realidad de la estafa.  Este montaje consistía en engañar a sus clientes vendiéndoles el gran concepto de ser una empresa que ofrecía altas rentabilidades, cuando tras de esas cifras se encontraba una gran pirámide Ponzi, la cual consistía en que las ganancias que obtienen algunos inversores son generadas gracias a nuevos inversores que caen engañados por las promesas de obtener grandes rentabilidades.   Por </w:t>
+      </w:r>
+      <w:proofErr w:type="gramStart"/>
+      <w:r>
+        <w:rPr>
+          <w:sz w:val="24"/>
+          <w:szCs w:val="24"/>
+        </w:rPr>
+        <w:t>ejemplo</w:t>
+      </w:r>
+      <w:proofErr w:type="gramEnd"/>
+      <w:r>
+        <w:rPr>
+          <w:sz w:val="24"/>
+          <w:szCs w:val="24"/>
+        </w:rPr>
+        <w:t xml:space="preserve"> un fondo "x" creaba una cartera de inversión con una cesta de acciones para atraer capital. A su vez, ese fondo ponía el dinero en manos de Madoff. Estos fondos estaban apalancados, lo que multiplicaba el valor de la inversión. Sobre esa construcción -inversión real multiplicada con créditos- Madoff generaba, sobre el papel, los retornos que prometía. El problema es que con ese sistema -capaz de multiplicar el dinero como si fuera un milagro- las pérdidas pueden ser enormes.</w:t>
       </w:r>
       <w:sdt>
         <w:sdtPr>
@@ -4027,7 +5591,6 @@
           <w:id w:val="1677610781"/>
           <w:citation/>
         </w:sdtPr>
-        <w:sdtEndPr/>
         <w:sdtContent>
           <w:r>
             <w:rPr>
@@ -4082,7 +5645,39 @@
           <w:sz w:val="24"/>
           <w:szCs w:val="24"/>
         </w:rPr>
-        <w:t>Los inversores no prestaron atención ni sabían el riesgo que corrían, porque Madoff no operaba un hedge fund como tal, sino una especie de "oficina trasera" que le permitía esquivar los controles de auditores externos, los que garantizan realmente que existen activos para respaldar las inversiones. Adicional su reputación en Wall Street y los suculentos retornos que prometía, incluso cuando el mercado iba mal, fueron su tarjeta de presentación.</w:t>
+        <w:t xml:space="preserve">Los inversores no prestaron atención ni sabían el riesgo que corrían, porque Madoff no operaba un </w:t>
+      </w:r>
+      <w:proofErr w:type="spellStart"/>
+      <w:r>
+        <w:rPr>
+          <w:sz w:val="24"/>
+          <w:szCs w:val="24"/>
+        </w:rPr>
+        <w:t>hedge</w:t>
+      </w:r>
+      <w:proofErr w:type="spellEnd"/>
+      <w:r>
+        <w:rPr>
+          <w:sz w:val="24"/>
+          <w:szCs w:val="24"/>
+        </w:rPr>
+        <w:t xml:space="preserve"> </w:t>
+      </w:r>
+      <w:proofErr w:type="spellStart"/>
+      <w:r>
+        <w:rPr>
+          <w:sz w:val="24"/>
+          <w:szCs w:val="24"/>
+        </w:rPr>
+        <w:t>fund</w:t>
+      </w:r>
+      <w:proofErr w:type="spellEnd"/>
+      <w:r>
+        <w:rPr>
+          <w:sz w:val="24"/>
+          <w:szCs w:val="24"/>
+        </w:rPr>
+        <w:t xml:space="preserve"> como tal, sino una especie de "oficina trasera" que le permitía esquivar los controles de auditores externos, los que garantizan realmente que existen activos para respaldar las inversiones. Adicional su reputación en Wall Street y los suculentos retornos que prometía, incluso cuando el mercado iba mal, fueron su tarjeta de presentación.</w:t>
       </w:r>
       <w:sdt>
         <w:sdtPr>
@@ -4093,7 +5688,6 @@
           <w:id w:val="-661472157"/>
           <w:citation/>
         </w:sdtPr>
-        <w:sdtEndPr/>
         <w:sdtContent>
           <w:r>
             <w:rPr>
@@ -4142,7 +5736,6 @@
           <w:id w:val="1520045336"/>
           <w:citation/>
         </w:sdtPr>
-        <w:sdtEndPr/>
         <w:sdtContent>
           <w:r>
             <w:rPr>
@@ -4197,7 +5790,23 @@
           <w:sz w:val="24"/>
           <w:szCs w:val="24"/>
         </w:rPr>
-        <w:t>La crisis financiera fue el detonante que puso al descubierto la forma fraudulenta de cómo operaba Bernard Madoff. Los diversos clientes con los que contaba su empresa, pidieron el retiro de sus fondos, los cuales sumaban un total de 7 billones de dólares, por el motivo de que estas no contaban con liquidez. Nadie imaginaría que una empresa con un alto prestigio como la de Madoff y con el concepto de ser una de las más estables, no contara con ese dinero. Es en este momento en que se inicia la pesadilla de Bernard Madoff y la de los diversos inversores que confiaron en su empresa.</w:t>
+        <w:t xml:space="preserve">La crisis financiera fue el detonante que puso al descubierto la forma fraudulenta de cómo operaba Bernard Madoff. Los diversos clientes con los que contaba su </w:t>
+      </w:r>
+      <w:proofErr w:type="gramStart"/>
+      <w:r>
+        <w:rPr>
+          <w:sz w:val="24"/>
+          <w:szCs w:val="24"/>
+        </w:rPr>
+        <w:t>empresa,</w:t>
+      </w:r>
+      <w:proofErr w:type="gramEnd"/>
+      <w:r>
+        <w:rPr>
+          <w:sz w:val="24"/>
+          <w:szCs w:val="24"/>
+        </w:rPr>
+        <w:t xml:space="preserve"> pidieron el retiro de sus fondos, los cuales sumaban un total de 7 billones de dólares, por el motivo de que estas no contaban con liquidez. Nadie imaginaría que una empresa con un alto prestigio como la de Madoff y con el concepto de ser una de las más estables, no contara con ese dinero. Es en este momento en que se inicia la pesadilla de Bernard Madoff y la de los diversos inversores que confiaron en su empresa.</w:t>
       </w:r>
     </w:p>
     <w:p>
@@ -4209,14 +5818,34 @@
           <w:szCs w:val="24"/>
         </w:rPr>
       </w:pPr>
+      <w:proofErr w:type="spellStart"/>
       <w:r>
         <w:rPr>
           <w:b/>
           <w:sz w:val="24"/>
           <w:szCs w:val="24"/>
         </w:rPr>
-        <w:t>Hedge Funds</w:t>
-      </w:r>
+        <w:t>Hedge</w:t>
+      </w:r>
+      <w:proofErr w:type="spellEnd"/>
+      <w:r>
+        <w:rPr>
+          <w:b/>
+          <w:sz w:val="24"/>
+          <w:szCs w:val="24"/>
+        </w:rPr>
+        <w:t xml:space="preserve"> </w:t>
+      </w:r>
+      <w:proofErr w:type="spellStart"/>
+      <w:r>
+        <w:rPr>
+          <w:b/>
+          <w:sz w:val="24"/>
+          <w:szCs w:val="24"/>
+        </w:rPr>
+        <w:t>Funds</w:t>
+      </w:r>
+      <w:proofErr w:type="spellEnd"/>
     </w:p>
     <w:p>
       <w:pPr>
@@ -4233,7 +5862,43 @@
           <w:szCs w:val="24"/>
           <w:lang w:val="es-ES"/>
         </w:rPr>
-        <w:t xml:space="preserve">Los Hedge Funds (en inglés, “Fondos de Cobertura”), son un tipo de fondo de inversión privado accesible únicamente a un número limitado de personas, ya que el importe mínimo a invertir es muy elevado. Según el tipo de fondo, el inversor deberá cumplir uno de estos dos requisitos: Inversionista Acreditado o Cliente Cualificado. Muchas veces, los Fondos de Cobertura no necesitan estar registrados en la Comisión Nacional de Valores, por lo que se consideran “fondos secretos” o “no regulados”. El objetivo de los gestores de Fondos de Cobertura es obtener beneficios mucho más elevados que los fondos de </w:t>
+        <w:t xml:space="preserve">Los </w:t>
+      </w:r>
+      <w:proofErr w:type="spellStart"/>
+      <w:r>
+        <w:rPr>
+          <w:sz w:val="24"/>
+          <w:szCs w:val="24"/>
+          <w:lang w:val="es-ES"/>
+        </w:rPr>
+        <w:t>Hedge</w:t>
+      </w:r>
+      <w:proofErr w:type="spellEnd"/>
+      <w:r>
+        <w:rPr>
+          <w:sz w:val="24"/>
+          <w:szCs w:val="24"/>
+          <w:lang w:val="es-ES"/>
+        </w:rPr>
+        <w:t xml:space="preserve"> </w:t>
+      </w:r>
+      <w:proofErr w:type="spellStart"/>
+      <w:r>
+        <w:rPr>
+          <w:sz w:val="24"/>
+          <w:szCs w:val="24"/>
+          <w:lang w:val="es-ES"/>
+        </w:rPr>
+        <w:t>Funds</w:t>
+      </w:r>
+      <w:proofErr w:type="spellEnd"/>
+      <w:r>
+        <w:rPr>
+          <w:sz w:val="24"/>
+          <w:szCs w:val="24"/>
+          <w:lang w:val="es-ES"/>
+        </w:rPr>
+        <w:t xml:space="preserve"> (en inglés, “Fondos de Cobertura”), son un tipo de fondo de inversión privado accesible únicamente a un número limitado de personas, ya que el importe mínimo a invertir es muy elevado. Según el tipo de fondo, el inversor deberá cumplir uno de estos dos requisitos: Inversionista Acreditado o Cliente Cualificado. Muchas veces, los Fondos de Cobertura no necesitan estar registrados en la Comisión Nacional de Valores, por lo que se consideran “fondos secretos” o “no regulados”. El objetivo de los gestores de Fondos de Cobertura es obtener beneficios mucho más elevados que los fondos de </w:t>
       </w:r>
       <w:r>
         <w:rPr>
@@ -4254,7 +5919,6 @@
           <w:id w:val="707928268"/>
           <w:citation/>
         </w:sdtPr>
-        <w:sdtEndPr/>
         <w:sdtContent>
           <w:r>
             <w:rPr>
@@ -4315,7 +5979,6 @@
           <w:id w:val="-125697998"/>
           <w:citation/>
         </w:sdtPr>
-        <w:sdtEndPr/>
         <w:sdtContent>
           <w:r>
             <w:rPr>
@@ -4426,7 +6089,6 @@
           <w:id w:val="-1463411363"/>
           <w:citation/>
         </w:sdtPr>
-        <w:sdtEndPr/>
         <w:sdtContent>
           <w:r>
             <w:rPr>
@@ -4486,44 +6148,206 @@
           <w:szCs w:val="24"/>
           <w:lang w:val="es-ES"/>
         </w:rPr>
-        <w:t xml:space="preserve">Dentro de las principales empresas afectadas se encontraban también grandes fundaciones con objetivos filantrópicos, algunas de las cuales tuvieron que cerrar definitivamente, como por ejemplo Robbert Lappin Charitable Foundation, The Picower Foundation y JEHT Foundation. </w:t>
-      </w:r>
-    </w:p>
-    <w:p>
-      <w:pPr>
-        <w:spacing w:line="240" w:lineRule="auto"/>
-        <w:jc w:val="both"/>
+        <w:t xml:space="preserve">Dentro de las principales empresas afectadas se encontraban también grandes fundaciones con objetivos filantrópicos, algunas de las cuales tuvieron que cerrar definitivamente, como por ejemplo </w:t>
+      </w:r>
+      <w:proofErr w:type="spellStart"/>
+      <w:r>
         <w:rPr>
           <w:sz w:val="24"/>
           <w:szCs w:val="24"/>
           <w:lang w:val="es-ES"/>
         </w:rPr>
-      </w:pPr>
+        <w:t>Robbert</w:t>
+      </w:r>
+      <w:proofErr w:type="spellEnd"/>
       <w:r>
         <w:rPr>
           <w:sz w:val="24"/>
           <w:szCs w:val="24"/>
           <w:lang w:val="es-ES"/>
         </w:rPr>
-        <w:t>Además de las empresas y familiares, los stakeholders también se vieron fuertemente afectados, pues Madoff llegó a tal punto, que llegó a considerar como correcto obtener ingresos estafando incluso a sus propios amigos. Luego de ser condenado a 150 años de cárcel, no se arrepiente de los daños causados, sino que por muestra rencor hacia sus víctimas, a quienes considera “avaros y estúpidos”.</w:t>
-      </w:r>
-    </w:p>
-    <w:p>
-      <w:pPr>
-        <w:spacing w:line="240" w:lineRule="auto"/>
-        <w:jc w:val="both"/>
+        <w:t xml:space="preserve"> </w:t>
+      </w:r>
+      <w:proofErr w:type="spellStart"/>
+      <w:r>
         <w:rPr>
           <w:sz w:val="24"/>
           <w:szCs w:val="24"/>
           <w:lang w:val="es-ES"/>
         </w:rPr>
-      </w:pPr>
+        <w:t>Lappin</w:t>
+      </w:r>
+      <w:proofErr w:type="spellEnd"/>
       <w:r>
         <w:rPr>
           <w:sz w:val="24"/>
           <w:szCs w:val="24"/>
           <w:lang w:val="es-ES"/>
         </w:rPr>
+        <w:t xml:space="preserve"> </w:t>
+      </w:r>
+      <w:proofErr w:type="spellStart"/>
+      <w:r>
+        <w:rPr>
+          <w:sz w:val="24"/>
+          <w:szCs w:val="24"/>
+          <w:lang w:val="es-ES"/>
+        </w:rPr>
+        <w:t>Charitable</w:t>
+      </w:r>
+      <w:proofErr w:type="spellEnd"/>
+      <w:r>
+        <w:rPr>
+          <w:sz w:val="24"/>
+          <w:szCs w:val="24"/>
+          <w:lang w:val="es-ES"/>
+        </w:rPr>
+        <w:t xml:space="preserve"> </w:t>
+      </w:r>
+      <w:proofErr w:type="spellStart"/>
+      <w:r>
+        <w:rPr>
+          <w:sz w:val="24"/>
+          <w:szCs w:val="24"/>
+          <w:lang w:val="es-ES"/>
+        </w:rPr>
+        <w:t>Foundation</w:t>
+      </w:r>
+      <w:proofErr w:type="spellEnd"/>
+      <w:r>
+        <w:rPr>
+          <w:sz w:val="24"/>
+          <w:szCs w:val="24"/>
+          <w:lang w:val="es-ES"/>
+        </w:rPr>
+        <w:t xml:space="preserve">, </w:t>
+      </w:r>
+      <w:proofErr w:type="spellStart"/>
+      <w:r>
+        <w:rPr>
+          <w:sz w:val="24"/>
+          <w:szCs w:val="24"/>
+          <w:lang w:val="es-ES"/>
+        </w:rPr>
+        <w:t>The</w:t>
+      </w:r>
+      <w:proofErr w:type="spellEnd"/>
+      <w:r>
+        <w:rPr>
+          <w:sz w:val="24"/>
+          <w:szCs w:val="24"/>
+          <w:lang w:val="es-ES"/>
+        </w:rPr>
+        <w:t xml:space="preserve"> </w:t>
+      </w:r>
+      <w:proofErr w:type="spellStart"/>
+      <w:r>
+        <w:rPr>
+          <w:sz w:val="24"/>
+          <w:szCs w:val="24"/>
+          <w:lang w:val="es-ES"/>
+        </w:rPr>
+        <w:t>Picower</w:t>
+      </w:r>
+      <w:proofErr w:type="spellEnd"/>
+      <w:r>
+        <w:rPr>
+          <w:sz w:val="24"/>
+          <w:szCs w:val="24"/>
+          <w:lang w:val="es-ES"/>
+        </w:rPr>
+        <w:t xml:space="preserve"> </w:t>
+      </w:r>
+      <w:proofErr w:type="spellStart"/>
+      <w:r>
+        <w:rPr>
+          <w:sz w:val="24"/>
+          <w:szCs w:val="24"/>
+          <w:lang w:val="es-ES"/>
+        </w:rPr>
+        <w:t>Foundation</w:t>
+      </w:r>
+      <w:proofErr w:type="spellEnd"/>
+      <w:r>
+        <w:rPr>
+          <w:sz w:val="24"/>
+          <w:szCs w:val="24"/>
+          <w:lang w:val="es-ES"/>
+        </w:rPr>
+        <w:t xml:space="preserve"> y JEHT </w:t>
+      </w:r>
+      <w:proofErr w:type="spellStart"/>
+      <w:r>
+        <w:rPr>
+          <w:sz w:val="24"/>
+          <w:szCs w:val="24"/>
+          <w:lang w:val="es-ES"/>
+        </w:rPr>
+        <w:t>Foundation</w:t>
+      </w:r>
+      <w:proofErr w:type="spellEnd"/>
+      <w:r>
+        <w:rPr>
+          <w:sz w:val="24"/>
+          <w:szCs w:val="24"/>
+          <w:lang w:val="es-ES"/>
+        </w:rPr>
+        <w:t xml:space="preserve">. </w:t>
+      </w:r>
+    </w:p>
+    <w:p>
+      <w:pPr>
+        <w:spacing w:line="240" w:lineRule="auto"/>
+        <w:jc w:val="both"/>
+        <w:rPr>
+          <w:sz w:val="24"/>
+          <w:szCs w:val="24"/>
+          <w:lang w:val="es-ES"/>
+        </w:rPr>
+      </w:pPr>
+      <w:r>
+        <w:rPr>
+          <w:sz w:val="24"/>
+          <w:szCs w:val="24"/>
+          <w:lang w:val="es-ES"/>
+        </w:rPr>
+        <w:t xml:space="preserve">Además de las empresas y familiares, los </w:t>
+      </w:r>
+      <w:proofErr w:type="spellStart"/>
+      <w:r>
+        <w:rPr>
+          <w:sz w:val="24"/>
+          <w:szCs w:val="24"/>
+          <w:lang w:val="es-ES"/>
+        </w:rPr>
+        <w:t>stakeholders</w:t>
+      </w:r>
+      <w:proofErr w:type="spellEnd"/>
+      <w:r>
+        <w:rPr>
+          <w:sz w:val="24"/>
+          <w:szCs w:val="24"/>
+          <w:lang w:val="es-ES"/>
+        </w:rPr>
+        <w:t xml:space="preserve"> también se vieron fuertemente afectados, pues Madoff llegó a tal punto, que llegó a considerar como correcto obtener ingresos estafando incluso a sus propios amigos. Luego de ser condenado a 150 años de cárcel, no se arrepiente de los daños causados, sino que por muestra rencor hacia sus víctimas, a quienes considera “avaros y estúpidos”.</w:t>
+      </w:r>
+    </w:p>
+    <w:p>
+      <w:pPr>
+        <w:spacing w:line="240" w:lineRule="auto"/>
+        <w:jc w:val="both"/>
+        <w:rPr>
+          <w:sz w:val="24"/>
+          <w:szCs w:val="24"/>
+          <w:lang w:val="es-ES"/>
+        </w:rPr>
+      </w:pPr>
+      <w:r>
+        <w:rPr>
+          <w:sz w:val="24"/>
+          <w:szCs w:val="24"/>
+          <w:lang w:val="es-ES"/>
+        </w:rPr>
         <w:t xml:space="preserve">Los bancos también se vieron afectados, pues ellos (a través de sociedades gestoras de grandes patrimonios), </w:t>
       </w:r>
       <w:r>
@@ -4559,7 +6383,133 @@
           <w:szCs w:val="24"/>
           <w:lang w:val="es-ES"/>
         </w:rPr>
-        <w:t xml:space="preserve">Entre las entidades más afectadas están también algunas compañías francesas como Crédit Agricole (10 millones de euros), BNP Paribas (casi 500 millones), Natixis (450 millones) y Société Générale (otros tantos), el italiano Unicredit (75 millones), los británicos Royal Bank (446 millones) y HSBC (hasta 1.500 millones de dólares), el japonés Momura (1.800 millones de dólares), la financiera suiza Bernbassat &amp; Cie (935 millones de dólares). Por otro lado, el BBVA estima su pérdida en 300 millones de euros. </w:t>
+        <w:t xml:space="preserve">Entre las entidades más afectadas están también algunas compañías francesas como </w:t>
+      </w:r>
+      <w:proofErr w:type="spellStart"/>
+      <w:r>
+        <w:rPr>
+          <w:sz w:val="24"/>
+          <w:szCs w:val="24"/>
+          <w:lang w:val="es-ES"/>
+        </w:rPr>
+        <w:t>Crédit</w:t>
+      </w:r>
+      <w:proofErr w:type="spellEnd"/>
+      <w:r>
+        <w:rPr>
+          <w:sz w:val="24"/>
+          <w:szCs w:val="24"/>
+          <w:lang w:val="es-ES"/>
+        </w:rPr>
+        <w:t xml:space="preserve"> </w:t>
+      </w:r>
+      <w:proofErr w:type="spellStart"/>
+      <w:r>
+        <w:rPr>
+          <w:sz w:val="24"/>
+          <w:szCs w:val="24"/>
+          <w:lang w:val="es-ES"/>
+        </w:rPr>
+        <w:t>Agricole</w:t>
+      </w:r>
+      <w:proofErr w:type="spellEnd"/>
+      <w:r>
+        <w:rPr>
+          <w:sz w:val="24"/>
+          <w:szCs w:val="24"/>
+          <w:lang w:val="es-ES"/>
+        </w:rPr>
+        <w:t xml:space="preserve"> (10 millones de euros), BNP </w:t>
+      </w:r>
+      <w:proofErr w:type="spellStart"/>
+      <w:r>
+        <w:rPr>
+          <w:sz w:val="24"/>
+          <w:szCs w:val="24"/>
+          <w:lang w:val="es-ES"/>
+        </w:rPr>
+        <w:t>Paribas</w:t>
+      </w:r>
+      <w:proofErr w:type="spellEnd"/>
+      <w:r>
+        <w:rPr>
+          <w:sz w:val="24"/>
+          <w:szCs w:val="24"/>
+          <w:lang w:val="es-ES"/>
+        </w:rPr>
+        <w:t xml:space="preserve"> (casi 500 millones), </w:t>
+      </w:r>
+      <w:proofErr w:type="spellStart"/>
+      <w:r>
+        <w:rPr>
+          <w:sz w:val="24"/>
+          <w:szCs w:val="24"/>
+          <w:lang w:val="es-ES"/>
+        </w:rPr>
+        <w:t>Natixis</w:t>
+      </w:r>
+      <w:proofErr w:type="spellEnd"/>
+      <w:r>
+        <w:rPr>
+          <w:sz w:val="24"/>
+          <w:szCs w:val="24"/>
+          <w:lang w:val="es-ES"/>
+        </w:rPr>
+        <w:t xml:space="preserve"> (450 millones) y Société Générale (otros tantos), el italiano </w:t>
+      </w:r>
+      <w:proofErr w:type="spellStart"/>
+      <w:r>
+        <w:rPr>
+          <w:sz w:val="24"/>
+          <w:szCs w:val="24"/>
+          <w:lang w:val="es-ES"/>
+        </w:rPr>
+        <w:t>Unicredit</w:t>
+      </w:r>
+      <w:proofErr w:type="spellEnd"/>
+      <w:r>
+        <w:rPr>
+          <w:sz w:val="24"/>
+          <w:szCs w:val="24"/>
+          <w:lang w:val="es-ES"/>
+        </w:rPr>
+        <w:t xml:space="preserve"> (75 millones), los británicos Royal Bank (446 millones) y HSBC (hasta 1.500 millones de dólares), el japonés </w:t>
+      </w:r>
+      <w:proofErr w:type="spellStart"/>
+      <w:r>
+        <w:rPr>
+          <w:sz w:val="24"/>
+          <w:szCs w:val="24"/>
+          <w:lang w:val="es-ES"/>
+        </w:rPr>
+        <w:t>Momura</w:t>
+      </w:r>
+      <w:proofErr w:type="spellEnd"/>
+      <w:r>
+        <w:rPr>
+          <w:sz w:val="24"/>
+          <w:szCs w:val="24"/>
+          <w:lang w:val="es-ES"/>
+        </w:rPr>
+        <w:t xml:space="preserve"> (1.800 millones de dólares), la financiera suiza </w:t>
+      </w:r>
+      <w:proofErr w:type="spellStart"/>
+      <w:r>
+        <w:rPr>
+          <w:sz w:val="24"/>
+          <w:szCs w:val="24"/>
+          <w:lang w:val="es-ES"/>
+        </w:rPr>
+        <w:t>Bernbassat</w:t>
+      </w:r>
+      <w:proofErr w:type="spellEnd"/>
+      <w:r>
+        <w:rPr>
+          <w:sz w:val="24"/>
+          <w:szCs w:val="24"/>
+          <w:lang w:val="es-ES"/>
+        </w:rPr>
+        <w:t xml:space="preserve"> &amp; Cie (935 millones de dólares). Por otro lado, el BBVA estima su pérdida en 300 millones de euros. </w:t>
       </w:r>
       <w:sdt>
         <w:sdtPr>
@@ -4571,7 +6521,6 @@
           <w:id w:val="-1606869341"/>
           <w:citation/>
         </w:sdtPr>
-        <w:sdtEndPr/>
         <w:sdtContent>
           <w:r>
             <w:rPr>
@@ -4659,7 +6608,39 @@
           <w:szCs w:val="24"/>
         </w:rPr>
         <w:lastRenderedPageBreak/>
-        <w:t xml:space="preserve">millones de dólares avalado por su apartamento de Nueva York. Al prestar declaración, Bernard Madoff permaneció en arresto domiciliario en el Upper East Side de Manhattan y fue vigilado mediante un brazalete electrónico. </w:t>
+        <w:t xml:space="preserve">millones de dólares avalado por su apartamento de Nueva York. Al prestar declaración, Bernard Madoff permaneció en arresto domiciliario en el </w:t>
+      </w:r>
+      <w:proofErr w:type="spellStart"/>
+      <w:r>
+        <w:rPr>
+          <w:sz w:val="24"/>
+          <w:szCs w:val="24"/>
+        </w:rPr>
+        <w:t>Upper</w:t>
+      </w:r>
+      <w:proofErr w:type="spellEnd"/>
+      <w:r>
+        <w:rPr>
+          <w:sz w:val="24"/>
+          <w:szCs w:val="24"/>
+        </w:rPr>
+        <w:t xml:space="preserve"> East </w:t>
+      </w:r>
+      <w:proofErr w:type="spellStart"/>
+      <w:r>
+        <w:rPr>
+          <w:sz w:val="24"/>
+          <w:szCs w:val="24"/>
+        </w:rPr>
+        <w:t>Side</w:t>
+      </w:r>
+      <w:proofErr w:type="spellEnd"/>
+      <w:r>
+        <w:rPr>
+          <w:sz w:val="24"/>
+          <w:szCs w:val="24"/>
+        </w:rPr>
+        <w:t xml:space="preserve"> de Manhattan y fue vigilado mediante un brazalete electrónico. </w:t>
       </w:r>
     </w:p>
     <w:p>
@@ -5146,7 +7127,79 @@
           <w:szCs w:val="24"/>
           <w:shd w:val="clear" w:color="auto" w:fill="FFFFFF"/>
         </w:rPr>
-        <w:t> también tiene intereses en el mercado de los zumos de frutas. Estos productos son distribuidos en marcas como Lactis, Santal, Malù, etc. Sus operaciones mundiales incluyen más de 140 centros de producción. Alrededor de 36.000 trabajadores ganan sus ingresos de Parmalat, y 5.000 </w:t>
+        <w:t xml:space="preserve"> también tiene intereses en el mercado de los zumos de frutas. Estos productos son distribuidos en marcas como </w:t>
+      </w:r>
+      <w:proofErr w:type="spellStart"/>
+      <w:r>
+        <w:rPr>
+          <w:rFonts w:cstheme="minorHAnsi"/>
+          <w:bCs/>
+          <w:color w:val="252525"/>
+          <w:sz w:val="24"/>
+          <w:szCs w:val="24"/>
+          <w:shd w:val="clear" w:color="auto" w:fill="FFFFFF"/>
+        </w:rPr>
+        <w:t>Lactis</w:t>
+      </w:r>
+      <w:proofErr w:type="spellEnd"/>
+      <w:r>
+        <w:rPr>
+          <w:rFonts w:cstheme="minorHAnsi"/>
+          <w:bCs/>
+          <w:color w:val="252525"/>
+          <w:sz w:val="24"/>
+          <w:szCs w:val="24"/>
+          <w:shd w:val="clear" w:color="auto" w:fill="FFFFFF"/>
+        </w:rPr>
+        <w:t xml:space="preserve">, </w:t>
+      </w:r>
+      <w:proofErr w:type="spellStart"/>
+      <w:r>
+        <w:rPr>
+          <w:rFonts w:cstheme="minorHAnsi"/>
+          <w:bCs/>
+          <w:color w:val="252525"/>
+          <w:sz w:val="24"/>
+          <w:szCs w:val="24"/>
+          <w:shd w:val="clear" w:color="auto" w:fill="FFFFFF"/>
+        </w:rPr>
+        <w:t>Santal</w:t>
+      </w:r>
+      <w:proofErr w:type="spellEnd"/>
+      <w:r>
+        <w:rPr>
+          <w:rFonts w:cstheme="minorHAnsi"/>
+          <w:bCs/>
+          <w:color w:val="252525"/>
+          <w:sz w:val="24"/>
+          <w:szCs w:val="24"/>
+          <w:shd w:val="clear" w:color="auto" w:fill="FFFFFF"/>
+        </w:rPr>
+        <w:t xml:space="preserve">, </w:t>
+      </w:r>
+      <w:proofErr w:type="spellStart"/>
+      <w:r>
+        <w:rPr>
+          <w:rFonts w:cstheme="minorHAnsi"/>
+          <w:bCs/>
+          <w:color w:val="252525"/>
+          <w:sz w:val="24"/>
+          <w:szCs w:val="24"/>
+          <w:shd w:val="clear" w:color="auto" w:fill="FFFFFF"/>
+        </w:rPr>
+        <w:t>Malù</w:t>
+      </w:r>
+      <w:proofErr w:type="spellEnd"/>
+      <w:r>
+        <w:rPr>
+          <w:rFonts w:cstheme="minorHAnsi"/>
+          <w:bCs/>
+          <w:color w:val="252525"/>
+          <w:sz w:val="24"/>
+          <w:szCs w:val="24"/>
+          <w:shd w:val="clear" w:color="auto" w:fill="FFFFFF"/>
+        </w:rPr>
+        <w:t>, etc. Sus operaciones mundiales incluyen más de 140 centros de producción. Alrededor de 36.000 trabajadores ganan sus ingresos de Parmalat, y 5.000 </w:t>
       </w:r>
       <w:hyperlink r:id="rId37" w:tooltip="Granja" w:history="1">
         <w:r>
@@ -5170,21 +7223,9 @@
           <w:szCs w:val="24"/>
           <w:shd w:val="clear" w:color="auto" w:fill="FFFFFF"/>
         </w:rPr>
-        <w:t> italianas son usadas para la producción. Desde 2011 es una subsidiaria del grupo Francés </w:t>
-      </w:r>
-      <w:hyperlink r:id="rId38" w:tooltip="Lactalis" w:history="1">
-        <w:r>
-          <w:rPr>
-            <w:rFonts w:cstheme="minorHAnsi"/>
-            <w:bCs/>
-            <w:color w:val="252525"/>
-            <w:sz w:val="24"/>
-            <w:szCs w:val="24"/>
-            <w:shd w:val="clear" w:color="auto" w:fill="FFFFFF"/>
-          </w:rPr>
-          <w:t>Lactalis</w:t>
-        </w:r>
-      </w:hyperlink>
+        <w:t xml:space="preserve"> italianas son usadas para la producción. Desde 2011 es una subsidiaria del grupo </w:t>
+      </w:r>
+      <w:proofErr w:type="gramStart"/>
       <w:r>
         <w:rPr>
           <w:rFonts w:cstheme="minorHAnsi"/>
@@ -5194,6 +7235,62 @@
           <w:szCs w:val="24"/>
           <w:shd w:val="clear" w:color="auto" w:fill="FFFFFF"/>
         </w:rPr>
+        <w:t>Francés</w:t>
+      </w:r>
+      <w:proofErr w:type="gramEnd"/>
+      <w:r>
+        <w:rPr>
+          <w:rFonts w:cstheme="minorHAnsi"/>
+          <w:bCs/>
+          <w:color w:val="252525"/>
+          <w:sz w:val="24"/>
+          <w:szCs w:val="24"/>
+          <w:shd w:val="clear" w:color="auto" w:fill="FFFFFF"/>
+        </w:rPr>
+        <w:t> </w:t>
+      </w:r>
+      <w:proofErr w:type="spellStart"/>
+      <w:r>
+        <w:fldChar w:fldCharType="begin"/>
+      </w:r>
+      <w:r>
+        <w:instrText xml:space="preserve"> HYPERLINK "https://es.wikipedia.org/wiki/Lactalis" \o "Lactalis" </w:instrText>
+      </w:r>
+      <w:r>
+        <w:fldChar w:fldCharType="separate"/>
+      </w:r>
+      <w:r>
+        <w:rPr>
+          <w:rFonts w:cstheme="minorHAnsi"/>
+          <w:bCs/>
+          <w:color w:val="252525"/>
+          <w:sz w:val="24"/>
+          <w:szCs w:val="24"/>
+          <w:shd w:val="clear" w:color="auto" w:fill="FFFFFF"/>
+        </w:rPr>
+        <w:t>Lactalis</w:t>
+      </w:r>
+      <w:proofErr w:type="spellEnd"/>
+      <w:r>
+        <w:rPr>
+          <w:rFonts w:cstheme="minorHAnsi"/>
+          <w:bCs/>
+          <w:color w:val="252525"/>
+          <w:sz w:val="24"/>
+          <w:szCs w:val="24"/>
+          <w:shd w:val="clear" w:color="auto" w:fill="FFFFFF"/>
+        </w:rPr>
+        <w:fldChar w:fldCharType="end"/>
+      </w:r>
+      <w:r>
+        <w:rPr>
+          <w:rFonts w:cstheme="minorHAnsi"/>
+          <w:bCs/>
+          <w:color w:val="252525"/>
+          <w:sz w:val="24"/>
+          <w:szCs w:val="24"/>
+          <w:shd w:val="clear" w:color="auto" w:fill="FFFFFF"/>
+        </w:rPr>
         <w:t>.</w:t>
       </w:r>
     </w:p>
@@ -5262,7 +7359,7 @@
         </w:rPr>
         <w:t>En el año </w:t>
       </w:r>
-      <w:hyperlink r:id="rId39" w:tooltip="1961" w:history="1">
+      <w:hyperlink r:id="rId38" w:tooltip="1961" w:history="1">
         <w:r>
           <w:rPr>
             <w:rFonts w:cstheme="minorHAnsi"/>
@@ -5286,7 +7383,7 @@
         </w:rPr>
         <w:t>, </w:t>
       </w:r>
-      <w:hyperlink r:id="rId40" w:tooltip="Calisto Tanzi" w:history="1">
+      <w:hyperlink r:id="rId39" w:tooltip="Calisto Tanzi" w:history="1">
         <w:r>
           <w:rPr>
             <w:rFonts w:cstheme="minorHAnsi"/>
@@ -5310,7 +7407,7 @@
         </w:rPr>
         <w:t>, de 22 años, abrió una pequeña </w:t>
       </w:r>
-      <w:hyperlink r:id="rId41" w:tooltip="Planta" w:history="1">
+      <w:hyperlink r:id="rId40" w:tooltip="Planta" w:history="1">
         <w:r>
           <w:rPr>
             <w:rFonts w:cstheme="minorHAnsi"/>
@@ -5334,7 +7431,7 @@
         </w:rPr>
         <w:t> de pasteurización en Parma, Italia. Cuatro </w:t>
       </w:r>
-      <w:hyperlink r:id="rId42" w:tooltip="Década" w:history="1">
+      <w:hyperlink r:id="rId41" w:tooltip="Década" w:history="1">
         <w:r>
           <w:rPr>
             <w:rFonts w:cstheme="minorHAnsi"/>
@@ -5358,7 +7455,7 @@
         </w:rPr>
         <w:t> después la compañía ha crecido hasta convertirse en una empresa </w:t>
       </w:r>
-      <w:hyperlink r:id="rId43" w:tooltip="Multinacional" w:history="1">
+      <w:hyperlink r:id="rId42" w:tooltip="Multinacional" w:history="1">
         <w:r>
           <w:rPr>
             <w:rFonts w:cstheme="minorHAnsi"/>
@@ -5382,7 +7479,7 @@
         </w:rPr>
         <w:t> que produce </w:t>
       </w:r>
-      <w:hyperlink r:id="rId44" w:tooltip="Leche" w:history="1">
+      <w:hyperlink r:id="rId43" w:tooltip="Leche" w:history="1">
         <w:r>
           <w:rPr>
             <w:rFonts w:cstheme="minorHAnsi"/>
@@ -5404,9 +7501,33 @@
           <w:szCs w:val="24"/>
           <w:shd w:val="clear" w:color="auto" w:fill="FFFFFF"/>
         </w:rPr>
-        <w:t>, bebidas varias, panadería, y otros productos lácteos. En el año 2011 el 83% de sus acciones fue adquirido mediante una oferta pública de acciones por la empresa francesa Lactalis, convirtiéndose entonces en el grupo lácteo más grande del mundo, y máximo comprador de leche con un volumen aproximado de cuarenta millones de litros diarios. En los </w:t>
-      </w:r>
-      <w:hyperlink r:id="rId45" w:tooltip="Años 1980" w:history="1">
+        <w:t xml:space="preserve">, bebidas varias, panadería, y otros productos lácteos. En el año 2011 el 83% de sus acciones fue adquirido mediante una oferta pública de acciones por la empresa francesa </w:t>
+      </w:r>
+      <w:proofErr w:type="spellStart"/>
+      <w:r>
+        <w:rPr>
+          <w:rFonts w:cstheme="minorHAnsi"/>
+          <w:bCs/>
+          <w:color w:val="252525"/>
+          <w:sz w:val="24"/>
+          <w:szCs w:val="24"/>
+          <w:shd w:val="clear" w:color="auto" w:fill="FFFFFF"/>
+        </w:rPr>
+        <w:t>Lactalis</w:t>
+      </w:r>
+      <w:proofErr w:type="spellEnd"/>
+      <w:r>
+        <w:rPr>
+          <w:rFonts w:cstheme="minorHAnsi"/>
+          <w:bCs/>
+          <w:color w:val="252525"/>
+          <w:sz w:val="24"/>
+          <w:szCs w:val="24"/>
+          <w:shd w:val="clear" w:color="auto" w:fill="FFFFFF"/>
+        </w:rPr>
+        <w:t>, convirtiéndose entonces en el grupo lácteo más grande del mundo, y máximo comprador de leche con un volumen aproximado de cuarenta millones de litros diarios. En los </w:t>
+      </w:r>
+      <w:hyperlink r:id="rId44" w:tooltip="Años 1980" w:history="1">
         <w:r>
           <w:rPr>
             <w:rFonts w:cstheme="minorHAnsi"/>
@@ -5430,7 +7551,7 @@
         </w:rPr>
         <w:t> trajo además productos de desayuno y en los </w:t>
       </w:r>
-      <w:hyperlink r:id="rId46" w:tooltip="Años 1990" w:history="1">
+      <w:hyperlink r:id="rId45" w:tooltip="Años 1990" w:history="1">
         <w:r>
           <w:rPr>
             <w:rFonts w:cstheme="minorHAnsi"/>
@@ -5454,7 +7575,7 @@
         </w:rPr>
         <w:t> pasó a cotizarse en la </w:t>
       </w:r>
-      <w:hyperlink r:id="rId47" w:tooltip="Bolsa de Valores" w:history="1">
+      <w:hyperlink r:id="rId46" w:tooltip="Bolsa de Valores" w:history="1">
         <w:r>
           <w:rPr>
             <w:rFonts w:cstheme="minorHAnsi"/>
@@ -5529,7 +7650,7 @@
           <w:shd w:val="clear" w:color="auto" w:fill="FFFFFF"/>
         </w:rPr>
       </w:pPr>
-      <w:hyperlink r:id="rId48" w:tooltip="Italia" w:history="1">
+      <w:hyperlink r:id="rId47" w:tooltip="Italia" w:history="1">
         <w:r>
           <w:rPr>
             <w:rFonts w:cstheme="minorHAnsi"/>
@@ -5553,7 +7674,7 @@
         </w:rPr>
         <w:t xml:space="preserve">, </w:t>
       </w:r>
-      <w:hyperlink r:id="rId49" w:tooltip="Australia" w:history="1">
+      <w:hyperlink r:id="rId48" w:tooltip="Australia" w:history="1">
         <w:r>
           <w:rPr>
             <w:rFonts w:cstheme="minorHAnsi"/>
@@ -5577,7 +7698,7 @@
         </w:rPr>
         <w:t xml:space="preserve">, </w:t>
       </w:r>
-      <w:hyperlink r:id="rId50" w:tooltip="Botsuana" w:history="1">
+      <w:hyperlink r:id="rId49" w:tooltip="Botsuana" w:history="1">
         <w:r>
           <w:rPr>
             <w:rFonts w:cstheme="minorHAnsi"/>
@@ -5601,7 +7722,7 @@
         </w:rPr>
         <w:t xml:space="preserve">, </w:t>
       </w:r>
-      <w:hyperlink r:id="rId51" w:tooltip="Bolivia" w:history="1">
+      <w:hyperlink r:id="rId50" w:tooltip="Bolivia" w:history="1">
         <w:r>
           <w:rPr>
             <w:rFonts w:cstheme="minorHAnsi"/>
@@ -5625,7 +7746,7 @@
         </w:rPr>
         <w:t xml:space="preserve">, </w:t>
       </w:r>
-      <w:hyperlink r:id="rId52" w:tooltip="Paraguay" w:history="1">
+      <w:hyperlink r:id="rId51" w:tooltip="Paraguay" w:history="1">
         <w:r>
           <w:rPr>
             <w:rFonts w:cstheme="minorHAnsi"/>
@@ -5649,7 +7770,7 @@
         </w:rPr>
         <w:t xml:space="preserve">, </w:t>
       </w:r>
-      <w:hyperlink r:id="rId53" w:tooltip="Canadá" w:history="1">
+      <w:hyperlink r:id="rId52" w:tooltip="Canadá" w:history="1">
         <w:r>
           <w:rPr>
             <w:rFonts w:cstheme="minorHAnsi"/>
@@ -5673,7 +7794,7 @@
         </w:rPr>
         <w:t xml:space="preserve">, </w:t>
       </w:r>
-      <w:hyperlink r:id="rId54" w:tooltip="Colombia" w:history="1">
+      <w:hyperlink r:id="rId53" w:tooltip="Colombia" w:history="1">
         <w:r>
           <w:rPr>
             <w:rFonts w:cstheme="minorHAnsi"/>
@@ -5697,7 +7818,7 @@
         </w:rPr>
         <w:t xml:space="preserve">, </w:t>
       </w:r>
-      <w:hyperlink r:id="rId55" w:tooltip="Cuba" w:history="1">
+      <w:hyperlink r:id="rId54" w:tooltip="Cuba" w:history="1">
         <w:r>
           <w:rPr>
             <w:rFonts w:cstheme="minorHAnsi"/>
@@ -5721,7 +7842,7 @@
         </w:rPr>
         <w:t xml:space="preserve">, </w:t>
       </w:r>
-      <w:hyperlink r:id="rId56" w:tooltip="Ecuador" w:history="1">
+      <w:hyperlink r:id="rId55" w:tooltip="Ecuador" w:history="1">
         <w:r>
           <w:rPr>
             <w:rFonts w:cstheme="minorHAnsi"/>
@@ -5745,7 +7866,7 @@
         </w:rPr>
         <w:t xml:space="preserve">, </w:t>
       </w:r>
-      <w:hyperlink r:id="rId57" w:tooltip="Nicaragua" w:history="1">
+      <w:hyperlink r:id="rId56" w:tooltip="Nicaragua" w:history="1">
         <w:r>
           <w:rPr>
             <w:rFonts w:cstheme="minorHAnsi"/>
@@ -5769,7 +7890,7 @@
         </w:rPr>
         <w:t xml:space="preserve">, </w:t>
       </w:r>
-      <w:hyperlink r:id="rId58" w:tooltip="Venezuela" w:history="1">
+      <w:hyperlink r:id="rId57" w:tooltip="Venezuela" w:history="1">
         <w:r>
           <w:rPr>
             <w:rFonts w:cstheme="minorHAnsi"/>
@@ -5866,7 +7987,7 @@
           <w:shd w:val="clear" w:color="auto" w:fill="FFFFFF"/>
         </w:rPr>
       </w:pPr>
-      <w:hyperlink r:id="rId59" w:tooltip="Brasil" w:history="1">
+      <w:hyperlink r:id="rId58" w:tooltip="Brasil" w:history="1">
         <w:r>
           <w:rPr>
             <w:rFonts w:cstheme="minorHAnsi"/>
@@ -5890,7 +8011,7 @@
         </w:rPr>
         <w:t xml:space="preserve">, </w:t>
       </w:r>
-      <w:hyperlink r:id="rId60" w:tooltip="Chile" w:history="1">
+      <w:hyperlink r:id="rId59" w:tooltip="Chile" w:history="1">
         <w:r>
           <w:rPr>
             <w:rFonts w:cstheme="minorHAnsi"/>
@@ -5914,7 +8035,7 @@
         </w:rPr>
         <w:t xml:space="preserve">, </w:t>
       </w:r>
-      <w:hyperlink r:id="rId61" w:tooltip="China" w:history="1">
+      <w:hyperlink r:id="rId60" w:tooltip="China" w:history="1">
         <w:r>
           <w:rPr>
             <w:rFonts w:cstheme="minorHAnsi"/>
@@ -5938,7 +8059,7 @@
         </w:rPr>
         <w:t xml:space="preserve">, </w:t>
       </w:r>
-      <w:hyperlink r:id="rId62" w:tooltip="España" w:history="1">
+      <w:hyperlink r:id="rId61" w:tooltip="España" w:history="1">
         <w:r>
           <w:rPr>
             <w:rFonts w:cstheme="minorHAnsi"/>
@@ -5962,7 +8083,7 @@
         </w:rPr>
         <w:t xml:space="preserve">, </w:t>
       </w:r>
-      <w:hyperlink r:id="rId63" w:tooltip="Estados Unidos" w:history="1">
+      <w:hyperlink r:id="rId62" w:tooltip="Estados Unidos" w:history="1">
         <w:r>
           <w:rPr>
             <w:rFonts w:cstheme="minorHAnsi"/>
@@ -5986,7 +8107,7 @@
         </w:rPr>
         <w:t xml:space="preserve">, </w:t>
       </w:r>
-      <w:hyperlink r:id="rId64" w:tooltip="Hungría" w:history="1">
+      <w:hyperlink r:id="rId63" w:tooltip="Hungría" w:history="1">
         <w:r>
           <w:rPr>
             <w:rFonts w:cstheme="minorHAnsi"/>
@@ -6010,7 +8131,7 @@
         </w:rPr>
         <w:t xml:space="preserve">, </w:t>
       </w:r>
-      <w:hyperlink r:id="rId65" w:tooltip="México" w:history="1">
+      <w:hyperlink r:id="rId64" w:tooltip="México" w:history="1">
         <w:r>
           <w:rPr>
             <w:rFonts w:cstheme="minorHAnsi"/>
@@ -6034,7 +8155,7 @@
         </w:rPr>
         <w:t xml:space="preserve">, </w:t>
       </w:r>
-      <w:hyperlink r:id="rId66" w:tooltip="República Dominicana" w:history="1">
+      <w:hyperlink r:id="rId65" w:tooltip="República Dominicana" w:history="1">
         <w:r>
           <w:rPr>
             <w:rFonts w:cstheme="minorHAnsi"/>
@@ -6058,7 +8179,7 @@
         </w:rPr>
         <w:t xml:space="preserve">, </w:t>
       </w:r>
-      <w:hyperlink r:id="rId67" w:tooltip="Uruguay" w:history="1">
+      <w:hyperlink r:id="rId66" w:tooltip="Uruguay" w:history="1">
         <w:r>
           <w:rPr>
             <w:rFonts w:cstheme="minorHAnsi"/>
@@ -6355,7 +8476,31 @@
           <w:szCs w:val="24"/>
           <w:shd w:val="clear" w:color="auto" w:fill="FFFFFF"/>
         </w:rPr>
-        <w:t>La verdadera crisis estalló cuando se descubrió que Parmalat falsificó un documento del Bank of América, el tercer banco de Estados Unidos, en el que certificaba la existencia de 4.000 millones de dólares en efectivo en una cuenta en las islas Caimán. Parmalat había utilizado el documento para convencer a los auditores de que el grupo tenía miles de millones de euros en efectivo y en inversiones.</w:t>
+        <w:t xml:space="preserve">La verdadera crisis estalló cuando se descubrió que Parmalat falsificó un documento del Bank </w:t>
+      </w:r>
+      <w:proofErr w:type="spellStart"/>
+      <w:r>
+        <w:rPr>
+          <w:rFonts w:cstheme="minorHAnsi"/>
+          <w:bCs/>
+          <w:color w:val="252525"/>
+          <w:sz w:val="24"/>
+          <w:szCs w:val="24"/>
+          <w:shd w:val="clear" w:color="auto" w:fill="FFFFFF"/>
+        </w:rPr>
+        <w:t>of</w:t>
+      </w:r>
+      <w:proofErr w:type="spellEnd"/>
+      <w:r>
+        <w:rPr>
+          <w:rFonts w:cstheme="minorHAnsi"/>
+          <w:bCs/>
+          <w:color w:val="252525"/>
+          <w:sz w:val="24"/>
+          <w:szCs w:val="24"/>
+          <w:shd w:val="clear" w:color="auto" w:fill="FFFFFF"/>
+        </w:rPr>
+        <w:t xml:space="preserve"> América, el tercer banco de Estados Unidos, en el que certificaba la existencia de 4.000 millones de dólares en efectivo en una cuenta en las islas Caimán. Parmalat había utilizado el documento para convencer a los auditores de que el grupo tenía miles de millones de euros en efectivo y en inversiones.</w:t>
       </w:r>
     </w:p>
     <w:p>
@@ -6511,7 +8656,103 @@
           <w:szCs w:val="24"/>
           <w:shd w:val="clear" w:color="auto" w:fill="FFFFFF"/>
         </w:rPr>
-        <w:t xml:space="preserve"> Citibank estructuró una operación llamada "bucco nero" -hueco negro, en italiano- para ocultar el monto real adeudado por la compañía; Bank of America organizó una ronda de contactos entre ejecutivos de la firma (algunos hoy presos) e inversionistas estadounidenses para conseguir fondos; Deutsche Bank manejó la colocación de un bono por 350 millones de euros y Banco Santander guardó en su filial de las islas Caimán una parte del dinero desviado de las arcas del conglomerado italiano. Aparentemente mientras los analistas bancarios pregonaban la compra de valores de la firma, los banqueros colaboraban con Parmalat en establecer entidades poco solventes en paraísos fiscales que le ayudaron a ocultar sus obligaciones.</w:t>
+        <w:t xml:space="preserve"> Citibank estructuró una operación llamada "</w:t>
+      </w:r>
+      <w:proofErr w:type="spellStart"/>
+      <w:r>
+        <w:rPr>
+          <w:rFonts w:cstheme="minorHAnsi"/>
+          <w:bCs/>
+          <w:color w:val="252525"/>
+          <w:sz w:val="24"/>
+          <w:szCs w:val="24"/>
+          <w:shd w:val="clear" w:color="auto" w:fill="FFFFFF"/>
+        </w:rPr>
+        <w:t>bucco</w:t>
+      </w:r>
+      <w:proofErr w:type="spellEnd"/>
+      <w:r>
+        <w:rPr>
+          <w:rFonts w:cstheme="minorHAnsi"/>
+          <w:bCs/>
+          <w:color w:val="252525"/>
+          <w:sz w:val="24"/>
+          <w:szCs w:val="24"/>
+          <w:shd w:val="clear" w:color="auto" w:fill="FFFFFF"/>
+        </w:rPr>
+        <w:t xml:space="preserve"> </w:t>
+      </w:r>
+      <w:proofErr w:type="spellStart"/>
+      <w:r>
+        <w:rPr>
+          <w:rFonts w:cstheme="minorHAnsi"/>
+          <w:bCs/>
+          <w:color w:val="252525"/>
+          <w:sz w:val="24"/>
+          <w:szCs w:val="24"/>
+          <w:shd w:val="clear" w:color="auto" w:fill="FFFFFF"/>
+        </w:rPr>
+        <w:t>nero</w:t>
+      </w:r>
+      <w:proofErr w:type="spellEnd"/>
+      <w:r>
+        <w:rPr>
+          <w:rFonts w:cstheme="minorHAnsi"/>
+          <w:bCs/>
+          <w:color w:val="252525"/>
+          <w:sz w:val="24"/>
+          <w:szCs w:val="24"/>
+          <w:shd w:val="clear" w:color="auto" w:fill="FFFFFF"/>
+        </w:rPr>
+        <w:t xml:space="preserve">" -hueco negro, en italiano- para ocultar el monto real adeudado por la compañía; Bank </w:t>
+      </w:r>
+      <w:proofErr w:type="spellStart"/>
+      <w:r>
+        <w:rPr>
+          <w:rFonts w:cstheme="minorHAnsi"/>
+          <w:bCs/>
+          <w:color w:val="252525"/>
+          <w:sz w:val="24"/>
+          <w:szCs w:val="24"/>
+          <w:shd w:val="clear" w:color="auto" w:fill="FFFFFF"/>
+        </w:rPr>
+        <w:t>of</w:t>
+      </w:r>
+      <w:proofErr w:type="spellEnd"/>
+      <w:r>
+        <w:rPr>
+          <w:rFonts w:cstheme="minorHAnsi"/>
+          <w:bCs/>
+          <w:color w:val="252525"/>
+          <w:sz w:val="24"/>
+          <w:szCs w:val="24"/>
+          <w:shd w:val="clear" w:color="auto" w:fill="FFFFFF"/>
+        </w:rPr>
+        <w:t xml:space="preserve"> </w:t>
+      </w:r>
+      <w:proofErr w:type="spellStart"/>
+      <w:r>
+        <w:rPr>
+          <w:rFonts w:cstheme="minorHAnsi"/>
+          <w:bCs/>
+          <w:color w:val="252525"/>
+          <w:sz w:val="24"/>
+          <w:szCs w:val="24"/>
+          <w:shd w:val="clear" w:color="auto" w:fill="FFFFFF"/>
+        </w:rPr>
+        <w:t>America</w:t>
+      </w:r>
+      <w:proofErr w:type="spellEnd"/>
+      <w:r>
+        <w:rPr>
+          <w:rFonts w:cstheme="minorHAnsi"/>
+          <w:bCs/>
+          <w:color w:val="252525"/>
+          <w:sz w:val="24"/>
+          <w:szCs w:val="24"/>
+          <w:shd w:val="clear" w:color="auto" w:fill="FFFFFF"/>
+        </w:rPr>
+        <w:t xml:space="preserve"> organizó una ronda de contactos entre ejecutivos de la firma (algunos hoy presos) e inversionistas estadounidenses para conseguir fondos; Deutsche Bank manejó la colocación de un bono por 350 millones de euros y Banco Santander guardó en su filial de las islas Caimán una parte del dinero desviado de las arcas del conglomerado italiano. Aparentemente mientras los analistas bancarios pregonaban la compra de valores de la firma, los banqueros colaboraban con Parmalat en establecer entidades poco solventes en paraísos fiscales que le ayudaron a ocultar sus obligaciones.</w:t>
       </w:r>
     </w:p>
     <w:p>
@@ -6799,7 +9040,31 @@
           <w:shd w:val="clear" w:color="auto" w:fill="FFFFFF"/>
         </w:rPr>
         <w:br/>
-        <w:t>Estas empresas se encargaban de recabar la información contable, la cual sería presentada para el público inversionista. Esta debía ser la más confiable y verídica información, ya que de eso dependía la credibilidad de la empresa y, además, de que nuevos inversionistas quisieran apostar por la empresa. Sin embargo, estas empresas no realizaron el trabajo que debían, ya que hicieron lo que la gerencia quería, a pesar que esto estaba fuera de sus propias prácticas y valores. </w:t>
+        <w:t xml:space="preserve">Estas empresas se encargaban de recabar la información contable, la cual sería presentada para el público inversionista. Esta debía ser la más confiable y verídica información, ya que de eso dependía la credibilidad de la empresa y, además, de que nuevos inversionistas quisieran apostar por la empresa. Sin embargo, estas empresas no realizaron el trabajo que debían, ya que hicieron lo que la gerencia quería, </w:t>
+      </w:r>
+      <w:proofErr w:type="gramStart"/>
+      <w:r>
+        <w:rPr>
+          <w:rFonts w:cstheme="minorHAnsi"/>
+          <w:bCs/>
+          <w:color w:val="252525"/>
+          <w:sz w:val="24"/>
+          <w:szCs w:val="24"/>
+          <w:shd w:val="clear" w:color="auto" w:fill="FFFFFF"/>
+        </w:rPr>
+        <w:t>a pesar que</w:t>
+      </w:r>
+      <w:proofErr w:type="gramEnd"/>
+      <w:r>
+        <w:rPr>
+          <w:rFonts w:cstheme="minorHAnsi"/>
+          <w:bCs/>
+          <w:color w:val="252525"/>
+          <w:sz w:val="24"/>
+          <w:szCs w:val="24"/>
+          <w:shd w:val="clear" w:color="auto" w:fill="FFFFFF"/>
+        </w:rPr>
+        <w:t xml:space="preserve"> esto estaba fuera de sus propias prácticas y valores. </w:t>
       </w:r>
       <w:r>
         <w:rPr>
@@ -6870,7 +9135,31 @@
           <w:shd w:val="clear" w:color="auto" w:fill="FFFFFF"/>
         </w:rPr>
         <w:br/>
-        <w:t xml:space="preserve">Todos los empleados se vieron afectados de forma directa o indirecta. Por un lado, las personas involucradas de forma directa, probablemente fueron despedidas, ya que </w:t>
+        <w:t xml:space="preserve">Todos los empleados se vieron afectados de forma directa o indirecta. Por un lado, las personas involucradas de forma </w:t>
+      </w:r>
+      <w:proofErr w:type="gramStart"/>
+      <w:r>
+        <w:rPr>
+          <w:rFonts w:cstheme="minorHAnsi"/>
+          <w:bCs/>
+          <w:color w:val="252525"/>
+          <w:sz w:val="24"/>
+          <w:szCs w:val="24"/>
+          <w:shd w:val="clear" w:color="auto" w:fill="FFFFFF"/>
+        </w:rPr>
+        <w:t>directa,</w:t>
+      </w:r>
+      <w:proofErr w:type="gramEnd"/>
+      <w:r>
+        <w:rPr>
+          <w:rFonts w:cstheme="minorHAnsi"/>
+          <w:bCs/>
+          <w:color w:val="252525"/>
+          <w:sz w:val="24"/>
+          <w:szCs w:val="24"/>
+          <w:shd w:val="clear" w:color="auto" w:fill="FFFFFF"/>
+        </w:rPr>
+        <w:t xml:space="preserve"> probablemente fueron despedidas, ya que </w:t>
       </w:r>
       <w:r>
         <w:rPr>
@@ -6962,7 +9251,55 @@
           <w:szCs w:val="24"/>
           <w:shd w:val="clear" w:color="auto" w:fill="FFFFFF"/>
         </w:rPr>
-        <w:t>Este escándalo obligó al Gobierno a aprobar un decreto ley para asegurar la continuidad de la sociedad y la salvaguarda de los puestos de trabajo. El gobierno aseguró que su primer objetivo era la continuidad de la sociedad y la salvaguarda de los puestos de trabajo. Con este fin el consejo de ministros aprobó un decreto ley para ayudar a las grandes empresas en dificultades - con más de 1.000 empleados y una deuda superior a los 1.000 millones de euros- que recorta los tiempos de intervención y permite el nombramiento de un comisario extraordinario con amplios poderes. Adicionalmente el gobierno solicitó a la Comisión Europea que reconociera el estado de crisis en el sector lácteo italiano para que se deroguen las limitaciones existentes a las ayudas estatales a los ganaderos. Tonna aceptó que un número indeterminado de políticos recibió sobornos por parte de la empresa, según publica Financial Times. </w:t>
+        <w:t>Este escándalo obligó al Gobierno a aprobar un decreto ley para asegurar la continuidad de la sociedad y la salvaguarda de los puestos de trabajo. El gobierno aseguró que su primer objetivo era la continuidad de la sociedad y la salvaguarda de los puestos de trabajo. Con este fin el consejo de ministros aprobó un decreto ley para ayudar a las grandes empresas en dificultades - con más de 1.000 empleados y una deuda superior a los 1.000 millones de euros- que recorta los tiempos de intervención y permite el nombramiento de un comisario extraordinario con amplios poderes. Adicionalmente el gobierno solicitó a la Comisión Europea que reconociera el estado de crisis en el sector lácteo italiano para que se deroguen las limitaciones existentes a las ayudas estatales a los ganaderos. </w:t>
+      </w:r>
+      <w:proofErr w:type="spellStart"/>
+      <w:r>
+        <w:rPr>
+          <w:rFonts w:cstheme="minorHAnsi"/>
+          <w:bCs/>
+          <w:color w:val="252525"/>
+          <w:sz w:val="24"/>
+          <w:szCs w:val="24"/>
+          <w:shd w:val="clear" w:color="auto" w:fill="FFFFFF"/>
+        </w:rPr>
+        <w:t>Tonna</w:t>
+      </w:r>
+      <w:proofErr w:type="spellEnd"/>
+      <w:r>
+        <w:rPr>
+          <w:rFonts w:cstheme="minorHAnsi"/>
+          <w:bCs/>
+          <w:color w:val="252525"/>
+          <w:sz w:val="24"/>
+          <w:szCs w:val="24"/>
+          <w:shd w:val="clear" w:color="auto" w:fill="FFFFFF"/>
+        </w:rPr>
+        <w:t> aceptó que un número indeterminado de políticos recibió sobornos por parte de la empresa, según publica </w:t>
+      </w:r>
+      <w:proofErr w:type="spellStart"/>
+      <w:r>
+        <w:rPr>
+          <w:rFonts w:cstheme="minorHAnsi"/>
+          <w:bCs/>
+          <w:color w:val="252525"/>
+          <w:sz w:val="24"/>
+          <w:szCs w:val="24"/>
+          <w:shd w:val="clear" w:color="auto" w:fill="FFFFFF"/>
+        </w:rPr>
+        <w:t>Financial</w:t>
+      </w:r>
+      <w:proofErr w:type="spellEnd"/>
+      <w:r>
+        <w:rPr>
+          <w:rFonts w:cstheme="minorHAnsi"/>
+          <w:bCs/>
+          <w:color w:val="252525"/>
+          <w:sz w:val="24"/>
+          <w:szCs w:val="24"/>
+          <w:shd w:val="clear" w:color="auto" w:fill="FFFFFF"/>
+        </w:rPr>
+        <w:t> Times. </w:t>
       </w:r>
     </w:p>
     <w:p>
@@ -7354,6 +9691,7 @@
         </w:rPr>
         <w:t xml:space="preserve">LORENZO VENKA: </w:t>
       </w:r>
+      <w:proofErr w:type="gramStart"/>
       <w:r>
         <w:rPr>
           <w:rFonts w:cstheme="minorHAnsi"/>
@@ -7363,7 +9701,67 @@
           <w:szCs w:val="24"/>
           <w:shd w:val="clear" w:color="auto" w:fill="FFFFFF"/>
         </w:rPr>
-        <w:t xml:space="preserve">Presidente de grant thornton auditaba la red de fraude. </w:t>
+        <w:t>Presidente</w:t>
+      </w:r>
+      <w:proofErr w:type="gramEnd"/>
+      <w:r>
+        <w:rPr>
+          <w:rFonts w:cstheme="minorHAnsi"/>
+          <w:bCs/>
+          <w:color w:val="252525"/>
+          <w:sz w:val="24"/>
+          <w:szCs w:val="24"/>
+          <w:shd w:val="clear" w:color="auto" w:fill="FFFFFF"/>
+        </w:rPr>
+        <w:t xml:space="preserve"> de </w:t>
+      </w:r>
+      <w:proofErr w:type="spellStart"/>
+      <w:r>
+        <w:rPr>
+          <w:rFonts w:cstheme="minorHAnsi"/>
+          <w:bCs/>
+          <w:color w:val="252525"/>
+          <w:sz w:val="24"/>
+          <w:szCs w:val="24"/>
+          <w:shd w:val="clear" w:color="auto" w:fill="FFFFFF"/>
+        </w:rPr>
+        <w:t>grant</w:t>
+      </w:r>
+      <w:proofErr w:type="spellEnd"/>
+      <w:r>
+        <w:rPr>
+          <w:rFonts w:cstheme="minorHAnsi"/>
+          <w:bCs/>
+          <w:color w:val="252525"/>
+          <w:sz w:val="24"/>
+          <w:szCs w:val="24"/>
+          <w:shd w:val="clear" w:color="auto" w:fill="FFFFFF"/>
+        </w:rPr>
+        <w:t xml:space="preserve"> </w:t>
+      </w:r>
+      <w:proofErr w:type="spellStart"/>
+      <w:r>
+        <w:rPr>
+          <w:rFonts w:cstheme="minorHAnsi"/>
+          <w:bCs/>
+          <w:color w:val="252525"/>
+          <w:sz w:val="24"/>
+          <w:szCs w:val="24"/>
+          <w:shd w:val="clear" w:color="auto" w:fill="FFFFFF"/>
+        </w:rPr>
+        <w:t>thornton</w:t>
+      </w:r>
+      <w:proofErr w:type="spellEnd"/>
+      <w:r>
+        <w:rPr>
+          <w:rFonts w:cstheme="minorHAnsi"/>
+          <w:bCs/>
+          <w:color w:val="252525"/>
+          <w:sz w:val="24"/>
+          <w:szCs w:val="24"/>
+          <w:shd w:val="clear" w:color="auto" w:fill="FFFFFF"/>
+        </w:rPr>
+        <w:t xml:space="preserve"> auditaba la red de fraude. </w:t>
       </w:r>
     </w:p>
     <w:p>
@@ -7469,7 +9867,31 @@
           <w:szCs w:val="24"/>
           <w:shd w:val="clear" w:color="auto" w:fill="FFFFFF"/>
         </w:rPr>
-        <w:t xml:space="preserve"> Abogado  de Tanzi.</w:t>
+        <w:t xml:space="preserve"> </w:t>
+      </w:r>
+      <w:proofErr w:type="gramStart"/>
+      <w:r>
+        <w:rPr>
+          <w:rFonts w:cstheme="minorHAnsi"/>
+          <w:bCs/>
+          <w:color w:val="252525"/>
+          <w:sz w:val="24"/>
+          <w:szCs w:val="24"/>
+          <w:shd w:val="clear" w:color="auto" w:fill="FFFFFF"/>
+        </w:rPr>
+        <w:t>Abogado  de</w:t>
+      </w:r>
+      <w:proofErr w:type="gramEnd"/>
+      <w:r>
+        <w:rPr>
+          <w:rFonts w:cstheme="minorHAnsi"/>
+          <w:bCs/>
+          <w:color w:val="252525"/>
+          <w:sz w:val="24"/>
+          <w:szCs w:val="24"/>
+          <w:shd w:val="clear" w:color="auto" w:fill="FFFFFF"/>
+        </w:rPr>
+        <w:t xml:space="preserve"> Tanzi.</w:t>
       </w:r>
     </w:p>
     <w:p>
@@ -7510,7 +9932,31 @@
           <w:szCs w:val="24"/>
           <w:shd w:val="clear" w:color="auto" w:fill="FFFFFF"/>
         </w:rPr>
-        <w:t xml:space="preserve">4 bancos internacionales estuvieron implicados en estos hechos, Deutsche Bank, Unión de Bancos Suizos (UBS) y los estadounidenses Citigroup  y Morgan Stanley. </w:t>
+        <w:t xml:space="preserve">4 bancos internacionales estuvieron implicados en estos hechos, Deutsche Bank, Unión de Bancos Suizos (UBS) y los estadounidenses </w:t>
+      </w:r>
+      <w:proofErr w:type="gramStart"/>
+      <w:r>
+        <w:rPr>
+          <w:rFonts w:cstheme="minorHAnsi"/>
+          <w:bCs/>
+          <w:color w:val="252525"/>
+          <w:sz w:val="24"/>
+          <w:szCs w:val="24"/>
+          <w:shd w:val="clear" w:color="auto" w:fill="FFFFFF"/>
+        </w:rPr>
+        <w:t>Citigroup  y</w:t>
+      </w:r>
+      <w:proofErr w:type="gramEnd"/>
+      <w:r>
+        <w:rPr>
+          <w:rFonts w:cstheme="minorHAnsi"/>
+          <w:bCs/>
+          <w:color w:val="252525"/>
+          <w:sz w:val="24"/>
+          <w:szCs w:val="24"/>
+          <w:shd w:val="clear" w:color="auto" w:fill="FFFFFF"/>
+        </w:rPr>
+        <w:t xml:space="preserve"> Morgan Stanley. </w:t>
       </w:r>
     </w:p>
     <w:p>
@@ -7559,7 +10005,79 @@
           <w:szCs w:val="24"/>
           <w:shd w:val="clear" w:color="auto" w:fill="FFFFFF"/>
         </w:rPr>
-        <w:t xml:space="preserve"> “A Morgan Stanley le pedían $5.900.000 Euros, a Deutsche Bank $14’000.000 Euros, a Citigroup $70´000.000 Euros y a Bank of America $30’000.000 Euros”. </w:t>
+        <w:t xml:space="preserve"> “A Morgan Stanley le pedían $5.900.000 </w:t>
+      </w:r>
+      <w:proofErr w:type="gramStart"/>
+      <w:r>
+        <w:rPr>
+          <w:rFonts w:cstheme="minorHAnsi"/>
+          <w:bCs/>
+          <w:color w:val="252525"/>
+          <w:sz w:val="24"/>
+          <w:szCs w:val="24"/>
+          <w:shd w:val="clear" w:color="auto" w:fill="FFFFFF"/>
+        </w:rPr>
+        <w:t>Euros</w:t>
+      </w:r>
+      <w:proofErr w:type="gramEnd"/>
+      <w:r>
+        <w:rPr>
+          <w:rFonts w:cstheme="minorHAnsi"/>
+          <w:bCs/>
+          <w:color w:val="252525"/>
+          <w:sz w:val="24"/>
+          <w:szCs w:val="24"/>
+          <w:shd w:val="clear" w:color="auto" w:fill="FFFFFF"/>
+        </w:rPr>
+        <w:t xml:space="preserve">, a Deutsche Bank $14’000.000 Euros, a Citigroup $70´000.000 Euros y a Bank </w:t>
+      </w:r>
+      <w:proofErr w:type="spellStart"/>
+      <w:r>
+        <w:rPr>
+          <w:rFonts w:cstheme="minorHAnsi"/>
+          <w:bCs/>
+          <w:color w:val="252525"/>
+          <w:sz w:val="24"/>
+          <w:szCs w:val="24"/>
+          <w:shd w:val="clear" w:color="auto" w:fill="FFFFFF"/>
+        </w:rPr>
+        <w:t>of</w:t>
+      </w:r>
+      <w:proofErr w:type="spellEnd"/>
+      <w:r>
+        <w:rPr>
+          <w:rFonts w:cstheme="minorHAnsi"/>
+          <w:bCs/>
+          <w:color w:val="252525"/>
+          <w:sz w:val="24"/>
+          <w:szCs w:val="24"/>
+          <w:shd w:val="clear" w:color="auto" w:fill="FFFFFF"/>
+        </w:rPr>
+        <w:t xml:space="preserve"> </w:t>
+      </w:r>
+      <w:proofErr w:type="spellStart"/>
+      <w:r>
+        <w:rPr>
+          <w:rFonts w:cstheme="minorHAnsi"/>
+          <w:bCs/>
+          <w:color w:val="252525"/>
+          <w:sz w:val="24"/>
+          <w:szCs w:val="24"/>
+          <w:shd w:val="clear" w:color="auto" w:fill="FFFFFF"/>
+        </w:rPr>
+        <w:t>America</w:t>
+      </w:r>
+      <w:proofErr w:type="spellEnd"/>
+      <w:r>
+        <w:rPr>
+          <w:rFonts w:cstheme="minorHAnsi"/>
+          <w:bCs/>
+          <w:color w:val="252525"/>
+          <w:sz w:val="24"/>
+          <w:szCs w:val="24"/>
+          <w:shd w:val="clear" w:color="auto" w:fill="FFFFFF"/>
+        </w:rPr>
+        <w:t xml:space="preserve"> $30’000.000 Euros”. </w:t>
       </w:r>
     </w:p>
     <w:p>
@@ -7694,7 +10212,79 @@
           <w:sz w:val="24"/>
           <w:szCs w:val="24"/>
         </w:rPr>
-        <w:t>La historia de la compañía Xerox Inc. se remonta a los principios del siglo XX, exactamente en 1906, cuando se crea la compañía Haloid Company (antecesora comercial de Xerox) la cual producía y vendía papel fotográfico. Luego en 1947, esta compañía adquiere los derechos para desarrollar una máquina de copiado a través de la tecnología descubierta por Chelser Carlson, basada en la utilización de transferencias electrostáticas de una superficie conductora de luz a papel.  Para el año 1956 la compañía cambia su nombre a Rank Xerox Limited, luego de la fusión con Rank Organization.</w:t>
+        <w:t xml:space="preserve">La historia de la compañía Xerox Inc. se remonta a los principios del siglo XX, exactamente en 1906, cuando se crea la compañía </w:t>
+      </w:r>
+      <w:proofErr w:type="spellStart"/>
+      <w:r>
+        <w:rPr>
+          <w:rFonts w:cstheme="minorHAnsi"/>
+          <w:sz w:val="24"/>
+          <w:szCs w:val="24"/>
+        </w:rPr>
+        <w:t>Haloid</w:t>
+      </w:r>
+      <w:proofErr w:type="spellEnd"/>
+      <w:r>
+        <w:rPr>
+          <w:rFonts w:cstheme="minorHAnsi"/>
+          <w:sz w:val="24"/>
+          <w:szCs w:val="24"/>
+        </w:rPr>
+        <w:t xml:space="preserve"> Company (antecesora comercial de Xerox) la cual producía y vendía papel fotográfico. Luego en 1947, esta compañía adquiere los derechos para desarrollar una máquina de copiado a través de la tecnología descubierta por </w:t>
+      </w:r>
+      <w:proofErr w:type="spellStart"/>
+      <w:r>
+        <w:rPr>
+          <w:rFonts w:cstheme="minorHAnsi"/>
+          <w:sz w:val="24"/>
+          <w:szCs w:val="24"/>
+        </w:rPr>
+        <w:t>Chelser</w:t>
+      </w:r>
+      <w:proofErr w:type="spellEnd"/>
+      <w:r>
+        <w:rPr>
+          <w:rFonts w:cstheme="minorHAnsi"/>
+          <w:sz w:val="24"/>
+          <w:szCs w:val="24"/>
+        </w:rPr>
+        <w:t xml:space="preserve"> Carlson, basada en la utilización de transferencias electrostáticas de una superficie conductora de luz a papel.  Para el año 1956 la compañía cambia su nombre a Rank Xerox </w:t>
+      </w:r>
+      <w:proofErr w:type="spellStart"/>
+      <w:r>
+        <w:rPr>
+          <w:rFonts w:cstheme="minorHAnsi"/>
+          <w:sz w:val="24"/>
+          <w:szCs w:val="24"/>
+        </w:rPr>
+        <w:t>Limited</w:t>
+      </w:r>
+      <w:proofErr w:type="spellEnd"/>
+      <w:r>
+        <w:rPr>
+          <w:rFonts w:cstheme="minorHAnsi"/>
+          <w:sz w:val="24"/>
+          <w:szCs w:val="24"/>
+        </w:rPr>
+        <w:t xml:space="preserve">, luego de la fusión con Rank </w:t>
+      </w:r>
+      <w:proofErr w:type="spellStart"/>
+      <w:r>
+        <w:rPr>
+          <w:rFonts w:cstheme="minorHAnsi"/>
+          <w:sz w:val="24"/>
+          <w:szCs w:val="24"/>
+        </w:rPr>
+        <w:t>Organization</w:t>
+      </w:r>
+      <w:proofErr w:type="spellEnd"/>
+      <w:r>
+        <w:rPr>
+          <w:rFonts w:cstheme="minorHAnsi"/>
+          <w:sz w:val="24"/>
+          <w:szCs w:val="24"/>
+        </w:rPr>
+        <w:t>.</w:t>
       </w:r>
     </w:p>
     <w:p>
@@ -7762,7 +10352,25 @@
           <w:sz w:val="24"/>
           <w:szCs w:val="24"/>
         </w:rPr>
-        <w:t>Actualmente Xerox ha cambiado su enfoque operacional, convirtiéndose  en una empresa especializada en la externalización de los procesos corporativos,  no solo desde las necesidades en el manejo de la documentación. Debido a este cambio en su planeación estratégica la compañía se convirtió en un proveedor de servicios de outsourcing y consultoría, entre los cuales se encuentran la gestión del capital humano y capacitación  laboral, gestión de las finanzas corporativas en aspectos como la contabilidad de costos y procesamiento de nómina, atención al cliente, sistemas de información, mitigación de riesgos ambientales para compañías de tecnología, gestión de la infraestructura remota, seguridad informática y arquitectura de redes y telecomunicaciones.</w:t>
+        <w:t xml:space="preserve">Actualmente Xerox ha cambiado su enfoque operacional, </w:t>
+      </w:r>
+      <w:proofErr w:type="gramStart"/>
+      <w:r>
+        <w:rPr>
+          <w:rFonts w:cstheme="minorHAnsi"/>
+          <w:sz w:val="24"/>
+          <w:szCs w:val="24"/>
+        </w:rPr>
+        <w:t>convirtiéndose  en</w:t>
+      </w:r>
+      <w:proofErr w:type="gramEnd"/>
+      <w:r>
+        <w:rPr>
+          <w:rFonts w:cstheme="minorHAnsi"/>
+          <w:sz w:val="24"/>
+          <w:szCs w:val="24"/>
+        </w:rPr>
+        <w:t xml:space="preserve"> una empresa especializada en la externalización de los procesos corporativos,  no solo desde las necesidades en el manejo de la documentación. Debido a este cambio en su planeación estratégica la compañía se convirtió en un proveedor de servicios de outsourcing y consultoría, entre los cuales se encuentran la gestión del capital humano y capacitación  laboral, gestión de las finanzas corporativas en aspectos como la contabilidad de costos y procesamiento de nómina, atención al cliente, sistemas de información, mitigación de riesgos ambientales para compañías de tecnología, gestión de la infraestructura remota, seguridad informática y arquitectura de redes y telecomunicaciones.</w:t>
       </w:r>
     </w:p>
     <w:p>
@@ -7796,7 +10404,25 @@
           <w:sz w:val="24"/>
           <w:szCs w:val="24"/>
         </w:rPr>
-        <w:t xml:space="preserve">Aunque la sede principal de Xerox se encuentra ubicada en Norwalk (Estado de California), la compañía cuenta con operaciones en 180 países e involucra a su vez a aproximadamente 140.000 empleados, entre los diferentes servicios que provee. Además según datos oficiales, registrados en su página web, Xerox en el 2014 reporto </w:t>
+        <w:t xml:space="preserve">Aunque la sede principal de Xerox se encuentra ubicada en Norwalk (Estado de California), la compañía cuenta con operaciones en 180 países e involucra a su vez a aproximadamente 140.000 empleados, entre los diferentes servicios que provee. </w:t>
+      </w:r>
+      <w:proofErr w:type="gramStart"/>
+      <w:r>
+        <w:rPr>
+          <w:rFonts w:cstheme="minorHAnsi"/>
+          <w:sz w:val="24"/>
+          <w:szCs w:val="24"/>
+        </w:rPr>
+        <w:t>Además</w:t>
+      </w:r>
+      <w:proofErr w:type="gramEnd"/>
+      <w:r>
+        <w:rPr>
+          <w:rFonts w:cstheme="minorHAnsi"/>
+          <w:sz w:val="24"/>
+          <w:szCs w:val="24"/>
+        </w:rPr>
+        <w:t xml:space="preserve"> según datos oficiales, registrados en su página web, Xerox en el 2014 reporto </w:t>
       </w:r>
       <w:r>
         <w:rPr>
@@ -7805,7 +10431,25 @@
           <w:szCs w:val="24"/>
         </w:rPr>
         <w:lastRenderedPageBreak/>
-        <w:t>ingresos por más de 19 billones de dólares. La CEO desde el 2010 es Ursula M. Burns quien ha enfocado el desarrollo estratégico de la compañía a impulsar y consolidar los centros de investigación, lo que se puede comprobar al revisar los gastos en investigación que ha reportado Xerox en los últimos años, los cuales superan el billón de dólares.</w:t>
+        <w:t xml:space="preserve">ingresos por más de 19 billones de dólares. La CEO desde el 2010 es </w:t>
+      </w:r>
+      <w:proofErr w:type="spellStart"/>
+      <w:r>
+        <w:rPr>
+          <w:rFonts w:cstheme="minorHAnsi"/>
+          <w:sz w:val="24"/>
+          <w:szCs w:val="24"/>
+        </w:rPr>
+        <w:t>Ursula</w:t>
+      </w:r>
+      <w:proofErr w:type="spellEnd"/>
+      <w:r>
+        <w:rPr>
+          <w:rFonts w:cstheme="minorHAnsi"/>
+          <w:sz w:val="24"/>
+          <w:szCs w:val="24"/>
+        </w:rPr>
+        <w:t xml:space="preserve"> M. Burns quien ha enfocado el desarrollo estratégico de la compañía a impulsar y consolidar los centros de investigación, lo que se puede comprobar al revisar los gastos en investigación que ha reportado Xerox en los últimos años, los cuales superan el billón de dólares.</w:t>
       </w:r>
     </w:p>
     <w:p>
@@ -7876,7 +10520,25 @@
           <w:sz w:val="24"/>
           <w:szCs w:val="24"/>
         </w:rPr>
-        <w:t>En el periodo comprendido entre el año 1997 y 2000 la compañía Xerox engañó a sus inversionistas. En un esquema dirigido y aprobado por la administración general, Xerox disfrazó sus resultados operativos al usar maniobras contables ocultas (la mayoría indebidas), acelerando el reconocimiento de ventas de equipos por un valor de $3 billones USD  y aumentando las utilidades en un valor de aproximadamente $1.5 billones USD.</w:t>
+        <w:t xml:space="preserve">En el periodo comprendido entre el año 1997 y 2000 la compañía Xerox engañó a sus inversionistas. En un esquema dirigido y aprobado por la administración general, Xerox disfrazó sus resultados operativos al usar maniobras contables ocultas (la mayoría indebidas), acelerando el reconocimiento de ventas de equipos por un valor de $3 billones </w:t>
+      </w:r>
+      <w:proofErr w:type="gramStart"/>
+      <w:r>
+        <w:rPr>
+          <w:rFonts w:cstheme="minorHAnsi"/>
+          <w:sz w:val="24"/>
+          <w:szCs w:val="24"/>
+        </w:rPr>
+        <w:t>USD  y</w:t>
+      </w:r>
+      <w:proofErr w:type="gramEnd"/>
+      <w:r>
+        <w:rPr>
+          <w:rFonts w:cstheme="minorHAnsi"/>
+          <w:sz w:val="24"/>
+          <w:szCs w:val="24"/>
+        </w:rPr>
+        <w:t xml:space="preserve"> aumentando las utilidades en un valor de aproximadamente $1.5 billones USD.</w:t>
       </w:r>
     </w:p>
     <w:p>
@@ -7964,7 +10626,25 @@
           <w:sz w:val="24"/>
           <w:szCs w:val="24"/>
         </w:rPr>
-        <w:t>Se exageraron las utilidades al usar las llamadas reservas “cookie jar” (manejo “suavizante” de las utilidades) e ingresos por reembolsos de impuestos.</w:t>
+        <w:t xml:space="preserve">Se exageraron las utilidades al usar las llamadas reservas “cookie </w:t>
+      </w:r>
+      <w:proofErr w:type="spellStart"/>
+      <w:r>
+        <w:rPr>
+          <w:rFonts w:cstheme="minorHAnsi"/>
+          <w:sz w:val="24"/>
+          <w:szCs w:val="24"/>
+        </w:rPr>
+        <w:t>jar</w:t>
+      </w:r>
+      <w:proofErr w:type="spellEnd"/>
+      <w:r>
+        <w:rPr>
+          <w:rFonts w:cstheme="minorHAnsi"/>
+          <w:sz w:val="24"/>
+          <w:szCs w:val="24"/>
+        </w:rPr>
+        <w:t>” (manejo “suavizante” de las utilidades) e ingresos por reembolsos de impuestos.</w:t>
       </w:r>
     </w:p>
     <w:p>
@@ -8038,6 +10718,7 @@
         </w:rPr>
         <w:t xml:space="preserve">No se comunicaron transacciones de </w:t>
       </w:r>
+      <w:proofErr w:type="spellStart"/>
       <w:r>
         <w:rPr>
           <w:rFonts w:cstheme="minorHAnsi"/>
@@ -8047,6 +10728,7 @@
         </w:rPr>
         <w:t>factoring</w:t>
       </w:r>
+      <w:proofErr w:type="spellEnd"/>
       <w:r>
         <w:rPr>
           <w:rFonts w:cstheme="minorHAnsi"/>
@@ -8229,7 +10911,25 @@
           <w:sz w:val="24"/>
           <w:szCs w:val="24"/>
         </w:rPr>
-        <w:t>Perdió credibilidad en el mercado como entidad, además de tener que asumir penalidades como corporación ya que tuvo que responder monetariamente ante la SEC y además asumir penalidades de las personas que fueron cómplices en el fraude ya que durante el proceso llegaron a acuerdos donde no tuvieron que declararse culpables.  Igualmente al salir a buscar dinero con esto tuvieron que pagar préstamos a las entidades financieras con intereses más altos dados los riesgos que veían dichas entidades en poner plata en una compañía que permite la prácticas contables con fines fraudulentos. Otro impacto alto es la pérdida de clientes y/o mercado con sus competidores por los altos riesgos de quiebra en estos eventos.</w:t>
+        <w:t>Perdió credibilidad en el mercado como entidad, además de tener que asumir penalidades como corporación ya que tuvo que responder monetariamente ante la SEC y además asumir penalidades de las personas que fueron cómplices en el fraude ya que durante el proceso llegaron a acuerdos donde no tuvieron que declararse culpables.  </w:t>
+      </w:r>
+      <w:proofErr w:type="gramStart"/>
+      <w:r>
+        <w:rPr>
+          <w:rFonts w:cstheme="minorHAnsi"/>
+          <w:sz w:val="24"/>
+          <w:szCs w:val="24"/>
+        </w:rPr>
+        <w:t>Igualmente</w:t>
+      </w:r>
+      <w:proofErr w:type="gramEnd"/>
+      <w:r>
+        <w:rPr>
+          <w:rFonts w:cstheme="minorHAnsi"/>
+          <w:sz w:val="24"/>
+          <w:szCs w:val="24"/>
+        </w:rPr>
+        <w:t xml:space="preserve"> al salir a buscar dinero con esto tuvieron que pagar préstamos a las entidades financieras con intereses más altos dados los riesgos que veían dichas entidades en poner plata en una compañía que permite la prácticas contables con fines fraudulentos. Otro impacto alto es la pérdida de clientes y/o mercado con sus competidores por los altos riesgos de quiebra en estos eventos.</w:t>
       </w:r>
     </w:p>
     <w:p>
@@ -8420,7 +11120,25 @@
           <w:sz w:val="24"/>
           <w:szCs w:val="24"/>
         </w:rPr>
-        <w:t>Pérdida de confiabilidad de los inversionistas en la corporación XEROX generando que nadie quisiera invertir dinero  en la compañía, dado que estos casos pueden desembocar en quiebra de la empresa.</w:t>
+        <w:t xml:space="preserve">Pérdida de confiabilidad de los inversionistas en la corporación XEROX generando que nadie quisiera invertir </w:t>
+      </w:r>
+      <w:proofErr w:type="gramStart"/>
+      <w:r>
+        <w:rPr>
+          <w:rFonts w:cstheme="minorHAnsi"/>
+          <w:sz w:val="24"/>
+          <w:szCs w:val="24"/>
+        </w:rPr>
+        <w:t>dinero  en</w:t>
+      </w:r>
+      <w:proofErr w:type="gramEnd"/>
+      <w:r>
+        <w:rPr>
+          <w:rFonts w:cstheme="minorHAnsi"/>
+          <w:sz w:val="24"/>
+          <w:szCs w:val="24"/>
+        </w:rPr>
+        <w:t xml:space="preserve"> la compañía, dado que estos casos pueden desembocar en quiebra de la empresa.</w:t>
       </w:r>
     </w:p>
     <w:p>
@@ -8528,7 +11246,25 @@
           <w:sz w:val="24"/>
           <w:szCs w:val="24"/>
         </w:rPr>
-        <w:t xml:space="preserve"> el empleado que logró evidenciar a la SEC y los entes la malas de prácticas de XEROX en un principio causó su despido de la compañía, pero además también ayudó a esclarecer los efectos de las prácticas en XEROX y de alguna forma al final del proceso construyen una imagen de </w:t>
+        <w:t xml:space="preserve"> el empleado que logró evidenciar a la SEC y los entes </w:t>
+      </w:r>
+      <w:proofErr w:type="gramStart"/>
+      <w:r>
+        <w:rPr>
+          <w:rFonts w:cstheme="minorHAnsi"/>
+          <w:sz w:val="24"/>
+          <w:szCs w:val="24"/>
+        </w:rPr>
+        <w:t>la malas</w:t>
+      </w:r>
+      <w:proofErr w:type="gramEnd"/>
+      <w:r>
+        <w:rPr>
+          <w:rFonts w:cstheme="minorHAnsi"/>
+          <w:sz w:val="24"/>
+          <w:szCs w:val="24"/>
+        </w:rPr>
+        <w:t xml:space="preserve"> de prácticas de XEROX en un principio causó su despido de la compañía, pero además también ayudó a esclarecer los efectos de las prácticas en XEROX y de alguna forma al final del proceso construyen una imagen de </w:t>
       </w:r>
       <w:r>
         <w:rPr>
@@ -8617,7 +11353,29 @@
           <w:sz w:val="24"/>
           <w:szCs w:val="24"/>
         </w:rPr>
-        <w:t xml:space="preserve">Los profesores, periódicos  y estudiantes de universidades: </w:t>
+        <w:t xml:space="preserve">Los profesores, </w:t>
+      </w:r>
+      <w:proofErr w:type="gramStart"/>
+      <w:r>
+        <w:rPr>
+          <w:rFonts w:cstheme="minorHAnsi"/>
+          <w:b/>
+          <w:bCs/>
+          <w:sz w:val="24"/>
+          <w:szCs w:val="24"/>
+        </w:rPr>
+        <w:t>periódicos  y</w:t>
+      </w:r>
+      <w:proofErr w:type="gramEnd"/>
+      <w:r>
+        <w:rPr>
+          <w:rFonts w:cstheme="minorHAnsi"/>
+          <w:b/>
+          <w:bCs/>
+          <w:sz w:val="24"/>
+          <w:szCs w:val="24"/>
+        </w:rPr>
+        <w:t xml:space="preserve"> estudiantes de universidades: </w:t>
       </w:r>
       <w:r>
         <w:rPr>
@@ -8749,7 +11507,25 @@
           <w:sz w:val="24"/>
           <w:szCs w:val="24"/>
         </w:rPr>
-        <w:t>Luego de que la Comisión de Valores de Estado Unidos (SEC) descubriera las irregularidades en los reportes contables de Xerox, los directivos de la compañía se apresuraron a negociar y concretar un acuerdo con la comisión  para resolver los cargos jurídicos por fraude contable.</w:t>
+        <w:t xml:space="preserve">Luego de que la Comisión de Valores de Estado Unidos (SEC) descubriera las irregularidades en los reportes contables de Xerox, los directivos de la compañía se apresuraron a negociar y concretar un acuerdo con la </w:t>
+      </w:r>
+      <w:proofErr w:type="gramStart"/>
+      <w:r>
+        <w:rPr>
+          <w:rFonts w:cstheme="minorHAnsi"/>
+          <w:sz w:val="24"/>
+          <w:szCs w:val="24"/>
+        </w:rPr>
+        <w:t>comisión  para</w:t>
+      </w:r>
+      <w:proofErr w:type="gramEnd"/>
+      <w:r>
+        <w:rPr>
+          <w:rFonts w:cstheme="minorHAnsi"/>
+          <w:sz w:val="24"/>
+          <w:szCs w:val="24"/>
+        </w:rPr>
+        <w:t xml:space="preserve"> resolver los cargos jurídicos por fraude contable.</w:t>
       </w:r>
     </w:p>
     <w:p>
@@ -8817,7 +11593,25 @@
           <w:sz w:val="24"/>
           <w:szCs w:val="24"/>
         </w:rPr>
-        <w:t>También los ex ejecutivos de Xerox implicados en el fraude fueron multados por la SEC a pagar USD 22 millones, donde Xerox tuvo que pagar la mayor cantidad de este dinero y los ex ejecutivos solo pagaron pequeñas sanciones civiles (USD 4.8 millones), ya que en el acuerdo que hizo la SEC los ex ejecutivos no tenían que declararse culpables de dichas prácticas.  Esta resolución fue emitida por la SEC en 2003</w:t>
+        <w:t xml:space="preserve">También los ex ejecutivos de Xerox implicados en el fraude fueron multados por la SEC a pagar USD 22 millones, donde Xerox tuvo que pagar la mayor cantidad de este dinero y los </w:t>
+      </w:r>
+      <w:proofErr w:type="gramStart"/>
+      <w:r>
+        <w:rPr>
+          <w:rFonts w:cstheme="minorHAnsi"/>
+          <w:sz w:val="24"/>
+          <w:szCs w:val="24"/>
+        </w:rPr>
+        <w:t>ex ejecutivos</w:t>
+      </w:r>
+      <w:proofErr w:type="gramEnd"/>
+      <w:r>
+        <w:rPr>
+          <w:rFonts w:cstheme="minorHAnsi"/>
+          <w:sz w:val="24"/>
+          <w:szCs w:val="24"/>
+        </w:rPr>
+        <w:t xml:space="preserve"> solo pagaron pequeñas sanciones civiles (USD 4.8 millones), ya que en el acuerdo que hizo la SEC los ex ejecutivos no tenían que declararse culpables de dichas prácticas.  Esta resolución fue emitida por la SEC en 2003</w:t>
       </w:r>
     </w:p>
     <w:p>
@@ -8851,7 +11645,25 @@
           <w:sz w:val="24"/>
           <w:szCs w:val="24"/>
         </w:rPr>
-        <w:t xml:space="preserve">Después del acuerdo con los directivos de Xerox, la SEC centro su atención en la compañía de auditoria externa KPMG encargada de aprobar los reportes contables de Xerox durante el periodo en que se encontraron las irregularidades. Siguiendo el curso de la investigación la comisión de valores acuso a KPMG y a cuatro de sus socios externos de haber suscrito los reportes contables de Xerox pese a tener conocimiento de las practicas incorrectas que estaba utilizando la compañía tecnológica para aumentar el nivel de ingresos reportado, los socios externos acusados fueron Michael </w:t>
+        <w:t xml:space="preserve">Después del acuerdo con los directivos de Xerox, la SEC centro su atención en la compañía de </w:t>
+      </w:r>
+      <w:proofErr w:type="spellStart"/>
+      <w:r>
+        <w:rPr>
+          <w:rFonts w:cstheme="minorHAnsi"/>
+          <w:sz w:val="24"/>
+          <w:szCs w:val="24"/>
+        </w:rPr>
+        <w:t>auditoria</w:t>
+      </w:r>
+      <w:proofErr w:type="spellEnd"/>
+      <w:r>
+        <w:rPr>
+          <w:rFonts w:cstheme="minorHAnsi"/>
+          <w:sz w:val="24"/>
+          <w:szCs w:val="24"/>
+        </w:rPr>
+        <w:t xml:space="preserve"> externa KPMG encargada de aprobar los reportes contables de Xerox durante el periodo en que se encontraron las irregularidades. Siguiendo el curso de la investigación la comisión de valores acuso a KPMG y a cuatro de sus socios externos de haber suscrito los reportes contables de Xerox pese a tener conocimiento de las practicas incorrectas que estaba utilizando la compañía tecnológica para aumentar el nivel de ingresos reportado, los socios externos acusados fueron Michael </w:t>
       </w:r>
       <w:r>
         <w:rPr>
@@ -8860,7 +11672,43 @@
           <w:szCs w:val="24"/>
         </w:rPr>
         <w:lastRenderedPageBreak/>
-        <w:t>Conway, Ronald Safran, Joseph Boyle y Anthony Dolanski.  El resultado final de esta investigación a KPMG fue multarla con USD 22 millones en resolución del 2005.</w:t>
+        <w:t xml:space="preserve">Conway, Ronald </w:t>
+      </w:r>
+      <w:proofErr w:type="spellStart"/>
+      <w:r>
+        <w:rPr>
+          <w:rFonts w:cstheme="minorHAnsi"/>
+          <w:sz w:val="24"/>
+          <w:szCs w:val="24"/>
+        </w:rPr>
+        <w:t>Safran</w:t>
+      </w:r>
+      <w:proofErr w:type="spellEnd"/>
+      <w:r>
+        <w:rPr>
+          <w:rFonts w:cstheme="minorHAnsi"/>
+          <w:sz w:val="24"/>
+          <w:szCs w:val="24"/>
+        </w:rPr>
+        <w:t xml:space="preserve">, Joseph Boyle y Anthony </w:t>
+      </w:r>
+      <w:proofErr w:type="spellStart"/>
+      <w:r>
+        <w:rPr>
+          <w:rFonts w:cstheme="minorHAnsi"/>
+          <w:sz w:val="24"/>
+          <w:szCs w:val="24"/>
+        </w:rPr>
+        <w:t>Dolanski</w:t>
+      </w:r>
+      <w:proofErr w:type="spellEnd"/>
+      <w:r>
+        <w:rPr>
+          <w:rFonts w:cstheme="minorHAnsi"/>
+          <w:sz w:val="24"/>
+          <w:szCs w:val="24"/>
+        </w:rPr>
+        <w:t>.  El resultado final de esta investigación a KPMG fue multarla con USD 22 millones en resolución del 2005.</w:t>
       </w:r>
     </w:p>
     <w:p>
@@ -8894,7 +11742,25 @@
           <w:sz w:val="24"/>
           <w:szCs w:val="24"/>
         </w:rPr>
-        <w:t>Adicionalmente, aunque las multas generadas por la SEC se preveía utilizarlas para resarcir a los inversionistas de XEROX, se tuvieron muy malas consecuencias para estos ya que en estas devoluciones solo algunos inversionistas recuperan algo pero no todo su capital, además que los procesos llevaron años para ser resueltos por la SEC.</w:t>
+        <w:t xml:space="preserve">Adicionalmente, aunque las multas generadas por la SEC se preveía utilizarlas para resarcir a los inversionistas de XEROX, se tuvieron muy malas consecuencias para estos ya que en estas devoluciones solo algunos inversionistas recuperan </w:t>
+      </w:r>
+      <w:proofErr w:type="gramStart"/>
+      <w:r>
+        <w:rPr>
+          <w:rFonts w:cstheme="minorHAnsi"/>
+          <w:sz w:val="24"/>
+          <w:szCs w:val="24"/>
+        </w:rPr>
+        <w:t>algo</w:t>
+      </w:r>
+      <w:proofErr w:type="gramEnd"/>
+      <w:r>
+        <w:rPr>
+          <w:rFonts w:cstheme="minorHAnsi"/>
+          <w:sz w:val="24"/>
+          <w:szCs w:val="24"/>
+        </w:rPr>
+        <w:t xml:space="preserve"> pero no todo su capital, además que los procesos llevaron años para ser resueltos por la SEC.</w:t>
       </w:r>
     </w:p>
     <w:p>
@@ -9013,9 +11879,75 @@
           <w:szCs w:val="24"/>
           <w:lang w:eastAsia="es-ES"/>
         </w:rPr>
-        <w:t>La compañía Waste Management es una de las empresas recolectoras de basura más grandes del planeta. En 1871, Harm Huizenga, un </w:t>
-      </w:r>
-      <w:hyperlink r:id="rId68" w:tooltip="Países Bajos" w:history="1">
+        <w:t>La compañía </w:t>
+      </w:r>
+      <w:proofErr w:type="spellStart"/>
+      <w:r>
+        <w:rPr>
+          <w:rFonts w:eastAsia="Times New Roman" w:cstheme="minorHAnsi"/>
+          <w:color w:val="000000"/>
+          <w:sz w:val="24"/>
+          <w:szCs w:val="24"/>
+          <w:lang w:eastAsia="es-ES"/>
+        </w:rPr>
+        <w:t>Waste</w:t>
+      </w:r>
+      <w:proofErr w:type="spellEnd"/>
+      <w:r>
+        <w:rPr>
+          <w:rFonts w:eastAsia="Times New Roman" w:cstheme="minorHAnsi"/>
+          <w:color w:val="000000"/>
+          <w:sz w:val="24"/>
+          <w:szCs w:val="24"/>
+          <w:lang w:eastAsia="es-ES"/>
+        </w:rPr>
+        <w:t xml:space="preserve"> Management es una de las empresas recolectoras de basura más grandes del planeta. En 1871, </w:t>
+      </w:r>
+      <w:proofErr w:type="spellStart"/>
+      <w:r>
+        <w:rPr>
+          <w:rFonts w:eastAsia="Times New Roman" w:cstheme="minorHAnsi"/>
+          <w:color w:val="000000"/>
+          <w:sz w:val="24"/>
+          <w:szCs w:val="24"/>
+          <w:lang w:eastAsia="es-ES"/>
+        </w:rPr>
+        <w:t>Harm</w:t>
+      </w:r>
+      <w:proofErr w:type="spellEnd"/>
+      <w:r>
+        <w:rPr>
+          <w:rFonts w:eastAsia="Times New Roman" w:cstheme="minorHAnsi"/>
+          <w:color w:val="000000"/>
+          <w:sz w:val="24"/>
+          <w:szCs w:val="24"/>
+          <w:lang w:eastAsia="es-ES"/>
+        </w:rPr>
+        <w:t xml:space="preserve"> </w:t>
+      </w:r>
+      <w:proofErr w:type="spellStart"/>
+      <w:r>
+        <w:rPr>
+          <w:rFonts w:eastAsia="Times New Roman" w:cstheme="minorHAnsi"/>
+          <w:color w:val="000000"/>
+          <w:sz w:val="24"/>
+          <w:szCs w:val="24"/>
+          <w:lang w:eastAsia="es-ES"/>
+        </w:rPr>
+        <w:t>Huizenga</w:t>
+      </w:r>
+      <w:proofErr w:type="spellEnd"/>
+      <w:r>
+        <w:rPr>
+          <w:rFonts w:eastAsia="Times New Roman" w:cstheme="minorHAnsi"/>
+          <w:color w:val="000000"/>
+          <w:sz w:val="24"/>
+          <w:szCs w:val="24"/>
+          <w:lang w:eastAsia="es-ES"/>
+        </w:rPr>
+        <w:t>, un </w:t>
+      </w:r>
+      <w:hyperlink r:id="rId67" w:tooltip="Países Bajos" w:history="1">
         <w:r>
           <w:rPr>
             <w:rFonts w:eastAsia="Times New Roman" w:cstheme="minorHAnsi"/>
@@ -9027,7 +11959,7 @@
           <w:t>holandés </w:t>
         </w:r>
       </w:hyperlink>
-      <w:hyperlink r:id="rId69" w:tooltip="Inmigrante" w:history="1">
+      <w:hyperlink r:id="rId68" w:tooltip="Inmigrante" w:history="1">
         <w:r>
           <w:rPr>
             <w:rFonts w:eastAsia="Times New Roman" w:cstheme="minorHAnsi"/>
@@ -9047,9 +11979,31 @@
           <w:szCs w:val="24"/>
           <w:lang w:eastAsia="es-ES"/>
         </w:rPr>
-        <w:t> , comenzó el arrastre de basuras en $ 1.25 / wagon en </w:t>
-      </w:r>
-      <w:hyperlink r:id="rId70" w:tooltip="Chicago" w:history="1">
+        <w:t xml:space="preserve"> , comenzó el arrastre de basuras en $ 1.25 / </w:t>
+      </w:r>
+      <w:proofErr w:type="spellStart"/>
+      <w:r>
+        <w:rPr>
+          <w:rFonts w:eastAsia="Times New Roman" w:cstheme="minorHAnsi"/>
+          <w:color w:val="000000"/>
+          <w:sz w:val="24"/>
+          <w:szCs w:val="24"/>
+          <w:lang w:eastAsia="es-ES"/>
+        </w:rPr>
+        <w:t>wagon</w:t>
+      </w:r>
+      <w:proofErr w:type="spellEnd"/>
+      <w:r>
+        <w:rPr>
+          <w:rFonts w:eastAsia="Times New Roman" w:cstheme="minorHAnsi"/>
+          <w:color w:val="000000"/>
+          <w:sz w:val="24"/>
+          <w:szCs w:val="24"/>
+          <w:lang w:eastAsia="es-ES"/>
+        </w:rPr>
+        <w:t xml:space="preserve"> en </w:t>
+      </w:r>
+      <w:hyperlink r:id="rId69" w:tooltip="Chicago" w:history="1">
         <w:r>
           <w:rPr>
             <w:rFonts w:eastAsia="Times New Roman" w:cstheme="minorHAnsi"/>
@@ -9071,7 +12025,7 @@
         </w:rPr>
         <w:t xml:space="preserve"> . En 1968, </w:t>
       </w:r>
-      <w:hyperlink r:id="rId71" w:tooltip="Wayne Huizenga" w:history="1">
+      <w:hyperlink r:id="rId70" w:tooltip="Wayne Huizenga" w:history="1">
         <w:r>
           <w:rPr>
             <w:rFonts w:eastAsia="Times New Roman" w:cstheme="minorHAnsi"/>
@@ -9080,20 +12034,9 @@
             <w:szCs w:val="24"/>
             <w:lang w:eastAsia="es-ES"/>
           </w:rPr>
-          <w:t>Wayne Huizenga</w:t>
+          <w:t xml:space="preserve">Wayne </w:t>
         </w:r>
-      </w:hyperlink>
-      <w:r>
-        <w:rPr>
-          <w:rFonts w:eastAsia="Times New Roman" w:cstheme="minorHAnsi"/>
-          <w:color w:val="000000"/>
-          <w:sz w:val="24"/>
-          <w:szCs w:val="24"/>
-          <w:lang w:eastAsia="es-ES"/>
-        </w:rPr>
-        <w:t xml:space="preserve">, </w:t>
-      </w:r>
-      <w:hyperlink r:id="rId72" w:tooltip="Dean Buntrock" w:history="1">
+        <w:proofErr w:type="spellStart"/>
         <w:r>
           <w:rPr>
             <w:rFonts w:eastAsia="Times New Roman" w:cstheme="minorHAnsi"/>
@@ -9102,8 +12045,9 @@
             <w:szCs w:val="24"/>
             <w:lang w:eastAsia="es-ES"/>
           </w:rPr>
-          <w:t>Dean Buntrock</w:t>
+          <w:t>Huizenga</w:t>
         </w:r>
+        <w:proofErr w:type="spellEnd"/>
       </w:hyperlink>
       <w:r>
         <w:rPr>
@@ -9113,9 +12057,65 @@
           <w:szCs w:val="24"/>
           <w:lang w:eastAsia="es-ES"/>
         </w:rPr>
-        <w:t xml:space="preserve"> y Larry Beck fundó Waste Management, Inc. y comenzaron agresivamente la compra de muchos de los más pequeños </w:t>
-      </w:r>
-      <w:hyperlink r:id="rId73" w:tooltip="Recogida de residuos" w:history="1">
+        <w:t xml:space="preserve">, </w:t>
+      </w:r>
+      <w:hyperlink r:id="rId71" w:tooltip="Dean Buntrock" w:history="1">
+        <w:r>
+          <w:rPr>
+            <w:rFonts w:eastAsia="Times New Roman" w:cstheme="minorHAnsi"/>
+            <w:color w:val="000000"/>
+            <w:sz w:val="24"/>
+            <w:szCs w:val="24"/>
+            <w:lang w:eastAsia="es-ES"/>
+          </w:rPr>
+          <w:t xml:space="preserve">Dean </w:t>
+        </w:r>
+        <w:proofErr w:type="spellStart"/>
+        <w:r>
+          <w:rPr>
+            <w:rFonts w:eastAsia="Times New Roman" w:cstheme="minorHAnsi"/>
+            <w:color w:val="000000"/>
+            <w:sz w:val="24"/>
+            <w:szCs w:val="24"/>
+            <w:lang w:eastAsia="es-ES"/>
+          </w:rPr>
+          <w:t>Buntrock</w:t>
+        </w:r>
+        <w:proofErr w:type="spellEnd"/>
+      </w:hyperlink>
+      <w:r>
+        <w:rPr>
+          <w:rFonts w:eastAsia="Times New Roman" w:cstheme="minorHAnsi"/>
+          <w:color w:val="000000"/>
+          <w:sz w:val="24"/>
+          <w:szCs w:val="24"/>
+          <w:lang w:eastAsia="es-ES"/>
+        </w:rPr>
+        <w:t xml:space="preserve"> y Larry Beck fundó </w:t>
+      </w:r>
+      <w:proofErr w:type="spellStart"/>
+      <w:r>
+        <w:rPr>
+          <w:rFonts w:eastAsia="Times New Roman" w:cstheme="minorHAnsi"/>
+          <w:color w:val="000000"/>
+          <w:sz w:val="24"/>
+          <w:szCs w:val="24"/>
+          <w:lang w:eastAsia="es-ES"/>
+        </w:rPr>
+        <w:t>Waste</w:t>
+      </w:r>
+      <w:proofErr w:type="spellEnd"/>
+      <w:r>
+        <w:rPr>
+          <w:rFonts w:eastAsia="Times New Roman" w:cstheme="minorHAnsi"/>
+          <w:color w:val="000000"/>
+          <w:sz w:val="24"/>
+          <w:szCs w:val="24"/>
+          <w:lang w:eastAsia="es-ES"/>
+        </w:rPr>
+        <w:t xml:space="preserve"> Management, Inc. y comenzaron agresivamente la compra de muchos de los más pequeños </w:t>
+      </w:r>
+      <w:hyperlink r:id="rId72" w:tooltip="Recogida de residuos" w:history="1">
         <w:r>
           <w:rPr>
             <w:rFonts w:eastAsia="Times New Roman" w:cstheme="minorHAnsi"/>
@@ -9135,9 +12135,31 @@
           <w:szCs w:val="24"/>
           <w:lang w:eastAsia="es-ES"/>
         </w:rPr>
-        <w:t xml:space="preserve"> de servicios en todo el país, ya que la firma descendiente de Daño Huizenga. En 1971, la gestión de desechos se hizo pública, y en 1972, la compañía había hecho 133 adquisiciones con $ 82M en </w:t>
-      </w:r>
-      <w:hyperlink r:id="rId74" w:tooltip="Ingresos" w:history="1">
+        <w:t xml:space="preserve"> de servicios en todo el país, ya que la firma descendiente de Daño </w:t>
+      </w:r>
+      <w:proofErr w:type="spellStart"/>
+      <w:r>
+        <w:rPr>
+          <w:rFonts w:eastAsia="Times New Roman" w:cstheme="minorHAnsi"/>
+          <w:color w:val="000000"/>
+          <w:sz w:val="24"/>
+          <w:szCs w:val="24"/>
+          <w:lang w:eastAsia="es-ES"/>
+        </w:rPr>
+        <w:t>Huizenga</w:t>
+      </w:r>
+      <w:proofErr w:type="spellEnd"/>
+      <w:r>
+        <w:rPr>
+          <w:rFonts w:eastAsia="Times New Roman" w:cstheme="minorHAnsi"/>
+          <w:color w:val="000000"/>
+          <w:sz w:val="24"/>
+          <w:szCs w:val="24"/>
+          <w:lang w:eastAsia="es-ES"/>
+        </w:rPr>
+        <w:t xml:space="preserve">. En 1971, la gestión de desechos se hizo pública, y en 1972, la compañía había hecho 133 adquisiciones con $ 82M en </w:t>
+      </w:r>
+      <w:hyperlink r:id="rId73" w:tooltip="Ingresos" w:history="1">
         <w:r>
           <w:rPr>
             <w:rFonts w:eastAsia="Times New Roman" w:cstheme="minorHAnsi"/>
@@ -9159,7 +12181,7 @@
         </w:rPr>
         <w:t xml:space="preserve"> . Tenía 60.000 cuentas comerciales e industriales y 600.000 clientes residenciales en 19 estados y las provincias de </w:t>
       </w:r>
-      <w:hyperlink r:id="rId75" w:tooltip="Ontario" w:history="1">
+      <w:hyperlink r:id="rId74" w:tooltip="Ontario" w:history="1">
         <w:r>
           <w:rPr>
             <w:rFonts w:eastAsia="Times New Roman" w:cstheme="minorHAnsi"/>
@@ -9181,7 +12203,7 @@
         </w:rPr>
         <w:t> y </w:t>
       </w:r>
-      <w:hyperlink r:id="rId76" w:tooltip="Quebec" w:history="1">
+      <w:hyperlink r:id="rId75" w:tooltip="Quebec" w:history="1">
         <w:r>
           <w:rPr>
             <w:rFonts w:eastAsia="Times New Roman" w:cstheme="minorHAnsi"/>
@@ -9201,20 +12223,9 @@
           <w:szCs w:val="24"/>
           <w:lang w:eastAsia="es-ES"/>
         </w:rPr>
-        <w:t> . En la década de 1980, Waste Management adquirió </w:t>
-      </w:r>
-      <w:hyperlink r:id="rId77" w:tooltip="Service Corporation of America" w:history="1">
-        <w:r>
-          <w:rPr>
-            <w:rFonts w:eastAsia="Times New Roman" w:cstheme="minorHAnsi"/>
-            <w:color w:val="000000"/>
-            <w:sz w:val="24"/>
-            <w:szCs w:val="24"/>
-            <w:lang w:eastAsia="es-ES"/>
-          </w:rPr>
-          <w:t>Service Corporation of America</w:t>
-        </w:r>
-      </w:hyperlink>
+        <w:t xml:space="preserve"> . En la década de 1980, </w:t>
+      </w:r>
+      <w:proofErr w:type="spellStart"/>
       <w:r>
         <w:rPr>
           <w:rFonts w:eastAsia="Times New Roman" w:cstheme="minorHAnsi"/>
@@ -9223,6 +12234,124 @@
           <w:szCs w:val="24"/>
           <w:lang w:eastAsia="es-ES"/>
         </w:rPr>
+        <w:t>Waste</w:t>
+      </w:r>
+      <w:proofErr w:type="spellEnd"/>
+      <w:r>
+        <w:rPr>
+          <w:rFonts w:eastAsia="Times New Roman" w:cstheme="minorHAnsi"/>
+          <w:color w:val="000000"/>
+          <w:sz w:val="24"/>
+          <w:szCs w:val="24"/>
+          <w:lang w:eastAsia="es-ES"/>
+        </w:rPr>
+        <w:t xml:space="preserve"> Management adquirió </w:t>
+      </w:r>
+      <w:proofErr w:type="spellStart"/>
+      <w:r>
+        <w:fldChar w:fldCharType="begin"/>
+      </w:r>
+      <w:r>
+        <w:instrText xml:space="preserve"> HYPERLINK "http://en.wikipedia.org/wiki/Service_Corporation_of_America" \o "Service Corporation of America" </w:instrText>
+      </w:r>
+      <w:r>
+        <w:fldChar w:fldCharType="separate"/>
+      </w:r>
+      <w:r>
+        <w:rPr>
+          <w:rFonts w:eastAsia="Times New Roman" w:cstheme="minorHAnsi"/>
+          <w:color w:val="000000"/>
+          <w:sz w:val="24"/>
+          <w:szCs w:val="24"/>
+          <w:lang w:eastAsia="es-ES"/>
+        </w:rPr>
+        <w:t>Service</w:t>
+      </w:r>
+      <w:proofErr w:type="spellEnd"/>
+      <w:r>
+        <w:rPr>
+          <w:rFonts w:eastAsia="Times New Roman" w:cstheme="minorHAnsi"/>
+          <w:color w:val="000000"/>
+          <w:sz w:val="24"/>
+          <w:szCs w:val="24"/>
+          <w:lang w:eastAsia="es-ES"/>
+        </w:rPr>
+        <w:t xml:space="preserve"> </w:t>
+      </w:r>
+      <w:proofErr w:type="spellStart"/>
+      <w:r>
+        <w:rPr>
+          <w:rFonts w:eastAsia="Times New Roman" w:cstheme="minorHAnsi"/>
+          <w:color w:val="000000"/>
+          <w:sz w:val="24"/>
+          <w:szCs w:val="24"/>
+          <w:lang w:eastAsia="es-ES"/>
+        </w:rPr>
+        <w:t>Corporation</w:t>
+      </w:r>
+      <w:proofErr w:type="spellEnd"/>
+      <w:r>
+        <w:rPr>
+          <w:rFonts w:eastAsia="Times New Roman" w:cstheme="minorHAnsi"/>
+          <w:color w:val="000000"/>
+          <w:sz w:val="24"/>
+          <w:szCs w:val="24"/>
+          <w:lang w:eastAsia="es-ES"/>
+        </w:rPr>
+        <w:t xml:space="preserve"> </w:t>
+      </w:r>
+      <w:proofErr w:type="spellStart"/>
+      <w:r>
+        <w:rPr>
+          <w:rFonts w:eastAsia="Times New Roman" w:cstheme="minorHAnsi"/>
+          <w:color w:val="000000"/>
+          <w:sz w:val="24"/>
+          <w:szCs w:val="24"/>
+          <w:lang w:eastAsia="es-ES"/>
+        </w:rPr>
+        <w:t>of</w:t>
+      </w:r>
+      <w:proofErr w:type="spellEnd"/>
+      <w:r>
+        <w:rPr>
+          <w:rFonts w:eastAsia="Times New Roman" w:cstheme="minorHAnsi"/>
+          <w:color w:val="000000"/>
+          <w:sz w:val="24"/>
+          <w:szCs w:val="24"/>
+          <w:lang w:eastAsia="es-ES"/>
+        </w:rPr>
+        <w:t xml:space="preserve"> </w:t>
+      </w:r>
+      <w:proofErr w:type="spellStart"/>
+      <w:r>
+        <w:rPr>
+          <w:rFonts w:eastAsia="Times New Roman" w:cstheme="minorHAnsi"/>
+          <w:color w:val="000000"/>
+          <w:sz w:val="24"/>
+          <w:szCs w:val="24"/>
+          <w:lang w:eastAsia="es-ES"/>
+        </w:rPr>
+        <w:t>America</w:t>
+      </w:r>
+      <w:proofErr w:type="spellEnd"/>
+      <w:r>
+        <w:rPr>
+          <w:rFonts w:eastAsia="Times New Roman" w:cstheme="minorHAnsi"/>
+          <w:color w:val="000000"/>
+          <w:sz w:val="24"/>
+          <w:szCs w:val="24"/>
+          <w:lang w:eastAsia="es-ES"/>
+        </w:rPr>
+        <w:fldChar w:fldCharType="end"/>
+      </w:r>
+      <w:r>
+        <w:rPr>
+          <w:rFonts w:eastAsia="Times New Roman" w:cstheme="minorHAnsi"/>
+          <w:color w:val="000000"/>
+          <w:sz w:val="24"/>
+          <w:szCs w:val="24"/>
+          <w:lang w:eastAsia="es-ES"/>
+        </w:rPr>
         <w:t xml:space="preserve"> (SCA) para convertirse en el mayor transportista de residuos en el país. La empresa se dedica a la recolección y administración de basuras, y a la prestación de servicios ambientales. </w:t>
       </w:r>
     </w:p>
@@ -9269,7 +12398,51 @@
           <w:szCs w:val="24"/>
           <w:lang w:eastAsia="es-ES"/>
         </w:rPr>
-        <w:t xml:space="preserve">La compañía le presta servicios a cerca de 20 millones de usuarios en los Estados Unidos, Canadá y Puerto Rico, de los sectores industrial, comercial, municipal y residencial. Contando con cerca de 21,000 vehículos para la recolección de basura, la compañía tiene la flota de camiones recolectores más grande del planeta. En conjunto con su empresa competidora, Republic Services INC, las dos dan abasto para recolectar un poco más de la mitad de toda la basura producida en los Estados Unidos. </w:t>
+        <w:t xml:space="preserve">La compañía le presta servicios a cerca de 20 millones de usuarios en los Estados Unidos, Canadá y Puerto Rico, de los sectores industrial, comercial, municipal y residencial. Contando con cerca de 21,000 vehículos para la recolección de basura, la compañía tiene la flota de camiones recolectores más grande del planeta. En conjunto con su empresa competidora, </w:t>
+      </w:r>
+      <w:proofErr w:type="spellStart"/>
+      <w:r>
+        <w:rPr>
+          <w:rFonts w:eastAsia="Times New Roman" w:cstheme="minorHAnsi"/>
+          <w:color w:val="000000"/>
+          <w:sz w:val="24"/>
+          <w:szCs w:val="24"/>
+          <w:lang w:eastAsia="es-ES"/>
+        </w:rPr>
+        <w:t>Republic</w:t>
+      </w:r>
+      <w:proofErr w:type="spellEnd"/>
+      <w:r>
+        <w:rPr>
+          <w:rFonts w:eastAsia="Times New Roman" w:cstheme="minorHAnsi"/>
+          <w:color w:val="000000"/>
+          <w:sz w:val="24"/>
+          <w:szCs w:val="24"/>
+          <w:lang w:eastAsia="es-ES"/>
+        </w:rPr>
+        <w:t xml:space="preserve"> </w:t>
+      </w:r>
+      <w:proofErr w:type="spellStart"/>
+      <w:r>
+        <w:rPr>
+          <w:rFonts w:eastAsia="Times New Roman" w:cstheme="minorHAnsi"/>
+          <w:color w:val="000000"/>
+          <w:sz w:val="24"/>
+          <w:szCs w:val="24"/>
+          <w:lang w:eastAsia="es-ES"/>
+        </w:rPr>
+        <w:t>Services</w:t>
+      </w:r>
+      <w:proofErr w:type="spellEnd"/>
+      <w:r>
+        <w:rPr>
+          <w:rFonts w:eastAsia="Times New Roman" w:cstheme="minorHAnsi"/>
+          <w:color w:val="000000"/>
+          <w:sz w:val="24"/>
+          <w:szCs w:val="24"/>
+          <w:lang w:eastAsia="es-ES"/>
+        </w:rPr>
+        <w:t xml:space="preserve"> INC, las dos dan abasto para recolectar un poco más de la mitad de toda la basura producida en los Estados Unidos. </w:t>
       </w:r>
     </w:p>
     <w:p>
@@ -9332,7 +12505,29 @@
           <w:szCs w:val="24"/>
           <w:lang w:eastAsia="es-ES"/>
         </w:rPr>
-        <w:t>En el año 1998 la compañía se vio involucrada con un escándalo de inmensas proporciones. Entre los años 1992 y 1997 los directores de la compañía realizaron manipulaciones de los libros contables de la compañía por medio de una serie de maniobras fraudulentas con el fin de inflar las utilidades de la misma y recibir bonos por desempeño. Entre las irregularidades en el manejo de la compañía, se encontró que la contabilidad presentaba los siguientes manejos irregulares:</w:t>
+        <w:t xml:space="preserve">En el año 1998 la compañía se vio involucrada con un escándalo de inmensas proporciones. Entre los años 1992 y 1997 los directores de la compañía realizaron manipulaciones de los libros contables de la compañía por medio de una serie de maniobras fraudulentas con el fin de inflar las utilidades de </w:t>
+      </w:r>
+      <w:proofErr w:type="gramStart"/>
+      <w:r>
+        <w:rPr>
+          <w:rFonts w:eastAsia="Times New Roman" w:cstheme="minorHAnsi"/>
+          <w:color w:val="000000"/>
+          <w:sz w:val="24"/>
+          <w:szCs w:val="24"/>
+          <w:lang w:eastAsia="es-ES"/>
+        </w:rPr>
+        <w:t>la misma</w:t>
+      </w:r>
+      <w:proofErr w:type="gramEnd"/>
+      <w:r>
+        <w:rPr>
+          <w:rFonts w:eastAsia="Times New Roman" w:cstheme="minorHAnsi"/>
+          <w:color w:val="000000"/>
+          <w:sz w:val="24"/>
+          <w:szCs w:val="24"/>
+          <w:lang w:eastAsia="es-ES"/>
+        </w:rPr>
+        <w:t xml:space="preserve"> y recibir bonos por desempeño. Entre las irregularidades en el manejo de la compañía, se encontró que la contabilidad presentaba los siguientes manejos irregulares:</w:t>
       </w:r>
     </w:p>
     <w:p>
@@ -9562,13 +12757,10 @@
           <w:szCs w:val="24"/>
           <w:lang w:eastAsia="es-ES"/>
         </w:rPr>
-        <w:t>Utilizo registros de “neteo” (netting) para ocultar aproximadamente noventa millones de dólares (USD 90,000,000) en gastos operacionales y declaraciones contables fraudulentas de periodos contables anteriores, por medio de su cruce con ingresos no operacionales recibidos por una sola vez contra la venta o permuta de activos.</w:t>
-      </w:r>
-    </w:p>
-    <w:p>
-      <w:pPr>
-        <w:spacing w:line="240" w:lineRule="auto"/>
-        <w:jc w:val="both"/>
+        <w:t>Utilizo registros de “neteo” (</w:t>
+      </w:r>
+      <w:proofErr w:type="spellStart"/>
+      <w:r>
         <w:rPr>
           <w:rFonts w:eastAsia="Times New Roman" w:cstheme="minorHAnsi"/>
           <w:color w:val="000000"/>
@@ -9576,12 +12768,10 @@
           <w:szCs w:val="24"/>
           <w:lang w:eastAsia="es-ES"/>
         </w:rPr>
-      </w:pPr>
-    </w:p>
-    <w:p>
-      <w:pPr>
-        <w:spacing w:line="240" w:lineRule="auto"/>
-        <w:jc w:val="both"/>
+        <w:t>netting</w:t>
+      </w:r>
+      <w:proofErr w:type="spellEnd"/>
+      <w:r>
         <w:rPr>
           <w:rFonts w:eastAsia="Times New Roman" w:cstheme="minorHAnsi"/>
           <w:color w:val="000000"/>
@@ -9589,8 +12779,13 @@
           <w:szCs w:val="24"/>
           <w:lang w:eastAsia="es-ES"/>
         </w:rPr>
-      </w:pPr>
-      <w:r>
+        <w:t>) para ocultar aproximadamente noventa millones de dólares (USD 90,000,000) en gastos operacionales y declaraciones contables fraudulentas de periodos contables anteriores, por medio de su cruce con ingresos no operacionales recibidos por una sola vez contra la venta o permuta de activos.</w:t>
+      </w:r>
+    </w:p>
+    <w:p>
+      <w:pPr>
+        <w:spacing w:line="240" w:lineRule="auto"/>
+        <w:jc w:val="both"/>
         <w:rPr>
           <w:rFonts w:eastAsia="Times New Roman" w:cstheme="minorHAnsi"/>
           <w:color w:val="000000"/>
@@ -9598,7 +12793,51 @@
           <w:szCs w:val="24"/>
           <w:lang w:eastAsia="es-ES"/>
         </w:rPr>
-        <w:t xml:space="preserve">La manipulación de la contabilidad de la compañía tenía por objeto acreditar el cumplimiento de los objetivos de crecimiento de la misma, lo cual le daba derecho a los directivos de la empresa a recibir cuantiosos bonos por éxito en su gestión y a conservar sus trabajos, los cuales eran jugosamente remunerados. </w:t>
+      </w:pPr>
+    </w:p>
+    <w:p>
+      <w:pPr>
+        <w:spacing w:line="240" w:lineRule="auto"/>
+        <w:jc w:val="both"/>
+        <w:rPr>
+          <w:rFonts w:eastAsia="Times New Roman" w:cstheme="minorHAnsi"/>
+          <w:color w:val="000000"/>
+          <w:sz w:val="24"/>
+          <w:szCs w:val="24"/>
+          <w:lang w:eastAsia="es-ES"/>
+        </w:rPr>
+      </w:pPr>
+      <w:r>
+        <w:rPr>
+          <w:rFonts w:eastAsia="Times New Roman" w:cstheme="minorHAnsi"/>
+          <w:color w:val="000000"/>
+          <w:sz w:val="24"/>
+          <w:szCs w:val="24"/>
+          <w:lang w:eastAsia="es-ES"/>
+        </w:rPr>
+        <w:t xml:space="preserve">La manipulación de la contabilidad de la compañía tenía por objeto acreditar el cumplimiento de los objetivos de crecimiento de la misma, lo cual </w:t>
+      </w:r>
+      <w:proofErr w:type="gramStart"/>
+      <w:r>
+        <w:rPr>
+          <w:rFonts w:eastAsia="Times New Roman" w:cstheme="minorHAnsi"/>
+          <w:color w:val="000000"/>
+          <w:sz w:val="24"/>
+          <w:szCs w:val="24"/>
+          <w:lang w:eastAsia="es-ES"/>
+        </w:rPr>
+        <w:t>le</w:t>
+      </w:r>
+      <w:proofErr w:type="gramEnd"/>
+      <w:r>
+        <w:rPr>
+          <w:rFonts w:eastAsia="Times New Roman" w:cstheme="minorHAnsi"/>
+          <w:color w:val="000000"/>
+          <w:sz w:val="24"/>
+          <w:szCs w:val="24"/>
+          <w:lang w:eastAsia="es-ES"/>
+        </w:rPr>
+        <w:t xml:space="preserve"> daba derecho a los directivos de la empresa a recibir cuantiosos bonos por éxito en su gestión y a conservar sus trabajos, los cuales eran jugosamente remunerados. </w:t>
       </w:r>
       <w:r>
         <w:rPr>
@@ -9633,13 +12872,10 @@
           <w:lang w:eastAsia="es-ES"/>
         </w:rPr>
         <w:br/>
-        <w:t>Los directivos de la compañía Waste Managemente inicialmente habían llegado a un acuerdo con Arthur Andersen de pagar una tarifa máxima periódica por los servicios de auditoría. Sin embargo, le informaron a Arthur Andersen que podrían pagarles recursos adicionales por medio de “trabajos especiales”. Andersen había identificado las prácticas contables irregulares de la compañía y había cuantificado parte importantes del impacto de esas prácticas en los balances financieros de la empresa.</w:t>
-      </w:r>
-    </w:p>
-    <w:p>
-      <w:pPr>
-        <w:spacing w:line="240" w:lineRule="auto"/>
-        <w:jc w:val="both"/>
+        <w:t xml:space="preserve">Los directivos de la compañía </w:t>
+      </w:r>
+      <w:proofErr w:type="spellStart"/>
+      <w:r>
         <w:rPr>
           <w:rFonts w:eastAsia="Times New Roman" w:cstheme="minorHAnsi"/>
           <w:color w:val="000000"/>
@@ -9647,12 +12883,10 @@
           <w:szCs w:val="24"/>
           <w:lang w:eastAsia="es-ES"/>
         </w:rPr>
-      </w:pPr>
-    </w:p>
-    <w:p>
-      <w:pPr>
-        <w:spacing w:line="240" w:lineRule="auto"/>
-        <w:jc w:val="both"/>
+        <w:t>Waste</w:t>
+      </w:r>
+      <w:proofErr w:type="spellEnd"/>
+      <w:r>
         <w:rPr>
           <w:rFonts w:eastAsia="Times New Roman" w:cstheme="minorHAnsi"/>
           <w:color w:val="000000"/>
@@ -9660,7 +12894,9 @@
           <w:szCs w:val="24"/>
           <w:lang w:eastAsia="es-ES"/>
         </w:rPr>
-      </w:pPr>
+        <w:t xml:space="preserve"> </w:t>
+      </w:r>
+      <w:proofErr w:type="spellStart"/>
       <w:r>
         <w:rPr>
           <w:rFonts w:eastAsia="Times New Roman" w:cstheme="minorHAnsi"/>
@@ -9669,8 +12905,77 @@
           <w:szCs w:val="24"/>
           <w:lang w:eastAsia="es-ES"/>
         </w:rPr>
+        <w:t>Managemente</w:t>
+      </w:r>
+      <w:proofErr w:type="spellEnd"/>
+      <w:r>
+        <w:rPr>
+          <w:rFonts w:eastAsia="Times New Roman" w:cstheme="minorHAnsi"/>
+          <w:color w:val="000000"/>
+          <w:sz w:val="24"/>
+          <w:szCs w:val="24"/>
+          <w:lang w:eastAsia="es-ES"/>
+        </w:rPr>
+        <w:t xml:space="preserve"> inicialmente habían llegado a un acuerdo con Arthur Andersen de pagar una tarifa máxima periódica por los servicios de auditoría. Sin embargo, le informaron a Arthur Andersen que podrían pagarles recursos adicionales por medio de “trabajos especiales”. Andersen había identificado las prácticas contables irregulares de la compañía y había cuantificado parte importantes del impacto de esas prácticas en los balances financieros de la empresa.</w:t>
+      </w:r>
+    </w:p>
+    <w:p>
+      <w:pPr>
+        <w:spacing w:line="240" w:lineRule="auto"/>
+        <w:jc w:val="both"/>
+        <w:rPr>
+          <w:rFonts w:eastAsia="Times New Roman" w:cstheme="minorHAnsi"/>
+          <w:color w:val="000000"/>
+          <w:sz w:val="24"/>
+          <w:szCs w:val="24"/>
+          <w:lang w:eastAsia="es-ES"/>
+        </w:rPr>
+      </w:pPr>
+    </w:p>
+    <w:p>
+      <w:pPr>
+        <w:spacing w:line="240" w:lineRule="auto"/>
+        <w:jc w:val="both"/>
+        <w:rPr>
+          <w:rFonts w:eastAsia="Times New Roman" w:cstheme="minorHAnsi"/>
+          <w:color w:val="000000"/>
+          <w:sz w:val="24"/>
+          <w:szCs w:val="24"/>
+          <w:lang w:eastAsia="es-ES"/>
+        </w:rPr>
+      </w:pPr>
+      <w:r>
+        <w:rPr>
+          <w:rFonts w:eastAsia="Times New Roman" w:cstheme="minorHAnsi"/>
+          <w:color w:val="000000"/>
+          <w:sz w:val="24"/>
+          <w:szCs w:val="24"/>
+          <w:lang w:eastAsia="es-ES"/>
+        </w:rPr>
         <w:lastRenderedPageBreak/>
-        <w:t xml:space="preserve">Andersen posteriormente le presentó a los directivos de la compañía lo que llamó Propuestas de Ajustes a los Libros Contables, para corregir errores que subvaloraban gastos y sobre estimaban ingresos de la compañía en sus balances financieros. Sin embargo, los directivos de Waste Management se rehusaron a hacer los ajustes propuestos por la firma auditora. En su lugar, lograron llegar a un acuerdo secreto con Arthur Andersen para ocultar los errores contables por un periodo de hasta 10 años. Así, la empresa aceptó cambiar sus prácticas contables, pero sólo para los periodos futuros. </w:t>
+        <w:t xml:space="preserve">Andersen posteriormente le presentó a los directivos de la compañía lo que llamó Propuestas de Ajustes a los Libros Contables, para corregir errores que subvaloraban gastos y sobre estimaban ingresos de la compañía en sus balances financieros. Sin embargo, los directivos de </w:t>
+      </w:r>
+      <w:proofErr w:type="spellStart"/>
+      <w:r>
+        <w:rPr>
+          <w:rFonts w:eastAsia="Times New Roman" w:cstheme="minorHAnsi"/>
+          <w:color w:val="000000"/>
+          <w:sz w:val="24"/>
+          <w:szCs w:val="24"/>
+          <w:lang w:eastAsia="es-ES"/>
+        </w:rPr>
+        <w:t>Waste</w:t>
+      </w:r>
+      <w:proofErr w:type="spellEnd"/>
+      <w:r>
+        <w:rPr>
+          <w:rFonts w:eastAsia="Times New Roman" w:cstheme="minorHAnsi"/>
+          <w:color w:val="000000"/>
+          <w:sz w:val="24"/>
+          <w:szCs w:val="24"/>
+          <w:lang w:eastAsia="es-ES"/>
+        </w:rPr>
+        <w:t xml:space="preserve"> Management se rehusaron a hacer los ajustes propuestos por la firma auditora. En su lugar, lograron llegar a un acuerdo secreto con Arthur Andersen para ocultar los errores contables por un periodo de hasta 10 años. Así, la empresa aceptó cambiar sus prácticas contables, pero sólo para los periodos futuros. </w:t>
       </w:r>
     </w:p>
     <w:p>
@@ -9915,14 +13220,25 @@
           <w:szCs w:val="24"/>
         </w:rPr>
       </w:pPr>
-      <w:r>
-        <w:rPr>
-          <w:rFonts w:eastAsia="Times New Roman" w:cstheme="minorHAnsi"/>
-          <w:bCs/>
-          <w:sz w:val="24"/>
-          <w:szCs w:val="24"/>
-        </w:rPr>
-        <w:t xml:space="preserve">Barings Bank fue una de las compañías bancarias más importantes y antiguas de Londres. Fue fundada en 1972 y colapso en 1995 después de que uno de sus empleados perdiera aproximadamente 827 millones de libras. </w:t>
+      <w:proofErr w:type="spellStart"/>
+      <w:r>
+        <w:rPr>
+          <w:rFonts w:eastAsia="Times New Roman" w:cstheme="minorHAnsi"/>
+          <w:bCs/>
+          <w:sz w:val="24"/>
+          <w:szCs w:val="24"/>
+        </w:rPr>
+        <w:t>Barings</w:t>
+      </w:r>
+      <w:proofErr w:type="spellEnd"/>
+      <w:r>
+        <w:rPr>
+          <w:rFonts w:eastAsia="Times New Roman" w:cstheme="minorHAnsi"/>
+          <w:bCs/>
+          <w:sz w:val="24"/>
+          <w:szCs w:val="24"/>
+        </w:rPr>
+        <w:t xml:space="preserve"> Bank fue una de las compañías bancarias más importantes y antiguas de Londres. Fue fundada en 1972 y colapso en 1995 después de que uno de sus empleados perdiera aproximadamente 827 millones de libras. </w:t>
       </w:r>
     </w:p>
     <w:p>
@@ -9966,7 +13282,47 @@
           <w:sz w:val="24"/>
           <w:szCs w:val="24"/>
         </w:rPr>
-        <w:t>1762: El banco fue fundado por Francis Baring con el nombre 'John and Francis Baring Company'.</w:t>
+        <w:t xml:space="preserve">1762: El banco fue fundado por Francis </w:t>
+      </w:r>
+      <w:proofErr w:type="spellStart"/>
+      <w:r>
+        <w:rPr>
+          <w:rFonts w:eastAsia="Times New Roman" w:cstheme="minorHAnsi"/>
+          <w:bCs/>
+          <w:sz w:val="24"/>
+          <w:szCs w:val="24"/>
+        </w:rPr>
+        <w:t>Baring</w:t>
+      </w:r>
+      <w:proofErr w:type="spellEnd"/>
+      <w:r>
+        <w:rPr>
+          <w:rFonts w:eastAsia="Times New Roman" w:cstheme="minorHAnsi"/>
+          <w:bCs/>
+          <w:sz w:val="24"/>
+          <w:szCs w:val="24"/>
+        </w:rPr>
+        <w:t xml:space="preserve"> con el nombre 'John and Francis </w:t>
+      </w:r>
+      <w:proofErr w:type="spellStart"/>
+      <w:r>
+        <w:rPr>
+          <w:rFonts w:eastAsia="Times New Roman" w:cstheme="minorHAnsi"/>
+          <w:bCs/>
+          <w:sz w:val="24"/>
+          <w:szCs w:val="24"/>
+        </w:rPr>
+        <w:t>Baring</w:t>
+      </w:r>
+      <w:proofErr w:type="spellEnd"/>
+      <w:r>
+        <w:rPr>
+          <w:rFonts w:eastAsia="Times New Roman" w:cstheme="minorHAnsi"/>
+          <w:bCs/>
+          <w:sz w:val="24"/>
+          <w:szCs w:val="24"/>
+        </w:rPr>
+        <w:t xml:space="preserve"> Company'.</w:t>
       </w:r>
     </w:p>
     <w:p>
@@ -10009,49 +13365,169 @@
           <w:szCs w:val="24"/>
         </w:rPr>
         <w:lastRenderedPageBreak/>
-        <w:t>1806: Alexander Baring entró en la empresa y cambiaron el nombre por Baring Brothers &amp; Co., fusionándola con las oficinas londinenses de Hope &amp; Co. donde Alexander colaboró con Henry Hope.</w:t>
-      </w:r>
-    </w:p>
-    <w:p>
-      <w:pPr>
-        <w:spacing w:line="240" w:lineRule="auto"/>
-        <w:jc w:val="both"/>
-        <w:rPr>
-          <w:rFonts w:eastAsia="Times New Roman" w:cstheme="minorHAnsi"/>
-          <w:bCs/>
-          <w:sz w:val="24"/>
-          <w:szCs w:val="24"/>
-        </w:rPr>
-      </w:pPr>
-      <w:r>
-        <w:rPr>
-          <w:rFonts w:eastAsia="Times New Roman" w:cstheme="minorHAnsi"/>
-          <w:bCs/>
-          <w:sz w:val="24"/>
-          <w:szCs w:val="24"/>
-        </w:rPr>
-        <w:t xml:space="preserve">1890: El banco tuvo que ser rescatado por un consorcio organizado por el gobernador del Banco de Inglaterra, William Lidderdale, debido a serios problemas por sobreexposición a la deuda Argentina y Uruguaya. </w:t>
-      </w:r>
-    </w:p>
-    <w:p>
-      <w:pPr>
-        <w:spacing w:line="240" w:lineRule="auto"/>
-        <w:jc w:val="both"/>
-        <w:rPr>
-          <w:rFonts w:eastAsia="Times New Roman" w:cstheme="minorHAnsi"/>
-          <w:bCs/>
-          <w:sz w:val="24"/>
-          <w:szCs w:val="24"/>
-        </w:rPr>
-      </w:pPr>
-      <w:r>
-        <w:rPr>
-          <w:rFonts w:eastAsia="Times New Roman" w:cstheme="minorHAnsi"/>
-          <w:bCs/>
-          <w:sz w:val="24"/>
-          <w:szCs w:val="24"/>
-        </w:rPr>
-        <w:t>Después de este incidente el banco comenzó a tener un comportamiento más moderado, de manera que logro establecer relaciones con el  rey Jorge V, e inicio una relación estrecha con la monarquía británica.</w:t>
+        <w:t xml:space="preserve">1806: Alexander </w:t>
+      </w:r>
+      <w:proofErr w:type="spellStart"/>
+      <w:r>
+        <w:rPr>
+          <w:rFonts w:eastAsia="Times New Roman" w:cstheme="minorHAnsi"/>
+          <w:bCs/>
+          <w:sz w:val="24"/>
+          <w:szCs w:val="24"/>
+        </w:rPr>
+        <w:t>Baring</w:t>
+      </w:r>
+      <w:proofErr w:type="spellEnd"/>
+      <w:r>
+        <w:rPr>
+          <w:rFonts w:eastAsia="Times New Roman" w:cstheme="minorHAnsi"/>
+          <w:bCs/>
+          <w:sz w:val="24"/>
+          <w:szCs w:val="24"/>
+        </w:rPr>
+        <w:t xml:space="preserve"> entró en la empresa y cambiaron el nombre por </w:t>
+      </w:r>
+      <w:proofErr w:type="spellStart"/>
+      <w:r>
+        <w:rPr>
+          <w:rFonts w:eastAsia="Times New Roman" w:cstheme="minorHAnsi"/>
+          <w:bCs/>
+          <w:sz w:val="24"/>
+          <w:szCs w:val="24"/>
+        </w:rPr>
+        <w:t>Baring</w:t>
+      </w:r>
+      <w:proofErr w:type="spellEnd"/>
+      <w:r>
+        <w:rPr>
+          <w:rFonts w:eastAsia="Times New Roman" w:cstheme="minorHAnsi"/>
+          <w:bCs/>
+          <w:sz w:val="24"/>
+          <w:szCs w:val="24"/>
+        </w:rPr>
+        <w:t xml:space="preserve"> </w:t>
+      </w:r>
+      <w:proofErr w:type="spellStart"/>
+      <w:r>
+        <w:rPr>
+          <w:rFonts w:eastAsia="Times New Roman" w:cstheme="minorHAnsi"/>
+          <w:bCs/>
+          <w:sz w:val="24"/>
+          <w:szCs w:val="24"/>
+        </w:rPr>
+        <w:t>Brothers</w:t>
+      </w:r>
+      <w:proofErr w:type="spellEnd"/>
+      <w:r>
+        <w:rPr>
+          <w:rFonts w:eastAsia="Times New Roman" w:cstheme="minorHAnsi"/>
+          <w:bCs/>
+          <w:sz w:val="24"/>
+          <w:szCs w:val="24"/>
+        </w:rPr>
+        <w:t xml:space="preserve"> &amp; Co., fusionándola con las oficinas londinenses de Hope &amp; Co. donde Alexander colaboró con Henry Hope.</w:t>
+      </w:r>
+    </w:p>
+    <w:p>
+      <w:pPr>
+        <w:spacing w:line="240" w:lineRule="auto"/>
+        <w:jc w:val="both"/>
+        <w:rPr>
+          <w:rFonts w:eastAsia="Times New Roman" w:cstheme="minorHAnsi"/>
+          <w:bCs/>
+          <w:sz w:val="24"/>
+          <w:szCs w:val="24"/>
+        </w:rPr>
+      </w:pPr>
+      <w:r>
+        <w:rPr>
+          <w:rFonts w:eastAsia="Times New Roman" w:cstheme="minorHAnsi"/>
+          <w:bCs/>
+          <w:sz w:val="24"/>
+          <w:szCs w:val="24"/>
+        </w:rPr>
+        <w:t xml:space="preserve">1890: El banco tuvo que ser rescatado por un consorcio organizado por el gobernador del Banco de Inglaterra, William </w:t>
+      </w:r>
+      <w:proofErr w:type="spellStart"/>
+      <w:r>
+        <w:rPr>
+          <w:rFonts w:eastAsia="Times New Roman" w:cstheme="minorHAnsi"/>
+          <w:bCs/>
+          <w:sz w:val="24"/>
+          <w:szCs w:val="24"/>
+        </w:rPr>
+        <w:t>Lidderdale</w:t>
+      </w:r>
+      <w:proofErr w:type="spellEnd"/>
+      <w:r>
+        <w:rPr>
+          <w:rFonts w:eastAsia="Times New Roman" w:cstheme="minorHAnsi"/>
+          <w:bCs/>
+          <w:sz w:val="24"/>
+          <w:szCs w:val="24"/>
+        </w:rPr>
+        <w:t xml:space="preserve">, debido a serios problemas por sobreexposición a la deuda </w:t>
+      </w:r>
+      <w:proofErr w:type="gramStart"/>
+      <w:r>
+        <w:rPr>
+          <w:rFonts w:eastAsia="Times New Roman" w:cstheme="minorHAnsi"/>
+          <w:bCs/>
+          <w:sz w:val="24"/>
+          <w:szCs w:val="24"/>
+        </w:rPr>
+        <w:t>Argentina</w:t>
+      </w:r>
+      <w:proofErr w:type="gramEnd"/>
+      <w:r>
+        <w:rPr>
+          <w:rFonts w:eastAsia="Times New Roman" w:cstheme="minorHAnsi"/>
+          <w:bCs/>
+          <w:sz w:val="24"/>
+          <w:szCs w:val="24"/>
+        </w:rPr>
+        <w:t xml:space="preserve"> y Uruguaya. </w:t>
+      </w:r>
+    </w:p>
+    <w:p>
+      <w:pPr>
+        <w:spacing w:line="240" w:lineRule="auto"/>
+        <w:jc w:val="both"/>
+        <w:rPr>
+          <w:rFonts w:eastAsia="Times New Roman" w:cstheme="minorHAnsi"/>
+          <w:bCs/>
+          <w:sz w:val="24"/>
+          <w:szCs w:val="24"/>
+        </w:rPr>
+      </w:pPr>
+      <w:r>
+        <w:rPr>
+          <w:rFonts w:eastAsia="Times New Roman" w:cstheme="minorHAnsi"/>
+          <w:bCs/>
+          <w:sz w:val="24"/>
+          <w:szCs w:val="24"/>
+        </w:rPr>
+        <w:t xml:space="preserve">Después de este incidente el banco comenzó a tener un comportamiento más moderado, de manera que logro establecer relaciones con </w:t>
+      </w:r>
+      <w:proofErr w:type="gramStart"/>
+      <w:r>
+        <w:rPr>
+          <w:rFonts w:eastAsia="Times New Roman" w:cstheme="minorHAnsi"/>
+          <w:bCs/>
+          <w:sz w:val="24"/>
+          <w:szCs w:val="24"/>
+        </w:rPr>
+        <w:t>el  rey</w:t>
+      </w:r>
+      <w:proofErr w:type="gramEnd"/>
+      <w:r>
+        <w:rPr>
+          <w:rFonts w:eastAsia="Times New Roman" w:cstheme="minorHAnsi"/>
+          <w:bCs/>
+          <w:sz w:val="24"/>
+          <w:szCs w:val="24"/>
+        </w:rPr>
+        <w:t xml:space="preserve"> Jorge V, e inicio una relación estrecha con la monarquía británica.</w:t>
       </w:r>
       <w:r>
         <w:rPr>
@@ -10092,7 +13568,87 @@
           <w:sz w:val="24"/>
           <w:szCs w:val="24"/>
         </w:rPr>
-        <w:t>El banco se apodaba el “banco de la reina” y en los ochenta realizo su expansión en Asia, la cual incluía  una oficina en Singapur desde 1987, llamada Barings Securities (Singapore) Ltd., o BSS.</w:t>
+        <w:t xml:space="preserve">El banco se apodaba el “banco de la reina” y en los ochenta realizo su expansión en Asia, la cual </w:t>
+      </w:r>
+      <w:proofErr w:type="gramStart"/>
+      <w:r>
+        <w:rPr>
+          <w:rFonts w:eastAsia="Times New Roman" w:cstheme="minorHAnsi"/>
+          <w:bCs/>
+          <w:sz w:val="24"/>
+          <w:szCs w:val="24"/>
+        </w:rPr>
+        <w:t>incluía  una</w:t>
+      </w:r>
+      <w:proofErr w:type="gramEnd"/>
+      <w:r>
+        <w:rPr>
+          <w:rFonts w:eastAsia="Times New Roman" w:cstheme="minorHAnsi"/>
+          <w:bCs/>
+          <w:sz w:val="24"/>
+          <w:szCs w:val="24"/>
+        </w:rPr>
+        <w:t xml:space="preserve"> oficina en Singapur desde 1987, llamada </w:t>
+      </w:r>
+      <w:proofErr w:type="spellStart"/>
+      <w:r>
+        <w:rPr>
+          <w:rFonts w:eastAsia="Times New Roman" w:cstheme="minorHAnsi"/>
+          <w:bCs/>
+          <w:sz w:val="24"/>
+          <w:szCs w:val="24"/>
+        </w:rPr>
+        <w:t>Barings</w:t>
+      </w:r>
+      <w:proofErr w:type="spellEnd"/>
+      <w:r>
+        <w:rPr>
+          <w:rFonts w:eastAsia="Times New Roman" w:cstheme="minorHAnsi"/>
+          <w:bCs/>
+          <w:sz w:val="24"/>
+          <w:szCs w:val="24"/>
+        </w:rPr>
+        <w:t xml:space="preserve"> </w:t>
+      </w:r>
+      <w:proofErr w:type="spellStart"/>
+      <w:r>
+        <w:rPr>
+          <w:rFonts w:eastAsia="Times New Roman" w:cstheme="minorHAnsi"/>
+          <w:bCs/>
+          <w:sz w:val="24"/>
+          <w:szCs w:val="24"/>
+        </w:rPr>
+        <w:t>Securities</w:t>
+      </w:r>
+      <w:proofErr w:type="spellEnd"/>
+      <w:r>
+        <w:rPr>
+          <w:rFonts w:eastAsia="Times New Roman" w:cstheme="minorHAnsi"/>
+          <w:bCs/>
+          <w:sz w:val="24"/>
+          <w:szCs w:val="24"/>
+        </w:rPr>
+        <w:t xml:space="preserve"> (</w:t>
+      </w:r>
+      <w:proofErr w:type="spellStart"/>
+      <w:r>
+        <w:rPr>
+          <w:rFonts w:eastAsia="Times New Roman" w:cstheme="minorHAnsi"/>
+          <w:bCs/>
+          <w:sz w:val="24"/>
+          <w:szCs w:val="24"/>
+        </w:rPr>
+        <w:t>Singapore</w:t>
+      </w:r>
+      <w:proofErr w:type="spellEnd"/>
+      <w:r>
+        <w:rPr>
+          <w:rFonts w:eastAsia="Times New Roman" w:cstheme="minorHAnsi"/>
+          <w:bCs/>
+          <w:sz w:val="24"/>
+          <w:szCs w:val="24"/>
+        </w:rPr>
+        <w:t>) Ltd., o BSS.</w:t>
       </w:r>
       <w:r>
         <w:rPr>
@@ -10224,7 +13780,147 @@
           <w:sz w:val="24"/>
           <w:szCs w:val="24"/>
         </w:rPr>
-        <w:t>La orden para Nick Leeson Gerente General de BBS era realizar operaciones de oportunidades de arbitraje de bajo riesgo entre los precios de futuros del índice Nikkei 225 en la bolsa de Singapur y la bolsa de Osaka. Con el tiempo, Leeson dejó de ser un arbitrajista para convertirse en especulador, sin que nadie de la oficina central de Barings en Londres se diera cuenta plenamente que había cambiado su manera de usar los derivados. Comenzó a incurrir en pérdidas, las cuales fue capaz de ocultar. Luego empezó a tomar mayores posiciones especulativas en un intento de recuperar las pérdidas, pero sólo logró empeorarlas. Nick Leeson controlaba tanto el front como el back office de Barings en Singapur y, en consecuencia, pudo ocultar durante algún tiempo a sus superiores en Londres la naturaleza desastrosa de sus negociaciones.</w:t>
+        <w:t xml:space="preserve">La orden para Nick </w:t>
+      </w:r>
+      <w:proofErr w:type="spellStart"/>
+      <w:r>
+        <w:rPr>
+          <w:rFonts w:eastAsia="Times New Roman" w:cstheme="minorHAnsi"/>
+          <w:bCs/>
+          <w:sz w:val="24"/>
+          <w:szCs w:val="24"/>
+        </w:rPr>
+        <w:t>Leeson</w:t>
+      </w:r>
+      <w:proofErr w:type="spellEnd"/>
+      <w:r>
+        <w:rPr>
+          <w:rFonts w:eastAsia="Times New Roman" w:cstheme="minorHAnsi"/>
+          <w:bCs/>
+          <w:sz w:val="24"/>
+          <w:szCs w:val="24"/>
+        </w:rPr>
+        <w:t xml:space="preserve"> Gerente General de BBS era realizar operaciones de oportunidades de arbitraje de bajo riesgo entre los precios de futuros del índice </w:t>
+      </w:r>
+      <w:proofErr w:type="spellStart"/>
+      <w:r>
+        <w:rPr>
+          <w:rFonts w:eastAsia="Times New Roman" w:cstheme="minorHAnsi"/>
+          <w:bCs/>
+          <w:sz w:val="24"/>
+          <w:szCs w:val="24"/>
+        </w:rPr>
+        <w:t>Nikkei</w:t>
+      </w:r>
+      <w:proofErr w:type="spellEnd"/>
+      <w:r>
+        <w:rPr>
+          <w:rFonts w:eastAsia="Times New Roman" w:cstheme="minorHAnsi"/>
+          <w:bCs/>
+          <w:sz w:val="24"/>
+          <w:szCs w:val="24"/>
+        </w:rPr>
+        <w:t xml:space="preserve"> 225 en la bolsa de Singapur y la bolsa de Osaka. Con el tiempo, </w:t>
+      </w:r>
+      <w:proofErr w:type="spellStart"/>
+      <w:r>
+        <w:rPr>
+          <w:rFonts w:eastAsia="Times New Roman" w:cstheme="minorHAnsi"/>
+          <w:bCs/>
+          <w:sz w:val="24"/>
+          <w:szCs w:val="24"/>
+        </w:rPr>
+        <w:t>Leeson</w:t>
+      </w:r>
+      <w:proofErr w:type="spellEnd"/>
+      <w:r>
+        <w:rPr>
+          <w:rFonts w:eastAsia="Times New Roman" w:cstheme="minorHAnsi"/>
+          <w:bCs/>
+          <w:sz w:val="24"/>
+          <w:szCs w:val="24"/>
+        </w:rPr>
+        <w:t xml:space="preserve"> dejó de ser un arbitrajista para convertirse en especulador, sin que nadie de la oficina central de </w:t>
+      </w:r>
+      <w:proofErr w:type="spellStart"/>
+      <w:r>
+        <w:rPr>
+          <w:rFonts w:eastAsia="Times New Roman" w:cstheme="minorHAnsi"/>
+          <w:bCs/>
+          <w:sz w:val="24"/>
+          <w:szCs w:val="24"/>
+        </w:rPr>
+        <w:t>Barings</w:t>
+      </w:r>
+      <w:proofErr w:type="spellEnd"/>
+      <w:r>
+        <w:rPr>
+          <w:rFonts w:eastAsia="Times New Roman" w:cstheme="minorHAnsi"/>
+          <w:bCs/>
+          <w:sz w:val="24"/>
+          <w:szCs w:val="24"/>
+        </w:rPr>
+        <w:t xml:space="preserve"> en Londres se diera cuenta plenamente que había cambiado su manera de usar los derivados. Comenzó a incurrir en pérdidas, las cuales fue capaz de ocultar. Luego empezó a tomar mayores posiciones especulativas en un intento de recuperar las pérdidas, pero sólo logró empeorarlas. Nick </w:t>
+      </w:r>
+      <w:proofErr w:type="spellStart"/>
+      <w:r>
+        <w:rPr>
+          <w:rFonts w:eastAsia="Times New Roman" w:cstheme="minorHAnsi"/>
+          <w:bCs/>
+          <w:sz w:val="24"/>
+          <w:szCs w:val="24"/>
+        </w:rPr>
+        <w:t>Leeson</w:t>
+      </w:r>
+      <w:proofErr w:type="spellEnd"/>
+      <w:r>
+        <w:rPr>
+          <w:rFonts w:eastAsia="Times New Roman" w:cstheme="minorHAnsi"/>
+          <w:bCs/>
+          <w:sz w:val="24"/>
+          <w:szCs w:val="24"/>
+        </w:rPr>
+        <w:t xml:space="preserve"> controlaba tanto el </w:t>
+      </w:r>
+      <w:proofErr w:type="spellStart"/>
+      <w:r>
+        <w:rPr>
+          <w:rFonts w:eastAsia="Times New Roman" w:cstheme="minorHAnsi"/>
+          <w:bCs/>
+          <w:sz w:val="24"/>
+          <w:szCs w:val="24"/>
+        </w:rPr>
+        <w:t>front</w:t>
+      </w:r>
+      <w:proofErr w:type="spellEnd"/>
+      <w:r>
+        <w:rPr>
+          <w:rFonts w:eastAsia="Times New Roman" w:cstheme="minorHAnsi"/>
+          <w:bCs/>
+          <w:sz w:val="24"/>
+          <w:szCs w:val="24"/>
+        </w:rPr>
+        <w:t xml:space="preserve"> como el back office de </w:t>
+      </w:r>
+      <w:proofErr w:type="spellStart"/>
+      <w:r>
+        <w:rPr>
+          <w:rFonts w:eastAsia="Times New Roman" w:cstheme="minorHAnsi"/>
+          <w:bCs/>
+          <w:sz w:val="24"/>
+          <w:szCs w:val="24"/>
+        </w:rPr>
+        <w:t>Barings</w:t>
+      </w:r>
+      <w:proofErr w:type="spellEnd"/>
+      <w:r>
+        <w:rPr>
+          <w:rFonts w:eastAsia="Times New Roman" w:cstheme="minorHAnsi"/>
+          <w:bCs/>
+          <w:sz w:val="24"/>
+          <w:szCs w:val="24"/>
+        </w:rPr>
+        <w:t xml:space="preserve"> en Singapur y, en consecuencia, pudo ocultar durante algún tiempo a sus superiores en Londres la naturaleza desastrosa de sus negociaciones.</w:t>
       </w:r>
       <w:r>
         <w:rPr>
@@ -10243,7 +13939,47 @@
           <w:sz w:val="24"/>
           <w:szCs w:val="24"/>
         </w:rPr>
-        <w:t xml:space="preserve"> Él tenía la autoridad de contratar a traders y a personal de back-office, que sólo le reportaban a él, y  obtuvo la autorización de hacer trading personalmente.</w:t>
+        <w:t xml:space="preserve"> Él tenía la autoridad de contratar a </w:t>
+      </w:r>
+      <w:proofErr w:type="spellStart"/>
+      <w:r>
+        <w:rPr>
+          <w:rFonts w:eastAsia="Times New Roman" w:cstheme="minorHAnsi"/>
+          <w:bCs/>
+          <w:sz w:val="24"/>
+          <w:szCs w:val="24"/>
+        </w:rPr>
+        <w:t>traders</w:t>
+      </w:r>
+      <w:proofErr w:type="spellEnd"/>
+      <w:r>
+        <w:rPr>
+          <w:rFonts w:eastAsia="Times New Roman" w:cstheme="minorHAnsi"/>
+          <w:bCs/>
+          <w:sz w:val="24"/>
+          <w:szCs w:val="24"/>
+        </w:rPr>
+        <w:t xml:space="preserve"> y a personal de back-office, que sólo le reportaban a él, </w:t>
+      </w:r>
+      <w:proofErr w:type="gramStart"/>
+      <w:r>
+        <w:rPr>
+          <w:rFonts w:eastAsia="Times New Roman" w:cstheme="minorHAnsi"/>
+          <w:bCs/>
+          <w:sz w:val="24"/>
+          <w:szCs w:val="24"/>
+        </w:rPr>
+        <w:t>y  obtuvo</w:t>
+      </w:r>
+      <w:proofErr w:type="gramEnd"/>
+      <w:r>
+        <w:rPr>
+          <w:rFonts w:eastAsia="Times New Roman" w:cstheme="minorHAnsi"/>
+          <w:bCs/>
+          <w:sz w:val="24"/>
+          <w:szCs w:val="24"/>
+        </w:rPr>
+        <w:t xml:space="preserve"> la autorización de hacer trading personalmente.</w:t>
       </w:r>
     </w:p>
     <w:p>
@@ -10267,7 +14003,47 @@
           <w:sz w:val="24"/>
           <w:szCs w:val="24"/>
         </w:rPr>
-        <w:t>Para esconder las perdidas Leeson creó una cuenta de "errores de back office", con el número 88888. Mientras las pérdidas en esa cuenta se acumulaban, Leeson reportaba utilidades muy altas para el tipo de operaciones que estaba autorizado a hacer que le valían bonos a él, a sus subordinados y sus superiores, y mejores resultados para el banco.</w:t>
+        <w:t xml:space="preserve">Para esconder las perdidas </w:t>
+      </w:r>
+      <w:proofErr w:type="spellStart"/>
+      <w:r>
+        <w:rPr>
+          <w:rFonts w:eastAsia="Times New Roman" w:cstheme="minorHAnsi"/>
+          <w:bCs/>
+          <w:sz w:val="24"/>
+          <w:szCs w:val="24"/>
+        </w:rPr>
+        <w:t>Leeson</w:t>
+      </w:r>
+      <w:proofErr w:type="spellEnd"/>
+      <w:r>
+        <w:rPr>
+          <w:rFonts w:eastAsia="Times New Roman" w:cstheme="minorHAnsi"/>
+          <w:bCs/>
+          <w:sz w:val="24"/>
+          <w:szCs w:val="24"/>
+        </w:rPr>
+        <w:t xml:space="preserve"> creó una cuenta de "errores de back office", con el número 88888. Mientras las pérdidas en esa cuenta se acumulaban, </w:t>
+      </w:r>
+      <w:proofErr w:type="spellStart"/>
+      <w:r>
+        <w:rPr>
+          <w:rFonts w:eastAsia="Times New Roman" w:cstheme="minorHAnsi"/>
+          <w:bCs/>
+          <w:sz w:val="24"/>
+          <w:szCs w:val="24"/>
+        </w:rPr>
+        <w:t>Leeson</w:t>
+      </w:r>
+      <w:proofErr w:type="spellEnd"/>
+      <w:r>
+        <w:rPr>
+          <w:rFonts w:eastAsia="Times New Roman" w:cstheme="minorHAnsi"/>
+          <w:bCs/>
+          <w:sz w:val="24"/>
+          <w:szCs w:val="24"/>
+        </w:rPr>
+        <w:t xml:space="preserve"> reportaba utilidades muy altas para el tipo de operaciones que estaba autorizado a hacer que le valían bonos a él, a sus subordinados y sus superiores, y mejores resultados para el banco.</w:t>
       </w:r>
     </w:p>
     <w:p>
@@ -10292,7 +14068,127 @@
           <w:szCs w:val="24"/>
         </w:rPr>
         <w:lastRenderedPageBreak/>
-        <w:t>Pero las pérdidas eran reales y daban lugar a pagos de garantía (margin calls) en la bolsa de Singapur. Para pagarlas, Leeson aprovechó su amplia experiencia en back office para obtener dinero de otras filiales del grupo, creando operaciones falsas, diciendo que eran pagos relacionados a posiciones de clientes; fue más allá: en un momento dado tomó posiciones ultra-apalancadas, con las que temporalmente le fue bien, vendiendo montos enormes de opciones y cobrando las primas. Leeson lograba esquivar preguntas incómodas de las áreas de finanzas y de los auditores gracias a un arte consumado de la mentira y a que se había vuelto un "trader estrella", que se prefería no cuestionar.</w:t>
+        <w:t>Pero las pérdidas eran reales y daban lugar a pagos de garantía (</w:t>
+      </w:r>
+      <w:proofErr w:type="spellStart"/>
+      <w:r>
+        <w:rPr>
+          <w:rFonts w:eastAsia="Times New Roman" w:cstheme="minorHAnsi"/>
+          <w:bCs/>
+          <w:sz w:val="24"/>
+          <w:szCs w:val="24"/>
+        </w:rPr>
+        <w:t>margin</w:t>
+      </w:r>
+      <w:proofErr w:type="spellEnd"/>
+      <w:r>
+        <w:rPr>
+          <w:rFonts w:eastAsia="Times New Roman" w:cstheme="minorHAnsi"/>
+          <w:bCs/>
+          <w:sz w:val="24"/>
+          <w:szCs w:val="24"/>
+        </w:rPr>
+        <w:t xml:space="preserve"> </w:t>
+      </w:r>
+      <w:proofErr w:type="spellStart"/>
+      <w:r>
+        <w:rPr>
+          <w:rFonts w:eastAsia="Times New Roman" w:cstheme="minorHAnsi"/>
+          <w:bCs/>
+          <w:sz w:val="24"/>
+          <w:szCs w:val="24"/>
+        </w:rPr>
+        <w:t>calls</w:t>
+      </w:r>
+      <w:proofErr w:type="spellEnd"/>
+      <w:r>
+        <w:rPr>
+          <w:rFonts w:eastAsia="Times New Roman" w:cstheme="minorHAnsi"/>
+          <w:bCs/>
+          <w:sz w:val="24"/>
+          <w:szCs w:val="24"/>
+        </w:rPr>
+        <w:t xml:space="preserve">) en la bolsa de Singapur. Para pagarlas, </w:t>
+      </w:r>
+      <w:proofErr w:type="spellStart"/>
+      <w:r>
+        <w:rPr>
+          <w:rFonts w:eastAsia="Times New Roman" w:cstheme="minorHAnsi"/>
+          <w:bCs/>
+          <w:sz w:val="24"/>
+          <w:szCs w:val="24"/>
+        </w:rPr>
+        <w:t>Leeson</w:t>
+      </w:r>
+      <w:proofErr w:type="spellEnd"/>
+      <w:r>
+        <w:rPr>
+          <w:rFonts w:eastAsia="Times New Roman" w:cstheme="minorHAnsi"/>
+          <w:bCs/>
+          <w:sz w:val="24"/>
+          <w:szCs w:val="24"/>
+        </w:rPr>
+        <w:t xml:space="preserve"> aprovechó su amplia experiencia en back office para obtener dinero de otras filiales del grupo, creando operaciones falsas, diciendo que eran pagos relacionados a posiciones de clientes; fue más allá: en un momento dado tomó posiciones </w:t>
+      </w:r>
+      <w:proofErr w:type="spellStart"/>
+      <w:r>
+        <w:rPr>
+          <w:rFonts w:eastAsia="Times New Roman" w:cstheme="minorHAnsi"/>
+          <w:bCs/>
+          <w:sz w:val="24"/>
+          <w:szCs w:val="24"/>
+        </w:rPr>
+        <w:t>ultra-apalancadas</w:t>
+      </w:r>
+      <w:proofErr w:type="spellEnd"/>
+      <w:r>
+        <w:rPr>
+          <w:rFonts w:eastAsia="Times New Roman" w:cstheme="minorHAnsi"/>
+          <w:bCs/>
+          <w:sz w:val="24"/>
+          <w:szCs w:val="24"/>
+        </w:rPr>
+        <w:t xml:space="preserve">, con las que temporalmente le fue bien, vendiendo montos enormes de opciones y cobrando las primas. </w:t>
+      </w:r>
+      <w:proofErr w:type="spellStart"/>
+      <w:r>
+        <w:rPr>
+          <w:rFonts w:eastAsia="Times New Roman" w:cstheme="minorHAnsi"/>
+          <w:bCs/>
+          <w:sz w:val="24"/>
+          <w:szCs w:val="24"/>
+        </w:rPr>
+        <w:t>Leeson</w:t>
+      </w:r>
+      <w:proofErr w:type="spellEnd"/>
+      <w:r>
+        <w:rPr>
+          <w:rFonts w:eastAsia="Times New Roman" w:cstheme="minorHAnsi"/>
+          <w:bCs/>
+          <w:sz w:val="24"/>
+          <w:szCs w:val="24"/>
+        </w:rPr>
+        <w:t xml:space="preserve"> lograba esquivar preguntas incómodas de las áreas de finanzas y de los auditores gracias a un arte consumado de la mentira y a que se había vuelto un "</w:t>
+      </w:r>
+      <w:proofErr w:type="spellStart"/>
+      <w:r>
+        <w:rPr>
+          <w:rFonts w:eastAsia="Times New Roman" w:cstheme="minorHAnsi"/>
+          <w:bCs/>
+          <w:sz w:val="24"/>
+          <w:szCs w:val="24"/>
+        </w:rPr>
+        <w:t>trader</w:t>
+      </w:r>
+      <w:proofErr w:type="spellEnd"/>
+      <w:r>
+        <w:rPr>
+          <w:rFonts w:eastAsia="Times New Roman" w:cstheme="minorHAnsi"/>
+          <w:bCs/>
+          <w:sz w:val="24"/>
+          <w:szCs w:val="24"/>
+        </w:rPr>
+        <w:t xml:space="preserve"> estrella", que se prefería no cuestionar.</w:t>
       </w:r>
     </w:p>
     <w:p>
@@ -10316,7 +14212,27 @@
           <w:sz w:val="24"/>
           <w:szCs w:val="24"/>
         </w:rPr>
-        <w:t>Durante ese tiempo una reorganización del grupo en 1993 que incluyó una fusión de BSL, que era antes que todo un broker, con la filial de banca, distrajo mucho la atención de la alta dirección del banco y multiplicó las líneas de reporte. El grupo fue creando áreas de riesgos independientes en varias filiales en 1994, pero no en Singapur.</w:t>
+        <w:t xml:space="preserve">Durante ese tiempo una reorganización del grupo en 1993 que incluyó una fusión de BSL, que era antes que todo un </w:t>
+      </w:r>
+      <w:proofErr w:type="spellStart"/>
+      <w:r>
+        <w:rPr>
+          <w:rFonts w:eastAsia="Times New Roman" w:cstheme="minorHAnsi"/>
+          <w:bCs/>
+          <w:sz w:val="24"/>
+          <w:szCs w:val="24"/>
+        </w:rPr>
+        <w:t>broker</w:t>
+      </w:r>
+      <w:proofErr w:type="spellEnd"/>
+      <w:r>
+        <w:rPr>
+          <w:rFonts w:eastAsia="Times New Roman" w:cstheme="minorHAnsi"/>
+          <w:bCs/>
+          <w:sz w:val="24"/>
+          <w:szCs w:val="24"/>
+        </w:rPr>
+        <w:t>, con la filial de banca, distrajo mucho la atención de la alta dirección del banco y multiplicó las líneas de reporte. El grupo fue creando áreas de riesgos independientes en varias filiales en 1994, pero no en Singapur.</w:t>
       </w:r>
     </w:p>
     <w:p>
@@ -10340,7 +14256,127 @@
           <w:sz w:val="24"/>
           <w:szCs w:val="24"/>
         </w:rPr>
-        <w:t>A fines de 1992, las pérdidas en la cuenta 88888 eran de "sólo" 2 millones de libras esterlinas (GBP), al fin de 1993, 23 millones, al fin de 1994 208 millones. Para entonces, Leeson ya estaba tomando posiciones enormes vendiendo opciones, y no tenía derecho al error. Pero sobrevino el terremoto de Kobe (Enero de 1995), que mandó por los suelos al índice Nikkei 225, que volvió a hundirse más, junto con el Yen, cuando las autoridades decidieron financiar toda la reconstrucción con deuda soberana. El problema fue que las opciones de Leeson ya no sólo eran con el índice Nikkei sino sobre el Yen y los bonos soberanos.</w:t>
+        <w:t xml:space="preserve">A fines de 1992, las pérdidas en la cuenta 88888 eran de "sólo" 2 millones de libras esterlinas (GBP), al fin de 1993, 23 millones, al fin de 1994 208 millones. Para entonces, </w:t>
+      </w:r>
+      <w:proofErr w:type="spellStart"/>
+      <w:r>
+        <w:rPr>
+          <w:rFonts w:eastAsia="Times New Roman" w:cstheme="minorHAnsi"/>
+          <w:bCs/>
+          <w:sz w:val="24"/>
+          <w:szCs w:val="24"/>
+        </w:rPr>
+        <w:t>Leeson</w:t>
+      </w:r>
+      <w:proofErr w:type="spellEnd"/>
+      <w:r>
+        <w:rPr>
+          <w:rFonts w:eastAsia="Times New Roman" w:cstheme="minorHAnsi"/>
+          <w:bCs/>
+          <w:sz w:val="24"/>
+          <w:szCs w:val="24"/>
+        </w:rPr>
+        <w:t xml:space="preserve"> ya estaba tomando posiciones enormes vendiendo opciones, y no tenía derecho al error. Pero sobrevino el terremoto de Kobe (</w:t>
+      </w:r>
+      <w:proofErr w:type="gramStart"/>
+      <w:r>
+        <w:rPr>
+          <w:rFonts w:eastAsia="Times New Roman" w:cstheme="minorHAnsi"/>
+          <w:bCs/>
+          <w:sz w:val="24"/>
+          <w:szCs w:val="24"/>
+        </w:rPr>
+        <w:t>Enero</w:t>
+      </w:r>
+      <w:proofErr w:type="gramEnd"/>
+      <w:r>
+        <w:rPr>
+          <w:rFonts w:eastAsia="Times New Roman" w:cstheme="minorHAnsi"/>
+          <w:bCs/>
+          <w:sz w:val="24"/>
+          <w:szCs w:val="24"/>
+        </w:rPr>
+        <w:t xml:space="preserve"> de 1995), que mandó por los suelos al índice </w:t>
+      </w:r>
+      <w:proofErr w:type="spellStart"/>
+      <w:r>
+        <w:rPr>
+          <w:rFonts w:eastAsia="Times New Roman" w:cstheme="minorHAnsi"/>
+          <w:bCs/>
+          <w:sz w:val="24"/>
+          <w:szCs w:val="24"/>
+        </w:rPr>
+        <w:t>Nikkei</w:t>
+      </w:r>
+      <w:proofErr w:type="spellEnd"/>
+      <w:r>
+        <w:rPr>
+          <w:rFonts w:eastAsia="Times New Roman" w:cstheme="minorHAnsi"/>
+          <w:bCs/>
+          <w:sz w:val="24"/>
+          <w:szCs w:val="24"/>
+        </w:rPr>
+        <w:t xml:space="preserve"> 225, que volvió a hundirse más, junto con el Yen, cuando las autoridades decidieron financiar toda la reconstrucción con deuda soberana. El problema fue que las opciones de </w:t>
+      </w:r>
+      <w:proofErr w:type="spellStart"/>
+      <w:r>
+        <w:rPr>
+          <w:rFonts w:eastAsia="Times New Roman" w:cstheme="minorHAnsi"/>
+          <w:bCs/>
+          <w:sz w:val="24"/>
+          <w:szCs w:val="24"/>
+        </w:rPr>
+        <w:t>Leeson</w:t>
+      </w:r>
+      <w:proofErr w:type="spellEnd"/>
+      <w:r>
+        <w:rPr>
+          <w:rFonts w:eastAsia="Times New Roman" w:cstheme="minorHAnsi"/>
+          <w:bCs/>
+          <w:sz w:val="24"/>
+          <w:szCs w:val="24"/>
+        </w:rPr>
+        <w:t xml:space="preserve"> ya no sólo eran con el índice </w:t>
+      </w:r>
+      <w:proofErr w:type="spellStart"/>
+      <w:r>
+        <w:rPr>
+          <w:rFonts w:eastAsia="Times New Roman" w:cstheme="minorHAnsi"/>
+          <w:bCs/>
+          <w:sz w:val="24"/>
+          <w:szCs w:val="24"/>
+        </w:rPr>
+        <w:t>Nikkei</w:t>
+      </w:r>
+      <w:proofErr w:type="spellEnd"/>
+      <w:r>
+        <w:rPr>
+          <w:rFonts w:eastAsia="Times New Roman" w:cstheme="minorHAnsi"/>
+          <w:bCs/>
+          <w:sz w:val="24"/>
+          <w:szCs w:val="24"/>
+        </w:rPr>
+        <w:t xml:space="preserve"> sino sobre el </w:t>
+      </w:r>
+      <w:proofErr w:type="gramStart"/>
+      <w:r>
+        <w:rPr>
+          <w:rFonts w:eastAsia="Times New Roman" w:cstheme="minorHAnsi"/>
+          <w:bCs/>
+          <w:sz w:val="24"/>
+          <w:szCs w:val="24"/>
+        </w:rPr>
+        <w:t>Yen</w:t>
+      </w:r>
+      <w:proofErr w:type="gramEnd"/>
+      <w:r>
+        <w:rPr>
+          <w:rFonts w:eastAsia="Times New Roman" w:cstheme="minorHAnsi"/>
+          <w:bCs/>
+          <w:sz w:val="24"/>
+          <w:szCs w:val="24"/>
+        </w:rPr>
+        <w:t xml:space="preserve"> y los bonos soberanos.</w:t>
       </w:r>
     </w:p>
     <w:p>
@@ -10372,14 +14408,45 @@
           <w:szCs w:val="24"/>
         </w:rPr>
       </w:pPr>
-      <w:r>
-        <w:rPr>
-          <w:rFonts w:eastAsia="Times New Roman" w:cstheme="minorHAnsi"/>
-          <w:bCs/>
-          <w:sz w:val="24"/>
-          <w:szCs w:val="24"/>
-        </w:rPr>
-        <w:t xml:space="preserve">Indice Nikkei vs Contratos en el </w:t>
+      <w:proofErr w:type="spellStart"/>
+      <w:r>
+        <w:rPr>
+          <w:rFonts w:eastAsia="Times New Roman" w:cstheme="minorHAnsi"/>
+          <w:bCs/>
+          <w:sz w:val="24"/>
+          <w:szCs w:val="24"/>
+        </w:rPr>
+        <w:t>Indice</w:t>
+      </w:r>
+      <w:proofErr w:type="spellEnd"/>
+      <w:r>
+        <w:rPr>
+          <w:rFonts w:eastAsia="Times New Roman" w:cstheme="minorHAnsi"/>
+          <w:bCs/>
+          <w:sz w:val="24"/>
+          <w:szCs w:val="24"/>
+        </w:rPr>
+        <w:t xml:space="preserve"> </w:t>
+      </w:r>
+      <w:proofErr w:type="spellStart"/>
+      <w:r>
+        <w:rPr>
+          <w:rFonts w:eastAsia="Times New Roman" w:cstheme="minorHAnsi"/>
+          <w:bCs/>
+          <w:sz w:val="24"/>
+          <w:szCs w:val="24"/>
+        </w:rPr>
+        <w:t>Nikkei</w:t>
+      </w:r>
+      <w:proofErr w:type="spellEnd"/>
+      <w:r>
+        <w:rPr>
+          <w:rFonts w:eastAsia="Times New Roman" w:cstheme="minorHAnsi"/>
+          <w:bCs/>
+          <w:sz w:val="24"/>
+          <w:szCs w:val="24"/>
+        </w:rPr>
+        <w:t xml:space="preserve"> vs Contratos en el </w:t>
       </w:r>
       <w:r>
         <w:rPr>
@@ -10430,7 +14497,7 @@
                     <pic:cNvPicPr/>
                   </pic:nvPicPr>
                   <pic:blipFill>
-                    <a:blip r:embed="rId78">
+                    <a:blip r:embed="rId76">
                       <a:extLst>
                         <a:ext uri="{28A0092B-C50C-407E-A947-70E740481C1C}">
                           <a14:useLocalDpi xmlns:a14="http://schemas.microsoft.com/office/drawing/2010/main" val="0"/>
@@ -10548,7 +14615,67 @@
           <w:szCs w:val="24"/>
         </w:rPr>
         <w:lastRenderedPageBreak/>
-        <w:t xml:space="preserve">Los sistemas de Barings eran tan inadecuados que nadie estaba al tanto de lo que Leeson hacía. Para el momento en que se descubrieron las actividades, la pérdida total se aproximaba a 1,000 millones de dólares. La fuga representaba más del doble del patrimonio del banco y se descubrió también que la magnitud de sus operaciones era tal que él sólo representaba por lo menos la mitad del mercado asiático de futuros y opciones sobre el índice Nikkei 225 lo que explica que no le fuera tan mal con las opciones antes del terremoto de Kobe, ya que tenía de facto cierta capacidad de manipulación del mercado. </w:t>
+        <w:t xml:space="preserve">Los sistemas de </w:t>
+      </w:r>
+      <w:proofErr w:type="spellStart"/>
+      <w:r>
+        <w:rPr>
+          <w:rFonts w:eastAsia="Times New Roman" w:cstheme="minorHAnsi"/>
+          <w:bCs/>
+          <w:sz w:val="24"/>
+          <w:szCs w:val="24"/>
+        </w:rPr>
+        <w:t>Barings</w:t>
+      </w:r>
+      <w:proofErr w:type="spellEnd"/>
+      <w:r>
+        <w:rPr>
+          <w:rFonts w:eastAsia="Times New Roman" w:cstheme="minorHAnsi"/>
+          <w:bCs/>
+          <w:sz w:val="24"/>
+          <w:szCs w:val="24"/>
+        </w:rPr>
+        <w:t xml:space="preserve"> eran tan inadecuados que nadie estaba al tanto de lo que </w:t>
+      </w:r>
+      <w:proofErr w:type="spellStart"/>
+      <w:r>
+        <w:rPr>
+          <w:rFonts w:eastAsia="Times New Roman" w:cstheme="minorHAnsi"/>
+          <w:bCs/>
+          <w:sz w:val="24"/>
+          <w:szCs w:val="24"/>
+        </w:rPr>
+        <w:t>Leeson</w:t>
+      </w:r>
+      <w:proofErr w:type="spellEnd"/>
+      <w:r>
+        <w:rPr>
+          <w:rFonts w:eastAsia="Times New Roman" w:cstheme="minorHAnsi"/>
+          <w:bCs/>
+          <w:sz w:val="24"/>
+          <w:szCs w:val="24"/>
+        </w:rPr>
+        <w:t xml:space="preserve"> hacía. Para el momento en que se descubrieron las actividades, la pérdida total se aproximaba a 1,000 millones de dólares. La fuga representaba más del doble del patrimonio del banco y se descubrió también que la magnitud de sus operaciones era tal que él sólo representaba por lo menos la mitad del mercado asiático de futuros y opciones sobre el índice </w:t>
+      </w:r>
+      <w:proofErr w:type="spellStart"/>
+      <w:r>
+        <w:rPr>
+          <w:rFonts w:eastAsia="Times New Roman" w:cstheme="minorHAnsi"/>
+          <w:bCs/>
+          <w:sz w:val="24"/>
+          <w:szCs w:val="24"/>
+        </w:rPr>
+        <w:t>Nikkei</w:t>
+      </w:r>
+      <w:proofErr w:type="spellEnd"/>
+      <w:r>
+        <w:rPr>
+          <w:rFonts w:eastAsia="Times New Roman" w:cstheme="minorHAnsi"/>
+          <w:bCs/>
+          <w:sz w:val="24"/>
+          <w:szCs w:val="24"/>
+        </w:rPr>
+        <w:t xml:space="preserve"> 225 lo que explica que no le fuera tan mal con las opciones antes del terremoto de Kobe, ya que tenía de facto cierta capacidad de manipulación del mercado. </w:t>
       </w:r>
       <w:r>
         <w:rPr>
@@ -10590,15 +14717,57 @@
           <w:szCs w:val="24"/>
         </w:rPr>
       </w:pPr>
-      <w:r>
-        <w:rPr>
-          <w:rFonts w:eastAsia="Times New Roman" w:cstheme="minorHAnsi"/>
-          <w:bCs/>
-          <w:sz w:val="24"/>
-          <w:szCs w:val="24"/>
-        </w:rPr>
-        <w:t>Indice Nikkei vs Perdidas de Barings</w:t>
-      </w:r>
+      <w:proofErr w:type="spellStart"/>
+      <w:r>
+        <w:rPr>
+          <w:rFonts w:eastAsia="Times New Roman" w:cstheme="minorHAnsi"/>
+          <w:bCs/>
+          <w:sz w:val="24"/>
+          <w:szCs w:val="24"/>
+        </w:rPr>
+        <w:t>Indice</w:t>
+      </w:r>
+      <w:proofErr w:type="spellEnd"/>
+      <w:r>
+        <w:rPr>
+          <w:rFonts w:eastAsia="Times New Roman" w:cstheme="minorHAnsi"/>
+          <w:bCs/>
+          <w:sz w:val="24"/>
+          <w:szCs w:val="24"/>
+        </w:rPr>
+        <w:t xml:space="preserve"> </w:t>
+      </w:r>
+      <w:proofErr w:type="spellStart"/>
+      <w:r>
+        <w:rPr>
+          <w:rFonts w:eastAsia="Times New Roman" w:cstheme="minorHAnsi"/>
+          <w:bCs/>
+          <w:sz w:val="24"/>
+          <w:szCs w:val="24"/>
+        </w:rPr>
+        <w:t>Nikkei</w:t>
+      </w:r>
+      <w:proofErr w:type="spellEnd"/>
+      <w:r>
+        <w:rPr>
+          <w:rFonts w:eastAsia="Times New Roman" w:cstheme="minorHAnsi"/>
+          <w:bCs/>
+          <w:sz w:val="24"/>
+          <w:szCs w:val="24"/>
+        </w:rPr>
+        <w:t xml:space="preserve"> vs Perdidas de </w:t>
+      </w:r>
+      <w:proofErr w:type="spellStart"/>
+      <w:r>
+        <w:rPr>
+          <w:rFonts w:eastAsia="Times New Roman" w:cstheme="minorHAnsi"/>
+          <w:bCs/>
+          <w:sz w:val="24"/>
+          <w:szCs w:val="24"/>
+        </w:rPr>
+        <w:t>Barings</w:t>
+      </w:r>
+      <w:proofErr w:type="spellEnd"/>
     </w:p>
     <w:p>
       <w:pPr>
@@ -10639,7 +14808,7 @@
                     <pic:cNvPicPr/>
                   </pic:nvPicPr>
                   <pic:blipFill>
-                    <a:blip r:embed="rId79">
+                    <a:blip r:embed="rId77">
                       <a:extLst>
                         <a:ext uri="{28A0092B-C50C-407E-A947-70E740481C1C}">
                           <a14:useLocalDpi xmlns:a14="http://schemas.microsoft.com/office/drawing/2010/main" val="0"/>
@@ -10756,7 +14925,27 @@
           <w:sz w:val="24"/>
           <w:szCs w:val="24"/>
         </w:rPr>
-        <w:t>En consecuencia, Barings (un banco con una antigüedad de 200 años) desapareció.</w:t>
+        <w:t xml:space="preserve">En consecuencia, </w:t>
+      </w:r>
+      <w:proofErr w:type="spellStart"/>
+      <w:r>
+        <w:rPr>
+          <w:rFonts w:eastAsia="Times New Roman" w:cstheme="minorHAnsi"/>
+          <w:bCs/>
+          <w:sz w:val="24"/>
+          <w:szCs w:val="24"/>
+        </w:rPr>
+        <w:t>Barings</w:t>
+      </w:r>
+      <w:proofErr w:type="spellEnd"/>
+      <w:r>
+        <w:rPr>
+          <w:rFonts w:eastAsia="Times New Roman" w:cstheme="minorHAnsi"/>
+          <w:bCs/>
+          <w:sz w:val="24"/>
+          <w:szCs w:val="24"/>
+        </w:rPr>
+        <w:t xml:space="preserve"> (un banco con una antigüedad de 200 años) desapareció.</w:t>
       </w:r>
     </w:p>
     <w:p>
@@ -10780,7 +14969,27 @@
           <w:sz w:val="24"/>
           <w:szCs w:val="24"/>
         </w:rPr>
-        <w:t>Para evitar el tipo de problemas que Barings enfrentó, es muy importante para las corporaciones, tanto financieras como no financieras, establecer controles que garanticen que los derivados se usen con el propósito previsto. Es necesario establecer límites de riesgo y vigilar diariamente las actividades de los negociantes para tener la seguridad de que se apeguen a ellos.</w:t>
+        <w:t xml:space="preserve">Para evitar el tipo de problemas que </w:t>
+      </w:r>
+      <w:proofErr w:type="spellStart"/>
+      <w:r>
+        <w:rPr>
+          <w:rFonts w:eastAsia="Times New Roman" w:cstheme="minorHAnsi"/>
+          <w:bCs/>
+          <w:sz w:val="24"/>
+          <w:szCs w:val="24"/>
+        </w:rPr>
+        <w:t>Barings</w:t>
+      </w:r>
+      <w:proofErr w:type="spellEnd"/>
+      <w:r>
+        <w:rPr>
+          <w:rFonts w:eastAsia="Times New Roman" w:cstheme="minorHAnsi"/>
+          <w:bCs/>
+          <w:sz w:val="24"/>
+          <w:szCs w:val="24"/>
+        </w:rPr>
+        <w:t xml:space="preserve"> enfrentó, es muy importante para las corporaciones, tanto financieras como no financieras, establecer controles que garanticen que los derivados se usen con el propósito previsto. Es necesario establecer límites de riesgo y vigilar diariamente las actividades de los negociantes para tener la seguridad de que se apeguen a ellos.</w:t>
       </w:r>
       <w:r>
         <w:rPr>
@@ -10904,14 +15113,25 @@
           <w:szCs w:val="24"/>
         </w:rPr>
       </w:pPr>
-      <w:r>
-        <w:rPr>
-          <w:rFonts w:eastAsia="Times New Roman" w:cstheme="minorHAnsi"/>
-          <w:bCs/>
-          <w:sz w:val="24"/>
-          <w:szCs w:val="24"/>
-        </w:rPr>
-        <w:t>Leeson pudo contratar a sus empleados sin control de ninguna otra área.</w:t>
+      <w:proofErr w:type="spellStart"/>
+      <w:r>
+        <w:rPr>
+          <w:rFonts w:eastAsia="Times New Roman" w:cstheme="minorHAnsi"/>
+          <w:bCs/>
+          <w:sz w:val="24"/>
+          <w:szCs w:val="24"/>
+        </w:rPr>
+        <w:t>Leeson</w:t>
+      </w:r>
+      <w:proofErr w:type="spellEnd"/>
+      <w:r>
+        <w:rPr>
+          <w:rFonts w:eastAsia="Times New Roman" w:cstheme="minorHAnsi"/>
+          <w:bCs/>
+          <w:sz w:val="24"/>
+          <w:szCs w:val="24"/>
+        </w:rPr>
+        <w:t xml:space="preserve"> pudo contratar a sus empleados sin control de ninguna otra área.</w:t>
       </w:r>
     </w:p>
     <w:p>
@@ -10937,7 +15157,27 @@
           <w:sz w:val="24"/>
           <w:szCs w:val="24"/>
         </w:rPr>
-        <w:t>No segregación de funciones. Leeson controlaba toda la operación.</w:t>
+        <w:t xml:space="preserve">No segregación de funciones. </w:t>
+      </w:r>
+      <w:proofErr w:type="spellStart"/>
+      <w:r>
+        <w:rPr>
+          <w:rFonts w:eastAsia="Times New Roman" w:cstheme="minorHAnsi"/>
+          <w:bCs/>
+          <w:sz w:val="24"/>
+          <w:szCs w:val="24"/>
+        </w:rPr>
+        <w:t>Leeson</w:t>
+      </w:r>
+      <w:proofErr w:type="spellEnd"/>
+      <w:r>
+        <w:rPr>
+          <w:rFonts w:eastAsia="Times New Roman" w:cstheme="minorHAnsi"/>
+          <w:bCs/>
+          <w:sz w:val="24"/>
+          <w:szCs w:val="24"/>
+        </w:rPr>
+        <w:t xml:space="preserve"> controlaba toda la operación.</w:t>
       </w:r>
     </w:p>
     <w:p>
@@ -10963,7 +15203,47 @@
           <w:sz w:val="24"/>
           <w:szCs w:val="24"/>
         </w:rPr>
-        <w:t>Dejaron a Leeson ser “trader” cuando su función era la de dirigir la filial.</w:t>
+        <w:t xml:space="preserve">Dejaron a </w:t>
+      </w:r>
+      <w:proofErr w:type="spellStart"/>
+      <w:r>
+        <w:rPr>
+          <w:rFonts w:eastAsia="Times New Roman" w:cstheme="minorHAnsi"/>
+          <w:bCs/>
+          <w:sz w:val="24"/>
+          <w:szCs w:val="24"/>
+        </w:rPr>
+        <w:t>Leeson</w:t>
+      </w:r>
+      <w:proofErr w:type="spellEnd"/>
+      <w:r>
+        <w:rPr>
+          <w:rFonts w:eastAsia="Times New Roman" w:cstheme="minorHAnsi"/>
+          <w:bCs/>
+          <w:sz w:val="24"/>
+          <w:szCs w:val="24"/>
+        </w:rPr>
+        <w:t xml:space="preserve"> ser “</w:t>
+      </w:r>
+      <w:proofErr w:type="spellStart"/>
+      <w:r>
+        <w:rPr>
+          <w:rFonts w:eastAsia="Times New Roman" w:cstheme="minorHAnsi"/>
+          <w:bCs/>
+          <w:sz w:val="24"/>
+          <w:szCs w:val="24"/>
+        </w:rPr>
+        <w:t>trader</w:t>
+      </w:r>
+      <w:proofErr w:type="spellEnd"/>
+      <w:r>
+        <w:rPr>
+          <w:rFonts w:eastAsia="Times New Roman" w:cstheme="minorHAnsi"/>
+          <w:bCs/>
+          <w:sz w:val="24"/>
+          <w:szCs w:val="24"/>
+        </w:rPr>
+        <w:t>” cuando su función era la de dirigir la filial.</w:t>
       </w:r>
     </w:p>
     <w:p>
@@ -11041,7 +15321,27 @@
           <w:sz w:val="24"/>
           <w:szCs w:val="24"/>
         </w:rPr>
-        <w:t>Obligar un “reporting” completo con todos los detalles.</w:t>
+        <w:t>Obligar un “</w:t>
+      </w:r>
+      <w:proofErr w:type="spellStart"/>
+      <w:r>
+        <w:rPr>
+          <w:rFonts w:eastAsia="Times New Roman" w:cstheme="minorHAnsi"/>
+          <w:bCs/>
+          <w:sz w:val="24"/>
+          <w:szCs w:val="24"/>
+        </w:rPr>
+        <w:t>reporting</w:t>
+      </w:r>
+      <w:proofErr w:type="spellEnd"/>
+      <w:r>
+        <w:rPr>
+          <w:rFonts w:eastAsia="Times New Roman" w:cstheme="minorHAnsi"/>
+          <w:bCs/>
+          <w:sz w:val="24"/>
+          <w:szCs w:val="24"/>
+        </w:rPr>
+        <w:t>” completo con todos los detalles.</w:t>
       </w:r>
     </w:p>
     <w:p>
@@ -11246,7 +15546,27 @@
           <w:sz w:val="24"/>
           <w:szCs w:val="24"/>
         </w:rPr>
-        <w:t>Dueños y accionistas del banco, después de pensar que estaban ganando mucho dinero gracias a Nick Leeson, se dieron cuenta de la catástrofe y tuvieron que vender el banco por 1 libra esterlina.</w:t>
+        <w:t xml:space="preserve">Dueños y accionistas del banco, después de pensar que estaban ganando mucho dinero gracias a Nick </w:t>
+      </w:r>
+      <w:proofErr w:type="spellStart"/>
+      <w:r>
+        <w:rPr>
+          <w:rFonts w:eastAsia="Times New Roman" w:cstheme="minorHAnsi"/>
+          <w:bCs/>
+          <w:sz w:val="24"/>
+          <w:szCs w:val="24"/>
+        </w:rPr>
+        <w:t>Leeson</w:t>
+      </w:r>
+      <w:proofErr w:type="spellEnd"/>
+      <w:r>
+        <w:rPr>
+          <w:rFonts w:eastAsia="Times New Roman" w:cstheme="minorHAnsi"/>
+          <w:bCs/>
+          <w:sz w:val="24"/>
+          <w:szCs w:val="24"/>
+        </w:rPr>
+        <w:t>, se dieron cuenta de la catástrofe y tuvieron que vender el banco por 1 libra esterlina.</w:t>
       </w:r>
     </w:p>
     <w:p>
@@ -11272,7 +15592,27 @@
           <w:sz w:val="24"/>
           <w:szCs w:val="24"/>
         </w:rPr>
-        <w:t>Empleados, muchos de ellos perdieron su trabajo, empezando por los subalternos de Nick Leeson, que siguieron sus órdenes sin medir consecuencias de los que estaba pasando.</w:t>
+        <w:t xml:space="preserve">Empleados, muchos de ellos perdieron su trabajo, empezando por los subalternos de Nick </w:t>
+      </w:r>
+      <w:proofErr w:type="spellStart"/>
+      <w:r>
+        <w:rPr>
+          <w:rFonts w:eastAsia="Times New Roman" w:cstheme="minorHAnsi"/>
+          <w:bCs/>
+          <w:sz w:val="24"/>
+          <w:szCs w:val="24"/>
+        </w:rPr>
+        <w:t>Leeson</w:t>
+      </w:r>
+      <w:proofErr w:type="spellEnd"/>
+      <w:r>
+        <w:rPr>
+          <w:rFonts w:eastAsia="Times New Roman" w:cstheme="minorHAnsi"/>
+          <w:bCs/>
+          <w:sz w:val="24"/>
+          <w:szCs w:val="24"/>
+        </w:rPr>
+        <w:t>, que siguieron sus órdenes sin medir consecuencias de los que estaba pasando.</w:t>
       </w:r>
     </w:p>
     <w:p>
@@ -11298,7 +15638,27 @@
           <w:sz w:val="24"/>
           <w:szCs w:val="24"/>
         </w:rPr>
-        <w:t>La sociedad en general, la quiebra de un banco tan importante como lo era Barings Bank movió la economía. Muchas otras personas a pesar de no tener su dinero en este banco gracias a esto perdieron su dinero.</w:t>
+        <w:t xml:space="preserve">La sociedad en general, la quiebra de un banco tan importante como lo era </w:t>
+      </w:r>
+      <w:proofErr w:type="spellStart"/>
+      <w:r>
+        <w:rPr>
+          <w:rFonts w:eastAsia="Times New Roman" w:cstheme="minorHAnsi"/>
+          <w:bCs/>
+          <w:sz w:val="24"/>
+          <w:szCs w:val="24"/>
+        </w:rPr>
+        <w:t>Barings</w:t>
+      </w:r>
+      <w:proofErr w:type="spellEnd"/>
+      <w:r>
+        <w:rPr>
+          <w:rFonts w:eastAsia="Times New Roman" w:cstheme="minorHAnsi"/>
+          <w:bCs/>
+          <w:sz w:val="24"/>
+          <w:szCs w:val="24"/>
+        </w:rPr>
+        <w:t xml:space="preserve"> Bank movió la economía. Muchas otras personas a pesar de no tener su dinero en este banco gracias a esto perdieron su dinero.</w:t>
       </w:r>
     </w:p>
     <w:p>
@@ -11426,7 +15786,27 @@
           <w:sz w:val="24"/>
           <w:szCs w:val="24"/>
         </w:rPr>
-        <w:t>Los dueños que no se preocuparon por cuestionar a Lesson y auditarlo, la consecuencia fue la pérdida de su banco.</w:t>
+        <w:t xml:space="preserve">Los dueños que no se preocuparon por cuestionar a </w:t>
+      </w:r>
+      <w:proofErr w:type="spellStart"/>
+      <w:r>
+        <w:rPr>
+          <w:rFonts w:eastAsia="Times New Roman" w:cstheme="minorHAnsi"/>
+          <w:bCs/>
+          <w:sz w:val="24"/>
+          <w:szCs w:val="24"/>
+        </w:rPr>
+        <w:t>Lesson</w:t>
+      </w:r>
+      <w:proofErr w:type="spellEnd"/>
+      <w:r>
+        <w:rPr>
+          <w:rFonts w:eastAsia="Times New Roman" w:cstheme="minorHAnsi"/>
+          <w:bCs/>
+          <w:sz w:val="24"/>
+          <w:szCs w:val="24"/>
+        </w:rPr>
+        <w:t xml:space="preserve"> y auditarlo, la consecuencia fue la pérdida de su banco.</w:t>
       </w:r>
     </w:p>
     <w:p>
@@ -11452,7 +15832,27 @@
           <w:sz w:val="24"/>
           <w:szCs w:val="24"/>
         </w:rPr>
-        <w:t>A Nick Leeson por su estafa fue enviado a la cárcel.</w:t>
+        <w:t xml:space="preserve">A Nick </w:t>
+      </w:r>
+      <w:proofErr w:type="spellStart"/>
+      <w:r>
+        <w:rPr>
+          <w:rFonts w:eastAsia="Times New Roman" w:cstheme="minorHAnsi"/>
+          <w:bCs/>
+          <w:sz w:val="24"/>
+          <w:szCs w:val="24"/>
+        </w:rPr>
+        <w:t>Leeson</w:t>
+      </w:r>
+      <w:proofErr w:type="spellEnd"/>
+      <w:r>
+        <w:rPr>
+          <w:rFonts w:eastAsia="Times New Roman" w:cstheme="minorHAnsi"/>
+          <w:bCs/>
+          <w:sz w:val="24"/>
+          <w:szCs w:val="24"/>
+        </w:rPr>
+        <w:t xml:space="preserve"> por su estafa fue enviado a la cárcel.</w:t>
       </w:r>
     </w:p>
     <w:p>
@@ -11478,7 +15878,27 @@
           <w:sz w:val="24"/>
           <w:szCs w:val="24"/>
         </w:rPr>
-        <w:t>Empleados de Leeson perdieron sus trabajos.</w:t>
+        <w:t xml:space="preserve">Empleados de </w:t>
+      </w:r>
+      <w:proofErr w:type="spellStart"/>
+      <w:r>
+        <w:rPr>
+          <w:rFonts w:eastAsia="Times New Roman" w:cstheme="minorHAnsi"/>
+          <w:bCs/>
+          <w:sz w:val="24"/>
+          <w:szCs w:val="24"/>
+        </w:rPr>
+        <w:t>Leeson</w:t>
+      </w:r>
+      <w:proofErr w:type="spellEnd"/>
+      <w:r>
+        <w:rPr>
+          <w:rFonts w:eastAsia="Times New Roman" w:cstheme="minorHAnsi"/>
+          <w:bCs/>
+          <w:sz w:val="24"/>
+          <w:szCs w:val="24"/>
+        </w:rPr>
+        <w:t xml:space="preserve"> perdieron sus trabajos.</w:t>
       </w:r>
     </w:p>
     <w:p>
@@ -11504,7 +15924,47 @@
           <w:sz w:val="24"/>
           <w:szCs w:val="24"/>
         </w:rPr>
-        <w:t xml:space="preserve">Debido al nerviosismo causado por el colapso de Barings, la bolsa de valores de Tokyo se </w:t>
+        <w:t xml:space="preserve">Debido al nerviosismo causado por el colapso de </w:t>
+      </w:r>
+      <w:proofErr w:type="spellStart"/>
+      <w:r>
+        <w:rPr>
+          <w:rFonts w:eastAsia="Times New Roman" w:cstheme="minorHAnsi"/>
+          <w:bCs/>
+          <w:sz w:val="24"/>
+          <w:szCs w:val="24"/>
+        </w:rPr>
+        <w:t>Barings</w:t>
+      </w:r>
+      <w:proofErr w:type="spellEnd"/>
+      <w:r>
+        <w:rPr>
+          <w:rFonts w:eastAsia="Times New Roman" w:cstheme="minorHAnsi"/>
+          <w:bCs/>
+          <w:sz w:val="24"/>
+          <w:szCs w:val="24"/>
+        </w:rPr>
+        <w:t xml:space="preserve">, la bolsa de valores de </w:t>
+      </w:r>
+      <w:proofErr w:type="spellStart"/>
+      <w:r>
+        <w:rPr>
+          <w:rFonts w:eastAsia="Times New Roman" w:cstheme="minorHAnsi"/>
+          <w:bCs/>
+          <w:sz w:val="24"/>
+          <w:szCs w:val="24"/>
+        </w:rPr>
+        <w:t>Tokyo</w:t>
+      </w:r>
+      <w:proofErr w:type="spellEnd"/>
+      <w:r>
+        <w:rPr>
+          <w:rFonts w:eastAsia="Times New Roman" w:cstheme="minorHAnsi"/>
+          <w:bCs/>
+          <w:sz w:val="24"/>
+          <w:szCs w:val="24"/>
+        </w:rPr>
+        <w:t xml:space="preserve"> se </w:t>
       </w:r>
       <w:r>
         <w:rPr>
@@ -11941,7 +16401,43 @@
           <w:sz w:val="24"/>
           <w:szCs w:val="24"/>
         </w:rPr>
-        <w:t>"estos tipos de la sede de Londres eran tan "sabelotodo" que nadie se atrevía a hacer preguntas delante de otros por miedo a parecer tontos"  Nick Lesson.</w:t>
+        <w:t>"estos tipos de la sede de Londres eran tan "sabelotodo" que nadie se atrevía a hacer preguntas delante de otros por miedo a parecer tontos</w:t>
+      </w:r>
+      <w:proofErr w:type="gramStart"/>
+      <w:r>
+        <w:rPr>
+          <w:rFonts w:cstheme="minorHAnsi"/>
+          <w:sz w:val="24"/>
+          <w:szCs w:val="24"/>
+        </w:rPr>
+        <w:t>"  Nick</w:t>
+      </w:r>
+      <w:proofErr w:type="gramEnd"/>
+      <w:r>
+        <w:rPr>
+          <w:rFonts w:cstheme="minorHAnsi"/>
+          <w:sz w:val="24"/>
+          <w:szCs w:val="24"/>
+        </w:rPr>
+        <w:t xml:space="preserve"> </w:t>
+      </w:r>
+      <w:proofErr w:type="spellStart"/>
+      <w:r>
+        <w:rPr>
+          <w:rFonts w:cstheme="minorHAnsi"/>
+          <w:sz w:val="24"/>
+          <w:szCs w:val="24"/>
+        </w:rPr>
+        <w:t>Lesson</w:t>
+      </w:r>
+      <w:proofErr w:type="spellEnd"/>
+      <w:r>
+        <w:rPr>
+          <w:rFonts w:cstheme="minorHAnsi"/>
+          <w:sz w:val="24"/>
+          <w:szCs w:val="24"/>
+        </w:rPr>
+        <w:t>.</w:t>
       </w:r>
     </w:p>
     <w:p>
@@ -12047,7 +16543,7 @@
           <w:bCs/>
         </w:rPr>
       </w:pPr>
-      <w:hyperlink r:id="rId80" w:history="1">
+      <w:hyperlink r:id="rId78" w:history="1">
         <w:r>
           <w:rPr>
             <w:rStyle w:val="Hipervnculo"/>
@@ -12086,7 +16582,7 @@
           <w:bCs/>
         </w:rPr>
       </w:pPr>
-      <w:hyperlink r:id="rId81" w:history="1">
+      <w:hyperlink r:id="rId79" w:history="1">
         <w:r>
           <w:rPr>
             <w:rStyle w:val="Hipervnculo"/>
@@ -12134,7 +16630,39 @@
           <w:rFonts w:ascii="Calibri" w:eastAsia="Times New Roman" w:hAnsi="Calibri" w:cs="Arial"/>
           <w:bCs/>
         </w:rPr>
-        <w:t>Película “Rogue Trader”</w:t>
+        <w:t>Película “</w:t>
+      </w:r>
+      <w:proofErr w:type="spellStart"/>
+      <w:r>
+        <w:rPr>
+          <w:rFonts w:ascii="Calibri" w:eastAsia="Times New Roman" w:hAnsi="Calibri" w:cs="Arial"/>
+          <w:bCs/>
+        </w:rPr>
+        <w:t>Rogue</w:t>
+      </w:r>
+      <w:proofErr w:type="spellEnd"/>
+      <w:r>
+        <w:rPr>
+          <w:rFonts w:ascii="Calibri" w:eastAsia="Times New Roman" w:hAnsi="Calibri" w:cs="Arial"/>
+          <w:bCs/>
+        </w:rPr>
+        <w:t xml:space="preserve"> </w:t>
+      </w:r>
+      <w:proofErr w:type="spellStart"/>
+      <w:r>
+        <w:rPr>
+          <w:rFonts w:ascii="Calibri" w:eastAsia="Times New Roman" w:hAnsi="Calibri" w:cs="Arial"/>
+          <w:bCs/>
+        </w:rPr>
+        <w:t>Trader</w:t>
+      </w:r>
+      <w:proofErr w:type="spellEnd"/>
+      <w:r>
+        <w:rPr>
+          <w:rFonts w:ascii="Calibri" w:eastAsia="Times New Roman" w:hAnsi="Calibri" w:cs="Arial"/>
+          <w:bCs/>
+        </w:rPr>
+        <w:t>”</w:t>
       </w:r>
     </w:p>
     <w:p>
@@ -12165,7 +16693,7 @@
           <w:bCs/>
         </w:rPr>
       </w:pPr>
-      <w:hyperlink r:id="rId82" w:history="1">
+      <w:hyperlink r:id="rId80" w:history="1">
         <w:r>
           <w:rPr>
             <w:rStyle w:val="Hipervnculo"/>
@@ -12207,7 +16735,7 @@
           <w:bCs/>
         </w:rPr>
       </w:pPr>
-      <w:hyperlink r:id="rId83" w:history="1">
+      <w:hyperlink r:id="rId81" w:history="1">
         <w:r>
           <w:rPr>
             <w:rStyle w:val="Hipervnculo"/>
@@ -12311,41 +16839,182 @@
           <w:sz w:val="24"/>
           <w:szCs w:val="24"/>
         </w:rPr>
-        <w:t xml:space="preserve">Kmart fue fundada por la cadena Kresge “tienda de 5 y 10 centavos“, que inventó el concepto de descuento.  La primera tienda de Kmart se abrió al público en 1962 en Detroit, sin embargo en ese año también abrió al público Wal-Mart, quien se convertiría en su principal competencia. Para 1963 Kmart  tendría 63 tiendas. </w:t>
-      </w:r>
-    </w:p>
-    <w:p>
-      <w:pPr>
-        <w:spacing w:line="240" w:lineRule="auto"/>
-        <w:jc w:val="both"/>
-        <w:rPr>
-          <w:sz w:val="24"/>
-          <w:szCs w:val="24"/>
-        </w:rPr>
-      </w:pPr>
-      <w:r>
-        <w:rPr>
-          <w:sz w:val="24"/>
-          <w:szCs w:val="24"/>
-        </w:rPr>
-        <w:t>Wal – Mart, quien era la competencia, se expandió rápidamente con la estrategia de bajar los precios diariamente, para esto utilizó tecnología de información (TI) para dar seguimientos a todas sus tiendas y reabastecer los productos que más rápido se vendían.  Wal – Mart, invirtió lo necesario en tecnología y a finales de los años 70 y principios de los años 80, instalan cajas registradoras con lectores de códigos de barra, las cuales enviaban la información online de las ventas. También invirtieron en una extranet, para trabajar con sus proveedores online y de forma conjunta generar estrategias para incrementar las ventas de productos específicos.  Con todos estos sistemas, lo que logró la competencia de Kmart, fue la reducción de costos de llevar los productos a la tienda, en aproximadamente 3 centavos de dólar, en tanto Kmart gastaba 5 centavos, permitiéndoles bajar los precios de su producto en un 3% más bajo que Kmart.  En los años 90 Wal-Mart, superó a Kmart, como la mayor tienda de descuento de ventas anuales de 32.600 millones de dólares vs 32.300 millones de dólares.</w:t>
-      </w:r>
-    </w:p>
-    <w:p>
-      <w:pPr>
-        <w:spacing w:line="240" w:lineRule="auto"/>
-        <w:jc w:val="both"/>
-        <w:rPr>
-          <w:sz w:val="24"/>
-          <w:szCs w:val="24"/>
-        </w:rPr>
-      </w:pPr>
-      <w:r>
-        <w:rPr>
-          <w:sz w:val="24"/>
-          <w:szCs w:val="24"/>
-        </w:rPr>
-        <w:t>Kmart, enfocó su modelo de negocio en la promoción de sus productos con publicidad mediante la inserción de circulares en los periódicos locales. Invirtió 1.000 millones en tecnología para aventajar a su competencia, pero sólo se utilizó para obtener datos pero no para pronosticar la demanda de los productos, dejándose este criterio a juicio de los gerentes.</w:t>
+        <w:t xml:space="preserve">Kmart fue fundada por la cadena </w:t>
+      </w:r>
+      <w:proofErr w:type="spellStart"/>
+      <w:r>
+        <w:rPr>
+          <w:sz w:val="24"/>
+          <w:szCs w:val="24"/>
+        </w:rPr>
+        <w:t>Kresge</w:t>
+      </w:r>
+      <w:proofErr w:type="spellEnd"/>
+      <w:r>
+        <w:rPr>
+          <w:sz w:val="24"/>
+          <w:szCs w:val="24"/>
+        </w:rPr>
+        <w:t xml:space="preserve"> “tienda de 5 y 10 </w:t>
+      </w:r>
+      <w:proofErr w:type="gramStart"/>
+      <w:r>
+        <w:rPr>
+          <w:sz w:val="24"/>
+          <w:szCs w:val="24"/>
+        </w:rPr>
+        <w:t>centavos“</w:t>
+      </w:r>
+      <w:proofErr w:type="gramEnd"/>
+      <w:r>
+        <w:rPr>
+          <w:sz w:val="24"/>
+          <w:szCs w:val="24"/>
+        </w:rPr>
+        <w:t xml:space="preserve">, que inventó el concepto de descuento.  La primera tienda de Kmart se abrió al público en 1962 en Detroit, sin </w:t>
+      </w:r>
+      <w:proofErr w:type="gramStart"/>
+      <w:r>
+        <w:rPr>
+          <w:sz w:val="24"/>
+          <w:szCs w:val="24"/>
+        </w:rPr>
+        <w:t>embargo</w:t>
+      </w:r>
+      <w:proofErr w:type="gramEnd"/>
+      <w:r>
+        <w:rPr>
+          <w:sz w:val="24"/>
+          <w:szCs w:val="24"/>
+        </w:rPr>
+        <w:t xml:space="preserve"> en ese año también abrió al público Wal-Mart, quien se convertiría en su principal competencia. Para 1963 </w:t>
+      </w:r>
+      <w:proofErr w:type="gramStart"/>
+      <w:r>
+        <w:rPr>
+          <w:sz w:val="24"/>
+          <w:szCs w:val="24"/>
+        </w:rPr>
+        <w:t>Kmart  tendría</w:t>
+      </w:r>
+      <w:proofErr w:type="gramEnd"/>
+      <w:r>
+        <w:rPr>
+          <w:sz w:val="24"/>
+          <w:szCs w:val="24"/>
+        </w:rPr>
+        <w:t xml:space="preserve"> 63 tiendas. </w:t>
+      </w:r>
+    </w:p>
+    <w:p>
+      <w:pPr>
+        <w:spacing w:line="240" w:lineRule="auto"/>
+        <w:jc w:val="both"/>
+        <w:rPr>
+          <w:sz w:val="24"/>
+          <w:szCs w:val="24"/>
+        </w:rPr>
+      </w:pPr>
+      <w:proofErr w:type="spellStart"/>
+      <w:r>
+        <w:rPr>
+          <w:sz w:val="24"/>
+          <w:szCs w:val="24"/>
+        </w:rPr>
+        <w:t>Wal</w:t>
+      </w:r>
+      <w:proofErr w:type="spellEnd"/>
+      <w:r>
+        <w:rPr>
+          <w:sz w:val="24"/>
+          <w:szCs w:val="24"/>
+        </w:rPr>
+        <w:t xml:space="preserve"> – </w:t>
+      </w:r>
+      <w:proofErr w:type="spellStart"/>
+      <w:proofErr w:type="gramStart"/>
+      <w:r>
+        <w:rPr>
+          <w:sz w:val="24"/>
+          <w:szCs w:val="24"/>
+        </w:rPr>
+        <w:t>Mart</w:t>
+      </w:r>
+      <w:proofErr w:type="spellEnd"/>
+      <w:proofErr w:type="gramEnd"/>
+      <w:r>
+        <w:rPr>
+          <w:sz w:val="24"/>
+          <w:szCs w:val="24"/>
+        </w:rPr>
+        <w:t xml:space="preserve">, quien era la competencia, se expandió rápidamente con la estrategia de bajar los precios diariamente, para esto utilizó tecnología de información (TI) para dar seguimientos a todas sus tiendas y reabastecer los productos que más rápido se vendían.  </w:t>
+      </w:r>
+      <w:proofErr w:type="spellStart"/>
+      <w:r>
+        <w:rPr>
+          <w:sz w:val="24"/>
+          <w:szCs w:val="24"/>
+        </w:rPr>
+        <w:t>Wal</w:t>
+      </w:r>
+      <w:proofErr w:type="spellEnd"/>
+      <w:r>
+        <w:rPr>
+          <w:sz w:val="24"/>
+          <w:szCs w:val="24"/>
+        </w:rPr>
+        <w:t xml:space="preserve"> – </w:t>
+      </w:r>
+      <w:proofErr w:type="spellStart"/>
+      <w:proofErr w:type="gramStart"/>
+      <w:r>
+        <w:rPr>
+          <w:sz w:val="24"/>
+          <w:szCs w:val="24"/>
+        </w:rPr>
+        <w:t>Mart</w:t>
+      </w:r>
+      <w:proofErr w:type="spellEnd"/>
+      <w:proofErr w:type="gramEnd"/>
+      <w:r>
+        <w:rPr>
+          <w:sz w:val="24"/>
+          <w:szCs w:val="24"/>
+        </w:rPr>
+        <w:t>, invirtió lo necesario en tecnología y a finales de los años 70 y principios de los años 80, instalan cajas registradoras con lectores de códigos de barra, las cuales enviaban la información online de las ventas. También invirtieron en una extranet, para trabajar con sus proveedores online y de forma conjunta generar estrategias para incrementar las ventas de productos específicos.  Con todos estos sistemas, lo que logró la competencia de Kmart, fue la reducción de costos de llevar los productos a la tienda, en aproximadamente 3 centavos de dólar, en tanto Kmart gastaba 5 centavos, permitiéndoles bajar los precios de su producto en un 3% más bajo que Kmart.  En los años 90 Wal-Mart, superó a Kmart, como la mayor tienda de descuento de ventas anuales de 32.600 millones de dólares vs 32.300 millones de dólares.</w:t>
+      </w:r>
+    </w:p>
+    <w:p>
+      <w:pPr>
+        <w:spacing w:line="240" w:lineRule="auto"/>
+        <w:jc w:val="both"/>
+        <w:rPr>
+          <w:sz w:val="24"/>
+          <w:szCs w:val="24"/>
+        </w:rPr>
+      </w:pPr>
+      <w:r>
+        <w:rPr>
+          <w:sz w:val="24"/>
+          <w:szCs w:val="24"/>
+        </w:rPr>
+        <w:t xml:space="preserve">Kmart, enfocó su modelo de negocio en la promoción de sus productos con publicidad mediante la inserción de circulares en los periódicos locales. Invirtió 1.000 millones en tecnología para aventajar a su competencia, pero sólo se utilizó para obtener </w:t>
+      </w:r>
+      <w:proofErr w:type="gramStart"/>
+      <w:r>
+        <w:rPr>
+          <w:sz w:val="24"/>
+          <w:szCs w:val="24"/>
+        </w:rPr>
+        <w:t>datos</w:t>
+      </w:r>
+      <w:proofErr w:type="gramEnd"/>
+      <w:r>
+        <w:rPr>
+          <w:sz w:val="24"/>
+          <w:szCs w:val="24"/>
+        </w:rPr>
+        <w:t xml:space="preserve"> pero no para pronosticar la demanda de los productos, dejándose este criterio a juicio de los gerentes.</w:t>
       </w:r>
     </w:p>
     <w:p>
@@ -12396,7 +17065,39 @@
           <w:sz w:val="24"/>
           <w:szCs w:val="24"/>
         </w:rPr>
-        <w:t xml:space="preserve">Después de ganar algunos beneficios a finales de los años 90, Kmart enfrentaba una competencia intensa por parte de empresas como Walmart. Como las ganancias comenzaron a caer de un nuevo, en mayo del 2000 el CEO, Charles Conaway, fue contratado para dar nueva vida a la organización. Para lograr estos objetivos, inicialmente cerró 72 tiendas, recortó aproximadamente a 5.000 trabajadores y anunció una inversión de 1.400 millones en tecnología. A pesar de los esfuerzos de Conaway por arreglar las cosas internamente y algunas estrategias de marketing creativas las pérdidas continuaron </w:t>
+        <w:t xml:space="preserve">Después de ganar algunos beneficios a finales de los años 90, Kmart enfrentaba una competencia intensa por parte de empresas como Walmart. Como las ganancias comenzaron a caer de un nuevo, en mayo del 2000 el CEO, Charles </w:t>
+      </w:r>
+      <w:proofErr w:type="spellStart"/>
+      <w:r>
+        <w:rPr>
+          <w:sz w:val="24"/>
+          <w:szCs w:val="24"/>
+        </w:rPr>
+        <w:t>Conaway</w:t>
+      </w:r>
+      <w:proofErr w:type="spellEnd"/>
+      <w:r>
+        <w:rPr>
+          <w:sz w:val="24"/>
+          <w:szCs w:val="24"/>
+        </w:rPr>
+        <w:t xml:space="preserve">, fue contratado para dar nueva vida a la organización. Para lograr estos objetivos, inicialmente cerró 72 tiendas, recortó aproximadamente a 5.000 trabajadores y anunció una inversión de 1.400 millones en tecnología. A pesar de los esfuerzos de </w:t>
+      </w:r>
+      <w:proofErr w:type="spellStart"/>
+      <w:r>
+        <w:rPr>
+          <w:sz w:val="24"/>
+          <w:szCs w:val="24"/>
+        </w:rPr>
+        <w:t>Conaway</w:t>
+      </w:r>
+      <w:proofErr w:type="spellEnd"/>
+      <w:r>
+        <w:rPr>
+          <w:sz w:val="24"/>
+          <w:szCs w:val="24"/>
+        </w:rPr>
+        <w:t xml:space="preserve"> por arreglar las cosas internamente y algunas estrategias de marketing creativas las pérdidas continuaron </w:t>
       </w:r>
       <w:r>
         <w:rPr>
@@ -12421,24 +17122,88 @@
           <w:sz w:val="24"/>
           <w:szCs w:val="24"/>
         </w:rPr>
-        <w:t>En el 2000 los planificadores centrales seguían asignando el 60% de los productos de Kmart a tiendas específicas. Para diciembre del 2001 el 40% de sus productos continuaban siendo asignados mediante planificación central en vez de por tiendas locales. Continuó expandiendo la variedad de sus productos en vez de enfocarse en los productos de venta rápida, como lo hacía Wal–Mart.</w:t>
-      </w:r>
-    </w:p>
-    <w:p>
-      <w:pPr>
-        <w:spacing w:line="240" w:lineRule="auto"/>
-        <w:jc w:val="both"/>
-        <w:rPr>
-          <w:sz w:val="24"/>
-          <w:szCs w:val="24"/>
-        </w:rPr>
-      </w:pPr>
-      <w:r>
-        <w:rPr>
-          <w:sz w:val="24"/>
-          <w:szCs w:val="24"/>
-        </w:rPr>
-        <w:t>El embarque fue otro problema, en diciembre del 2000, limitada a sólo 900 camiones al día, se vio forzada a elegir entre embarcar pasta de dientes o arbolitos de Navidad. El almacenaje también era otro problema, 15,000 tracto-camiones estuvieron estacionados detrás de sus tiendas guardando inventarios excesivos, Conaway eliminó exitosamente este problema en pocos meses reduciendo también, en consecuencia, la tasa de contracción (producto robado).</w:t>
+        <w:t xml:space="preserve">En el 2000 los planificadores centrales seguían asignando el 60% de los productos de Kmart a tiendas específicas. Para diciembre del 2001 el 40% de sus productos continuaban siendo asignados mediante planificación central en vez de por tiendas locales. Continuó expandiendo la variedad de sus productos en vez de enfocarse en los productos de venta rápida, como lo hacía </w:t>
+      </w:r>
+      <w:proofErr w:type="spellStart"/>
+      <w:r>
+        <w:rPr>
+          <w:sz w:val="24"/>
+          <w:szCs w:val="24"/>
+        </w:rPr>
+        <w:t>Wal</w:t>
+      </w:r>
+      <w:proofErr w:type="spellEnd"/>
+      <w:r>
+        <w:rPr>
+          <w:sz w:val="24"/>
+          <w:szCs w:val="24"/>
+        </w:rPr>
+        <w:t>–</w:t>
+      </w:r>
+      <w:proofErr w:type="spellStart"/>
+      <w:r>
+        <w:rPr>
+          <w:sz w:val="24"/>
+          <w:szCs w:val="24"/>
+        </w:rPr>
+        <w:t>Mart</w:t>
+      </w:r>
+      <w:proofErr w:type="spellEnd"/>
+      <w:r>
+        <w:rPr>
+          <w:sz w:val="24"/>
+          <w:szCs w:val="24"/>
+        </w:rPr>
+        <w:t>.</w:t>
+      </w:r>
+    </w:p>
+    <w:p>
+      <w:pPr>
+        <w:spacing w:line="240" w:lineRule="auto"/>
+        <w:jc w:val="both"/>
+        <w:rPr>
+          <w:sz w:val="24"/>
+          <w:szCs w:val="24"/>
+        </w:rPr>
+      </w:pPr>
+      <w:r>
+        <w:rPr>
+          <w:sz w:val="24"/>
+          <w:szCs w:val="24"/>
+        </w:rPr>
+        <w:t xml:space="preserve">El embarque fue otro problema, en diciembre del 2000, limitada a sólo 900 camiones al día, se vio forzada a elegir entre embarcar pasta de dientes o arbolitos de Navidad. El almacenaje también era otro problema, 15,000 </w:t>
+      </w:r>
+      <w:proofErr w:type="gramStart"/>
+      <w:r>
+        <w:rPr>
+          <w:sz w:val="24"/>
+          <w:szCs w:val="24"/>
+        </w:rPr>
+        <w:t>tracto-camiones</w:t>
+      </w:r>
+      <w:proofErr w:type="gramEnd"/>
+      <w:r>
+        <w:rPr>
+          <w:sz w:val="24"/>
+          <w:szCs w:val="24"/>
+        </w:rPr>
+        <w:t xml:space="preserve"> estuvieron estacionados detrás de sus tiendas guardando inventarios excesivos, </w:t>
+      </w:r>
+      <w:proofErr w:type="spellStart"/>
+      <w:r>
+        <w:rPr>
+          <w:sz w:val="24"/>
+          <w:szCs w:val="24"/>
+        </w:rPr>
+        <w:t>Conaway</w:t>
+      </w:r>
+      <w:proofErr w:type="spellEnd"/>
+      <w:r>
+        <w:rPr>
+          <w:sz w:val="24"/>
+          <w:szCs w:val="24"/>
+        </w:rPr>
+        <w:t xml:space="preserve"> eliminó exitosamente este problema en pocos meses reduciendo también, en consecuencia, la tasa de contracción (producto robado).</w:t>
       </w:r>
     </w:p>
     <w:p>
@@ -12472,7 +17237,71 @@
           <w:sz w:val="24"/>
           <w:szCs w:val="24"/>
         </w:rPr>
-        <w:t>En julio del año 2001, Kmart seleccionó a i2 tecnologies de Dallas, para reconstruir sus sistemas de la cadena de almacenamiento; esta compañía era exitosa en estos sistemas, pero su experiencia hacía referencia a la industria manufacturera, no habían incursionado en el campo de la venta al detal. El proyecto formulado por i2 tecnologies, consistía en mejorar el pronóstico de ventas, subcontratar inventarios, logística y reportes; instalar máquinas registradoras con código de barras, con lo cual se buscaba que cada tienda micro-comercializar a su mercancía de acuerdo a las necesidades y demandas del medio.</w:t>
+        <w:t xml:space="preserve">En julio del año 2001, Kmart seleccionó a i2 </w:t>
+      </w:r>
+      <w:proofErr w:type="spellStart"/>
+      <w:r>
+        <w:rPr>
+          <w:sz w:val="24"/>
+          <w:szCs w:val="24"/>
+        </w:rPr>
+        <w:t>tecnologies</w:t>
+      </w:r>
+      <w:proofErr w:type="spellEnd"/>
+      <w:r>
+        <w:rPr>
+          <w:sz w:val="24"/>
+          <w:szCs w:val="24"/>
+        </w:rPr>
+        <w:t xml:space="preserve"> de Dallas, para reconstruir sus sistemas de la cadena de almacenamiento; esta compañía era exitosa en estos sistemas, pero su experiencia hacía referencia a la industria manufacturera, no habían incursionado en el campo de la venta al detal. El proyecto formulado por i2 </w:t>
+      </w:r>
+      <w:proofErr w:type="spellStart"/>
+      <w:r>
+        <w:rPr>
+          <w:sz w:val="24"/>
+          <w:szCs w:val="24"/>
+        </w:rPr>
+        <w:t>tecnologies</w:t>
+      </w:r>
+      <w:proofErr w:type="spellEnd"/>
+      <w:r>
+        <w:rPr>
+          <w:sz w:val="24"/>
+          <w:szCs w:val="24"/>
+        </w:rPr>
+        <w:t xml:space="preserve">, consistía en mejorar el pronóstico de ventas, subcontratar inventarios, logística y reportes; instalar máquinas registradoras con código de barras, con lo cual se buscaba que cada tienda </w:t>
+      </w:r>
+      <w:proofErr w:type="spellStart"/>
+      <w:r>
+        <w:rPr>
+          <w:sz w:val="24"/>
+          <w:szCs w:val="24"/>
+        </w:rPr>
+        <w:t>micro-comercializar</w:t>
+      </w:r>
+      <w:proofErr w:type="spellEnd"/>
+      <w:r>
+        <w:rPr>
+          <w:sz w:val="24"/>
+          <w:szCs w:val="24"/>
+        </w:rPr>
+        <w:t xml:space="preserve"> a su mercancía </w:t>
+      </w:r>
+      <w:proofErr w:type="gramStart"/>
+      <w:r>
+        <w:rPr>
+          <w:sz w:val="24"/>
+          <w:szCs w:val="24"/>
+        </w:rPr>
+        <w:t>de acuerdo a</w:t>
+      </w:r>
+      <w:proofErr w:type="gramEnd"/>
+      <w:r>
+        <w:rPr>
+          <w:sz w:val="24"/>
+          <w:szCs w:val="24"/>
+        </w:rPr>
+        <w:t xml:space="preserve"> las necesidades y demandas del medio.</w:t>
       </w:r>
     </w:p>
     <w:p>
@@ -12506,7 +17335,39 @@
           <w:sz w:val="24"/>
           <w:szCs w:val="24"/>
         </w:rPr>
-        <w:t>Sin embargo el éxito no fue el esperado; se mejoraron muchos aspectos, pero el proyecto no alcanzó a cumplir sus metas, una de las razones era que i2 tecnologies no tenía experiencia en este sector y que su software no estaba diseñado para manejar esos conjuntos de datos enormes. El problema se podía resolver comprando más hardware, una solución costosa para una compañía que enfrentaba problemas financieros.</w:t>
+        <w:t xml:space="preserve">Sin </w:t>
+      </w:r>
+      <w:proofErr w:type="gramStart"/>
+      <w:r>
+        <w:rPr>
+          <w:sz w:val="24"/>
+          <w:szCs w:val="24"/>
+        </w:rPr>
+        <w:t>embargo</w:t>
+      </w:r>
+      <w:proofErr w:type="gramEnd"/>
+      <w:r>
+        <w:rPr>
+          <w:sz w:val="24"/>
+          <w:szCs w:val="24"/>
+        </w:rPr>
+        <w:t xml:space="preserve"> el éxito no fue el esperado; se mejoraron muchos aspectos, pero el proyecto no alcanzó a cumplir sus metas, una de las razones era que i2 </w:t>
+      </w:r>
+      <w:proofErr w:type="spellStart"/>
+      <w:r>
+        <w:rPr>
+          <w:sz w:val="24"/>
+          <w:szCs w:val="24"/>
+        </w:rPr>
+        <w:t>tecnologies</w:t>
+      </w:r>
+      <w:proofErr w:type="spellEnd"/>
+      <w:r>
+        <w:rPr>
+          <w:sz w:val="24"/>
+          <w:szCs w:val="24"/>
+        </w:rPr>
+        <w:t xml:space="preserve"> no tenía experiencia en este sector y que su software no estaba diseñado para manejar esos conjuntos de datos enormes. El problema se podía resolver comprando más hardware, una solución costosa para una compañía que enfrentaba problemas financieros.</w:t>
       </w:r>
     </w:p>
     <w:p>
@@ -12531,58 +17392,186 @@
           <w:szCs w:val="24"/>
         </w:rPr>
         <w:lastRenderedPageBreak/>
-        <w:t>clientes con tecnologías de cajas más rápidas. En junio de 2001 Kmart empezó a instalar el nuevo software de administración de almacenes llamado PkMS, de Manhattan Associates. Su meta era desplazar los productos hacia las tiendas más rápidamente a través de los centros de distribución, reduciendo así los costos y colocando el producto en los anaqueles antes de que se agotaran.  Kmart ahorraría 15 millones de dólares al año incrementando la productividad y bajando los costos de mano de obra. El resultado fue que Kmart pudo dar seguimiento a 30 SKUs a principio del tercer trimestre (2001), 119,000 a fines de noviembre y 500,000 tres meses más tarde.</w:t>
-      </w:r>
-    </w:p>
-    <w:p>
-      <w:pPr>
-        <w:spacing w:line="240" w:lineRule="auto"/>
-        <w:jc w:val="both"/>
-        <w:rPr>
-          <w:sz w:val="24"/>
-          <w:szCs w:val="24"/>
-        </w:rPr>
-      </w:pPr>
-      <w:r>
-        <w:rPr>
-          <w:sz w:val="24"/>
-          <w:szCs w:val="24"/>
-        </w:rPr>
-        <w:t xml:space="preserve">En agosto del 2001 anunciaba una pérdida de 22 millones de dólares, el cual lo atribuían a la fijación de los precios por parte de la competencia, especialmente por Wal-Mart. Otra estrategia para lograr los objetivos, consistió en bajar los precios de 30.000 productos de los 72.000 en total y se eliminaron las circulares de publicidad. </w:t>
-      </w:r>
-    </w:p>
-    <w:p>
-      <w:pPr>
-        <w:spacing w:line="240" w:lineRule="auto"/>
-        <w:jc w:val="both"/>
-        <w:rPr>
-          <w:sz w:val="24"/>
-          <w:szCs w:val="24"/>
-        </w:rPr>
-      </w:pPr>
-      <w:r>
-        <w:rPr>
-          <w:sz w:val="24"/>
-          <w:szCs w:val="24"/>
-        </w:rPr>
-        <w:t>Las ventas de la competencia aumentaron (Wal-Mart y Target) y las de Kmart siguieron descendiendo y esto se vio reflejado en un aumento del porcentaje de los artículos en almacén, paso de un 73% a un 86%. Los únicos proveedores (Fleming Companies) que aun trabajaban con Kmart, decidieron suspenderles  el servicio a esta compañía por la falta del pago semanal. Es aquí cuando se dieron cuenta de que no podían cumplir con sus obligaciones financieras y decidieron declararse en bancarrota.</w:t>
-      </w:r>
-    </w:p>
-    <w:p>
-      <w:pPr>
-        <w:spacing w:line="240" w:lineRule="auto"/>
-        <w:jc w:val="both"/>
-        <w:rPr>
-          <w:sz w:val="24"/>
-          <w:szCs w:val="24"/>
-        </w:rPr>
-      </w:pPr>
-      <w:r>
-        <w:rPr>
-          <w:sz w:val="24"/>
-          <w:szCs w:val="24"/>
-        </w:rPr>
-        <w:t>En septiembre, la compañía anunció la amortización total de 148 millones de dólares de su anterior sistema de administración de almacenes porque se había modificado tan extensivamente que ya no podría trabajar bien y costaría mucho mantenerlo, la amortización incluyó abandonar parte del software i2. Kmart también amortizó 65 millones de dólares por dos centros de distribución obsoletos, reemplazándolos con otros dos más nuevos comprados a Toys ’R’ Us.</w:t>
+        <w:t xml:space="preserve">clientes con tecnologías de cajas más rápidas. En junio de 2001 Kmart empezó a instalar el nuevo software de administración de almacenes llamado </w:t>
+      </w:r>
+      <w:proofErr w:type="spellStart"/>
+      <w:r>
+        <w:rPr>
+          <w:sz w:val="24"/>
+          <w:szCs w:val="24"/>
+        </w:rPr>
+        <w:t>PkMS</w:t>
+      </w:r>
+      <w:proofErr w:type="spellEnd"/>
+      <w:r>
+        <w:rPr>
+          <w:sz w:val="24"/>
+          <w:szCs w:val="24"/>
+        </w:rPr>
+        <w:t xml:space="preserve">, de Manhattan </w:t>
+      </w:r>
+      <w:proofErr w:type="spellStart"/>
+      <w:r>
+        <w:rPr>
+          <w:sz w:val="24"/>
+          <w:szCs w:val="24"/>
+        </w:rPr>
+        <w:t>Associates</w:t>
+      </w:r>
+      <w:proofErr w:type="spellEnd"/>
+      <w:r>
+        <w:rPr>
+          <w:sz w:val="24"/>
+          <w:szCs w:val="24"/>
+        </w:rPr>
+        <w:t xml:space="preserve">. Su meta era desplazar los productos hacia las tiendas más rápidamente a través de los centros de distribución, reduciendo así los costos y colocando el producto en los anaqueles antes de que se agotaran.  Kmart ahorraría 15 millones de dólares al año incrementando la productividad y bajando los costos de mano de obra. El resultado fue que Kmart pudo dar seguimiento a 30 </w:t>
+      </w:r>
+      <w:proofErr w:type="spellStart"/>
+      <w:r>
+        <w:rPr>
+          <w:sz w:val="24"/>
+          <w:szCs w:val="24"/>
+        </w:rPr>
+        <w:t>SKUs</w:t>
+      </w:r>
+      <w:proofErr w:type="spellEnd"/>
+      <w:r>
+        <w:rPr>
+          <w:sz w:val="24"/>
+          <w:szCs w:val="24"/>
+        </w:rPr>
+        <w:t xml:space="preserve"> a principio del tercer trimestre (2001), 119,000 a fines de noviembre y 500,000 tres meses más tarde.</w:t>
+      </w:r>
+    </w:p>
+    <w:p>
+      <w:pPr>
+        <w:spacing w:line="240" w:lineRule="auto"/>
+        <w:jc w:val="both"/>
+        <w:rPr>
+          <w:sz w:val="24"/>
+          <w:szCs w:val="24"/>
+        </w:rPr>
+      </w:pPr>
+      <w:r>
+        <w:rPr>
+          <w:sz w:val="24"/>
+          <w:szCs w:val="24"/>
+        </w:rPr>
+        <w:t xml:space="preserve">En agosto del 2001 anunciaba una pérdida de 22 millones de dólares, el cual lo atribuían a la fijación de los precios por parte de la competencia, especialmente por Wal-Mart. Otra estrategia para lograr los </w:t>
+      </w:r>
+      <w:proofErr w:type="gramStart"/>
+      <w:r>
+        <w:rPr>
+          <w:sz w:val="24"/>
+          <w:szCs w:val="24"/>
+        </w:rPr>
+        <w:t>objetivos,</w:t>
+      </w:r>
+      <w:proofErr w:type="gramEnd"/>
+      <w:r>
+        <w:rPr>
+          <w:sz w:val="24"/>
+          <w:szCs w:val="24"/>
+        </w:rPr>
+        <w:t xml:space="preserve"> consistió en bajar los precios de 30.000 productos de los 72.000 en total y se eliminaron las circulares de publicidad. </w:t>
+      </w:r>
+    </w:p>
+    <w:p>
+      <w:pPr>
+        <w:spacing w:line="240" w:lineRule="auto"/>
+        <w:jc w:val="both"/>
+        <w:rPr>
+          <w:sz w:val="24"/>
+          <w:szCs w:val="24"/>
+        </w:rPr>
+      </w:pPr>
+      <w:r>
+        <w:rPr>
+          <w:sz w:val="24"/>
+          <w:szCs w:val="24"/>
+        </w:rPr>
+        <w:t xml:space="preserve">Las ventas de la competencia aumentaron (Wal-Mart y Target) y las de Kmart siguieron descendiendo y esto se vio reflejado en un aumento del porcentaje de los artículos en almacén, paso de un 73% a un 86%. Los únicos proveedores (Fleming </w:t>
+      </w:r>
+      <w:proofErr w:type="spellStart"/>
+      <w:r>
+        <w:rPr>
+          <w:sz w:val="24"/>
+          <w:szCs w:val="24"/>
+        </w:rPr>
+        <w:t>Companies</w:t>
+      </w:r>
+      <w:proofErr w:type="spellEnd"/>
+      <w:r>
+        <w:rPr>
+          <w:sz w:val="24"/>
+          <w:szCs w:val="24"/>
+        </w:rPr>
+        <w:t xml:space="preserve">) que aun trabajaban con Kmart, decidieron </w:t>
+      </w:r>
+      <w:proofErr w:type="gramStart"/>
+      <w:r>
+        <w:rPr>
+          <w:sz w:val="24"/>
+          <w:szCs w:val="24"/>
+        </w:rPr>
+        <w:t>suspenderles  el</w:t>
+      </w:r>
+      <w:proofErr w:type="gramEnd"/>
+      <w:r>
+        <w:rPr>
+          <w:sz w:val="24"/>
+          <w:szCs w:val="24"/>
+        </w:rPr>
+        <w:t xml:space="preserve"> servicio a esta compañía por la falta del pago semanal. Es aquí cuando se dieron cuenta de que no podían cumplir con sus obligaciones financieras y decidieron declararse en bancarrota.</w:t>
+      </w:r>
+    </w:p>
+    <w:p>
+      <w:pPr>
+        <w:spacing w:line="240" w:lineRule="auto"/>
+        <w:jc w:val="both"/>
+        <w:rPr>
+          <w:sz w:val="24"/>
+          <w:szCs w:val="24"/>
+        </w:rPr>
+      </w:pPr>
+      <w:r>
+        <w:rPr>
+          <w:sz w:val="24"/>
+          <w:szCs w:val="24"/>
+        </w:rPr>
+        <w:t xml:space="preserve">En septiembre, la compañía anunció la amortización total de 148 millones de dólares de su anterior sistema de administración de almacenes porque se había modificado tan extensivamente que ya no podría trabajar bien y costaría mucho mantenerlo, la amortización incluyó abandonar parte del software i2. Kmart también amortizó 65 millones de dólares por dos centros de distribución obsoletos, reemplazándolos con otros dos más nuevos comprados a </w:t>
+      </w:r>
+      <w:proofErr w:type="spellStart"/>
+      <w:r>
+        <w:rPr>
+          <w:sz w:val="24"/>
+          <w:szCs w:val="24"/>
+        </w:rPr>
+        <w:t>Toys</w:t>
+      </w:r>
+      <w:proofErr w:type="spellEnd"/>
+      <w:r>
+        <w:rPr>
+          <w:sz w:val="24"/>
+          <w:szCs w:val="24"/>
+        </w:rPr>
+        <w:t xml:space="preserve"> ’R’ </w:t>
+      </w:r>
+      <w:proofErr w:type="spellStart"/>
+      <w:r>
+        <w:rPr>
+          <w:sz w:val="24"/>
+          <w:szCs w:val="24"/>
+        </w:rPr>
+        <w:t>Us</w:t>
+      </w:r>
+      <w:proofErr w:type="spellEnd"/>
+      <w:r>
+        <w:rPr>
+          <w:sz w:val="24"/>
+          <w:szCs w:val="24"/>
+        </w:rPr>
+        <w:t>.</w:t>
       </w:r>
     </w:p>
     <w:p>
@@ -12616,7 +17605,23 @@
           <w:sz w:val="24"/>
           <w:szCs w:val="24"/>
         </w:rPr>
-        <w:t xml:space="preserve">El 22 de junio del 2002 Kmart solicitó la protección del Capítulo 11 contra quiebra. En este momento reveló algunos planes de supervivencia, como el cambió del nombre de su sitio Web de BlueLigth.com a Kmart.com para atraer una audiencia más joven y ayudar a enfocarse en las tiendas y promociones de ventas de Kmart. (BlueLigth nunca llegó a ser un negocio rentable en la Web).  </w:t>
+        <w:t>El 22 de junio del 2002 Kmart solicitó la protección del Capítulo 11 contra quiebra. En este momento reveló algunos planes de supervivencia, como el cambió del nombre de su sitio Web de BlueLigth.com a Kmart.com para atraer una audiencia más joven y ayudar a enfocarse en las tiendas y promociones de ventas de Kmart. (</w:t>
+      </w:r>
+      <w:proofErr w:type="spellStart"/>
+      <w:r>
+        <w:rPr>
+          <w:sz w:val="24"/>
+          <w:szCs w:val="24"/>
+        </w:rPr>
+        <w:t>BlueLigth</w:t>
+      </w:r>
+      <w:proofErr w:type="spellEnd"/>
+      <w:r>
+        <w:rPr>
+          <w:sz w:val="24"/>
+          <w:szCs w:val="24"/>
+        </w:rPr>
+        <w:t xml:space="preserve"> nunca llegó a ser un negocio rentable en la Web).  </w:t>
       </w:r>
     </w:p>
     <w:p>
@@ -12673,7 +17678,23 @@
           <w:szCs w:val="24"/>
         </w:rPr>
         <w:lastRenderedPageBreak/>
-        <w:t>Las ganancias reportadas fueron infladas indebidamente, gracias a la negociación de un contrato por varios años con American Greetings Corp., que pagaban a Kmart para lograr espacio en los estantes, publicidad y mantener su competencia.  Dichos pagos fueron registrados incorrectamente, según la acusación legal contra Kmart, porque estaban "sujetos a una cláusula de amortización y deberían haber sido amortizados durante la vida del contrato". Sin embargo, al registrarlos como ingresos en un solo trimestre, Kmart fue capaz de inflar sus ganancias en casi un 10%. Eso fue muy atractivo para el nuevo CEO, Charles C. Conaway y para quienes querían ver los precios de acciones de Kmart subir o al menos dejar de caer. A raíz de este fraude Kmart dejó de registrar pérdidas que de otra forma hubiesen sumado 6 centavos de dólar por acción en sus resultados trimestrales de ese período</w:t>
+        <w:t xml:space="preserve">Las ganancias reportadas fueron infladas indebidamente, gracias a la negociación de un contrato por varios años con American Greetings Corp., que pagaban a Kmart para lograr espacio en los estantes, publicidad y mantener su competencia.  Dichos pagos fueron registrados incorrectamente, según la acusación legal contra Kmart, porque estaban "sujetos a una cláusula de amortización y deberían haber sido amortizados durante la vida del contrato". Sin embargo, al registrarlos como ingresos en un solo trimestre, Kmart fue capaz de inflar sus ganancias en casi un 10%. Eso fue muy atractivo para el nuevo CEO, Charles C. </w:t>
+      </w:r>
+      <w:proofErr w:type="spellStart"/>
+      <w:r>
+        <w:rPr>
+          <w:sz w:val="24"/>
+          <w:szCs w:val="24"/>
+        </w:rPr>
+        <w:t>Conaway</w:t>
+      </w:r>
+      <w:proofErr w:type="spellEnd"/>
+      <w:r>
+        <w:rPr>
+          <w:sz w:val="24"/>
+          <w:szCs w:val="24"/>
+        </w:rPr>
+        <w:t xml:space="preserve"> y para quienes querían ver los precios de acciones de Kmart subir o al menos dejar de caer. A raíz de este fraude Kmart dejó de registrar pérdidas que de otra forma hubiesen sumado 6 centavos de dólar por acción en sus resultados trimestrales de ese período</w:t>
       </w:r>
     </w:p>
     <w:p>
@@ -12707,41 +17728,171 @@
           <w:sz w:val="24"/>
           <w:szCs w:val="24"/>
         </w:rPr>
-        <w:t>El 26 de febrero de 2003 Enio Montini, ex vicepresidente y gerente de suministros de la división de farmacia, y Joseph Hoffmeister, un vicepresidente de una unidad de Kmart llamada Celebration, fueron acusados por la fiscalía del estado de Michigan por el fraude contable que permitió registrar ilegalmente más de 42 millones de dólares en ventas.</w:t>
-      </w:r>
-    </w:p>
-    <w:p>
-      <w:pPr>
-        <w:spacing w:line="240" w:lineRule="auto"/>
-        <w:jc w:val="both"/>
-        <w:rPr>
-          <w:sz w:val="24"/>
-          <w:szCs w:val="24"/>
-        </w:rPr>
-      </w:pPr>
-      <w:r>
-        <w:rPr>
-          <w:sz w:val="24"/>
-          <w:szCs w:val="24"/>
-        </w:rPr>
-        <w:t xml:space="preserve">De acuerdo a la acusación, "Montini y Hoffmeister mintieron al personal contable de Kmart y escondieron una carta que tenía relación con el pago de más de 42 millones de dólares, para poder contabilizar de manera fraudulenta los ingresos en el trimestre terminado el 1 de agosto del 2001".  A los dos los acusa la SEC (Securities and Exchange Commission) de fraude contable, de dar falso testimonio a las autoridades reguladoras del mercado de valores y de conspirar para cometer estos dos crímenes.  </w:t>
-      </w:r>
-    </w:p>
-    <w:p>
-      <w:pPr>
-        <w:spacing w:line="240" w:lineRule="auto"/>
-        <w:jc w:val="both"/>
-        <w:rPr>
-          <w:sz w:val="24"/>
-          <w:szCs w:val="24"/>
-        </w:rPr>
-      </w:pPr>
-      <w:r>
-        <w:rPr>
-          <w:sz w:val="24"/>
-          <w:szCs w:val="24"/>
-        </w:rPr>
-        <w:t>El ex CEO, Charles C. Conaway  despedido en marzo de 2002 ha sido acusado por la propia firma de engañar a la junta directiva sobre la verdadera situación financiera, meses antes de pedir quiebra por insolvencia.</w:t>
+        <w:t xml:space="preserve">El 26 de febrero de 2003 Enio Montini, </w:t>
+      </w:r>
+      <w:proofErr w:type="gramStart"/>
+      <w:r>
+        <w:rPr>
+          <w:sz w:val="24"/>
+          <w:szCs w:val="24"/>
+        </w:rPr>
+        <w:t>ex vicepresidente</w:t>
+      </w:r>
+      <w:proofErr w:type="gramEnd"/>
+      <w:r>
+        <w:rPr>
+          <w:sz w:val="24"/>
+          <w:szCs w:val="24"/>
+        </w:rPr>
+        <w:t xml:space="preserve"> y gerente de suministros de la división de farmacia, y Joseph </w:t>
+      </w:r>
+      <w:proofErr w:type="spellStart"/>
+      <w:r>
+        <w:rPr>
+          <w:sz w:val="24"/>
+          <w:szCs w:val="24"/>
+        </w:rPr>
+        <w:t>Hoffmeister</w:t>
+      </w:r>
+      <w:proofErr w:type="spellEnd"/>
+      <w:r>
+        <w:rPr>
+          <w:sz w:val="24"/>
+          <w:szCs w:val="24"/>
+        </w:rPr>
+        <w:t xml:space="preserve">, un vicepresidente de una unidad de Kmart llamada </w:t>
+      </w:r>
+      <w:proofErr w:type="spellStart"/>
+      <w:r>
+        <w:rPr>
+          <w:sz w:val="24"/>
+          <w:szCs w:val="24"/>
+        </w:rPr>
+        <w:t>Celebration</w:t>
+      </w:r>
+      <w:proofErr w:type="spellEnd"/>
+      <w:r>
+        <w:rPr>
+          <w:sz w:val="24"/>
+          <w:szCs w:val="24"/>
+        </w:rPr>
+        <w:t>, fueron acusados por la fiscalía del estado de Michigan por el fraude contable que permitió registrar ilegalmente más de 42 millones de dólares en ventas.</w:t>
+      </w:r>
+    </w:p>
+    <w:p>
+      <w:pPr>
+        <w:spacing w:line="240" w:lineRule="auto"/>
+        <w:jc w:val="both"/>
+        <w:rPr>
+          <w:sz w:val="24"/>
+          <w:szCs w:val="24"/>
+        </w:rPr>
+      </w:pPr>
+      <w:proofErr w:type="gramStart"/>
+      <w:r>
+        <w:rPr>
+          <w:sz w:val="24"/>
+          <w:szCs w:val="24"/>
+        </w:rPr>
+        <w:t>De acuerdo a</w:t>
+      </w:r>
+      <w:proofErr w:type="gramEnd"/>
+      <w:r>
+        <w:rPr>
+          <w:sz w:val="24"/>
+          <w:szCs w:val="24"/>
+        </w:rPr>
+        <w:t xml:space="preserve"> la acusación, "Montini y </w:t>
+      </w:r>
+      <w:proofErr w:type="spellStart"/>
+      <w:r>
+        <w:rPr>
+          <w:sz w:val="24"/>
+          <w:szCs w:val="24"/>
+        </w:rPr>
+        <w:t>Hoffmeister</w:t>
+      </w:r>
+      <w:proofErr w:type="spellEnd"/>
+      <w:r>
+        <w:rPr>
+          <w:sz w:val="24"/>
+          <w:szCs w:val="24"/>
+        </w:rPr>
+        <w:t xml:space="preserve"> mintieron al personal contable de Kmart y escondieron una carta que tenía relación con el pago de más de 42 millones de dólares, para poder contabilizar de manera fraudulenta los ingresos en el trimestre terminado el 1 de agosto del 2001".  A los dos los acusa la SEC (</w:t>
+      </w:r>
+      <w:proofErr w:type="spellStart"/>
+      <w:r>
+        <w:rPr>
+          <w:sz w:val="24"/>
+          <w:szCs w:val="24"/>
+        </w:rPr>
+        <w:t>Securities</w:t>
+      </w:r>
+      <w:proofErr w:type="spellEnd"/>
+      <w:r>
+        <w:rPr>
+          <w:sz w:val="24"/>
+          <w:szCs w:val="24"/>
+        </w:rPr>
+        <w:t xml:space="preserve"> and Exchange </w:t>
+      </w:r>
+      <w:proofErr w:type="spellStart"/>
+      <w:r>
+        <w:rPr>
+          <w:sz w:val="24"/>
+          <w:szCs w:val="24"/>
+        </w:rPr>
+        <w:t>Commission</w:t>
+      </w:r>
+      <w:proofErr w:type="spellEnd"/>
+      <w:r>
+        <w:rPr>
+          <w:sz w:val="24"/>
+          <w:szCs w:val="24"/>
+        </w:rPr>
+        <w:t xml:space="preserve">) de fraude contable, de dar falso testimonio a las autoridades reguladoras del mercado de valores y de conspirar para cometer estos dos crímenes.  </w:t>
+      </w:r>
+    </w:p>
+    <w:p>
+      <w:pPr>
+        <w:spacing w:line="240" w:lineRule="auto"/>
+        <w:jc w:val="both"/>
+        <w:rPr>
+          <w:sz w:val="24"/>
+          <w:szCs w:val="24"/>
+        </w:rPr>
+      </w:pPr>
+      <w:r>
+        <w:rPr>
+          <w:sz w:val="24"/>
+          <w:szCs w:val="24"/>
+        </w:rPr>
+        <w:t xml:space="preserve">El ex CEO, Charles C. </w:t>
+      </w:r>
+      <w:proofErr w:type="spellStart"/>
+      <w:proofErr w:type="gramStart"/>
+      <w:r>
+        <w:rPr>
+          <w:sz w:val="24"/>
+          <w:szCs w:val="24"/>
+        </w:rPr>
+        <w:t>Conaway</w:t>
+      </w:r>
+      <w:proofErr w:type="spellEnd"/>
+      <w:r>
+        <w:rPr>
+          <w:sz w:val="24"/>
+          <w:szCs w:val="24"/>
+        </w:rPr>
+        <w:t xml:space="preserve">  despedido</w:t>
+      </w:r>
+      <w:proofErr w:type="gramEnd"/>
+      <w:r>
+        <w:rPr>
+          <w:sz w:val="24"/>
+          <w:szCs w:val="24"/>
+        </w:rPr>
+        <w:t xml:space="preserve"> en marzo de 2002 ha sido acusado por la propia firma de engañar a la junta directiva sobre la verdadera situación financiera, meses antes de pedir quiebra por insolvencia.</w:t>
       </w:r>
     </w:p>
     <w:p>
@@ -12780,7 +17931,23 @@
           <w:sz w:val="24"/>
           <w:szCs w:val="24"/>
         </w:rPr>
-        <w:t>Los inversionistas: Al no reportar a tiempo los problemas de liquidez e inflar los ingresos para mostrar mayores ganancias en la información financiera, se retrasó la quiebra inevitable y seguramente aumentaron las pérdidas para los inversionistas.  Además es probable que existieran inversionistas nuevos por los buenos resultados. La información engañosa no permitió tomar las decisiones de administrativas o de desinversión a tiempo.</w:t>
+        <w:t xml:space="preserve">Los inversionistas: Al no reportar a tiempo los problemas de liquidez e inflar los ingresos para mostrar mayores ganancias en la información financiera, se retrasó la quiebra inevitable y seguramente aumentaron las pérdidas para los inversionistas.  </w:t>
+      </w:r>
+      <w:proofErr w:type="gramStart"/>
+      <w:r>
+        <w:rPr>
+          <w:sz w:val="24"/>
+          <w:szCs w:val="24"/>
+        </w:rPr>
+        <w:t>Además</w:t>
+      </w:r>
+      <w:proofErr w:type="gramEnd"/>
+      <w:r>
+        <w:rPr>
+          <w:sz w:val="24"/>
+          <w:szCs w:val="24"/>
+        </w:rPr>
+        <w:t xml:space="preserve"> es probable que existieran inversionistas nuevos por los buenos resultados. La información engañosa no permitió tomar las decisiones de administrativas o de desinversión a tiempo.</w:t>
       </w:r>
     </w:p>
     <w:p>
@@ -12815,7 +17982,23 @@
           <w:szCs w:val="24"/>
         </w:rPr>
         <w:lastRenderedPageBreak/>
-        <w:t>Los Empleados: Muchos empleados fueron despedidos por la quiebra e investigados por las operaciones fraudulentas.  En noviembre de 2003 el Detroit Free Press informó que la quiebra causó que 67.000 personas perdieran sus puestos de trabajo y Kmart se vio obligado a vender o cerrar 600 tiendas.</w:t>
+        <w:t xml:space="preserve">Los Empleados: Muchos empleados fueron despedidos por la quiebra e investigados por las operaciones fraudulentas.  En noviembre de 2003 el Detroit Free </w:t>
+      </w:r>
+      <w:proofErr w:type="spellStart"/>
+      <w:r>
+        <w:rPr>
+          <w:sz w:val="24"/>
+          <w:szCs w:val="24"/>
+        </w:rPr>
+        <w:t>Press</w:t>
+      </w:r>
+      <w:proofErr w:type="spellEnd"/>
+      <w:r>
+        <w:rPr>
+          <w:sz w:val="24"/>
+          <w:szCs w:val="24"/>
+        </w:rPr>
+        <w:t xml:space="preserve"> informó que la quiebra causó que 67.000 personas perdieran sus puestos de trabajo y Kmart se vio obligado a vender o cerrar 600 tiendas.</w:t>
       </w:r>
     </w:p>
     <w:p>
@@ -12904,7 +18087,23 @@
           <w:sz w:val="24"/>
           <w:szCs w:val="24"/>
         </w:rPr>
-        <w:t>Si son declarados culpables, los señores Montini y Hoffmeister podría enfrentarse a una pena de prisión de hasta cinco años de cárcel y una multa máxima de 250.000 dólares por el cargo de conspiración y falsedad de testimonio y un máximo de 10 años en prisión, y una máxima de 1.000.000 dólares en el cargo de fraude contra la Ley de Valores (aunque las penas podrían negociarse a cambio de cooperar con las autoridades judiciales).</w:t>
+        <w:t xml:space="preserve">Si son declarados culpables, los señores Montini y </w:t>
+      </w:r>
+      <w:proofErr w:type="spellStart"/>
+      <w:r>
+        <w:rPr>
+          <w:sz w:val="24"/>
+          <w:szCs w:val="24"/>
+        </w:rPr>
+        <w:t>Hoffmeister</w:t>
+      </w:r>
+      <w:proofErr w:type="spellEnd"/>
+      <w:r>
+        <w:rPr>
+          <w:sz w:val="24"/>
+          <w:szCs w:val="24"/>
+        </w:rPr>
+        <w:t xml:space="preserve"> podría enfrentarse a una pena de prisión de hasta cinco años de cárcel y una multa máxima de 250.000 dólares por el cargo de conspiración y falsedad de testimonio y un máximo de 10 años en prisión, y una máxima de 1.000.000 dólares en el cargo de fraude contra la Ley de Valores (aunque las penas podrían negociarse a cambio de cooperar con las autoridades judiciales).</w:t>
       </w:r>
       <w:r>
         <w:rPr>
@@ -12922,24 +18121,72 @@
           <w:sz w:val="24"/>
           <w:szCs w:val="24"/>
         </w:rPr>
-        <w:t>La SEC acusó a ambos de violar la Ley de Valores y Bolsa contra el fraude, contabilidad, presentación de informes y disposiciones de control interno. La agencia está tratando de recuperar un préstamo en efectivo de 750.000 dólares hecha al Sr. Montini como parte de Kmart "préstamo retención" del programa. También hace un llamamiento para interdictos permanentes y sanciones civiles, y busca prohibir a los señores Montini y Hofmeister de servir como directores o ejecutivos en una empresa pública.</w:t>
-      </w:r>
-    </w:p>
-    <w:p>
-      <w:pPr>
-        <w:spacing w:line="240" w:lineRule="auto"/>
-        <w:jc w:val="both"/>
-        <w:rPr>
-          <w:sz w:val="24"/>
-          <w:szCs w:val="24"/>
-        </w:rPr>
-      </w:pPr>
-      <w:r>
-        <w:rPr>
-          <w:sz w:val="24"/>
-          <w:szCs w:val="24"/>
-        </w:rPr>
-        <w:t>Kmart fue capaz de salir de la bancarrota en mayo de 2003 como Kmart Holdings Corporation después de la obtención de financiamiento por más de $ 2 mil millones (fundinguniverse.com). (smartpros.com). Al reducir su tamaño, Kmart pudo ser rentable una vez más y al final de 2004 se fusionó con Sears Roebuck para convertirse en Sears Holdings.</w:t>
+        <w:t xml:space="preserve">La SEC acusó a ambos de violar la Ley de Valores y Bolsa contra el fraude, contabilidad, presentación de informes y disposiciones de control interno. La agencia está tratando de recuperar un préstamo en efectivo de 750.000 dólares hecha al Sr. Montini como parte de Kmart "préstamo retención" del programa. También hace un llamamiento para interdictos permanentes y sanciones civiles, y busca prohibir a los señores Montini y </w:t>
+      </w:r>
+      <w:proofErr w:type="spellStart"/>
+      <w:r>
+        <w:rPr>
+          <w:sz w:val="24"/>
+          <w:szCs w:val="24"/>
+        </w:rPr>
+        <w:t>Hofmeister</w:t>
+      </w:r>
+      <w:proofErr w:type="spellEnd"/>
+      <w:r>
+        <w:rPr>
+          <w:sz w:val="24"/>
+          <w:szCs w:val="24"/>
+        </w:rPr>
+        <w:t xml:space="preserve"> de servir como directores o ejecutivos en una empresa pública.</w:t>
+      </w:r>
+    </w:p>
+    <w:p>
+      <w:pPr>
+        <w:spacing w:line="240" w:lineRule="auto"/>
+        <w:jc w:val="both"/>
+        <w:rPr>
+          <w:sz w:val="24"/>
+          <w:szCs w:val="24"/>
+        </w:rPr>
+      </w:pPr>
+      <w:r>
+        <w:rPr>
+          <w:sz w:val="24"/>
+          <w:szCs w:val="24"/>
+        </w:rPr>
+        <w:t xml:space="preserve">Kmart fue capaz de salir de la bancarrota en mayo de 2003 como Kmart Holdings </w:t>
+      </w:r>
+      <w:proofErr w:type="spellStart"/>
+      <w:r>
+        <w:rPr>
+          <w:sz w:val="24"/>
+          <w:szCs w:val="24"/>
+        </w:rPr>
+        <w:t>Corporation</w:t>
+      </w:r>
+      <w:proofErr w:type="spellEnd"/>
+      <w:r>
+        <w:rPr>
+          <w:sz w:val="24"/>
+          <w:szCs w:val="24"/>
+        </w:rPr>
+        <w:t xml:space="preserve"> después de la obtención de financiamiento por más de $ 2 mil millones (fundinguniverse.com). (smartpros.com). Al reducir su tamaño, Kmart pudo ser rentable una vez más y al final de 2004 se fusionó con Sears </w:t>
+      </w:r>
+      <w:proofErr w:type="spellStart"/>
+      <w:r>
+        <w:rPr>
+          <w:sz w:val="24"/>
+          <w:szCs w:val="24"/>
+        </w:rPr>
+        <w:t>Roebuck</w:t>
+      </w:r>
+      <w:proofErr w:type="spellEnd"/>
+      <w:r>
+        <w:rPr>
+          <w:sz w:val="24"/>
+          <w:szCs w:val="24"/>
+        </w:rPr>
+        <w:t xml:space="preserve"> para convertirse en Sears Holdings.</w:t>
       </w:r>
     </w:p>
     <w:p>
@@ -12950,7 +18197,7 @@
           <w:szCs w:val="24"/>
         </w:rPr>
       </w:pPr>
-      <w:hyperlink r:id="rId84" w:history="1">
+      <w:hyperlink r:id="rId82" w:history="1">
         <w:r>
           <w:rPr>
             <w:rStyle w:val="Hipervnculo"/>
@@ -12969,7 +18216,7 @@
           <w:szCs w:val="24"/>
         </w:rPr>
       </w:pPr>
-      <w:hyperlink r:id="rId85" w:history="1">
+      <w:hyperlink r:id="rId83" w:history="1">
         <w:r>
           <w:rPr>
             <w:rStyle w:val="Hipervnculo"/>
@@ -12988,7 +18235,7 @@
           <w:szCs w:val="24"/>
         </w:rPr>
       </w:pPr>
-      <w:hyperlink r:id="rId86" w:history="1">
+      <w:hyperlink r:id="rId84" w:history="1">
         <w:r>
           <w:rPr>
             <w:rStyle w:val="Hipervnculo"/>
@@ -13088,8 +18335,17 @@
           <w:sz w:val="24"/>
           <w:szCs w:val="24"/>
         </w:rPr>
-        <w:t>Tyco fue fundada en 1960 por Arthur J. Rosenburg</w:t>
-      </w:r>
+        <w:t xml:space="preserve">Tyco fue fundada en 1960 por Arthur J. </w:t>
+      </w:r>
+      <w:proofErr w:type="spellStart"/>
+      <w:r>
+        <w:rPr>
+          <w:sz w:val="24"/>
+          <w:szCs w:val="24"/>
+        </w:rPr>
+        <w:t>Rosenburg</w:t>
+      </w:r>
+      <w:proofErr w:type="spellEnd"/>
       <w:r>
         <w:rPr>
           <w:sz w:val="24"/>
@@ -13102,7 +18358,23 @@
           <w:sz w:val="24"/>
           <w:szCs w:val="24"/>
         </w:rPr>
-        <w:t xml:space="preserve"> en Waltham Massachussets.  Inició como un laboratorio de investigación para llevar a cabo trabajos experimentales para el gobierno de los EE.UU. </w:t>
+        <w:t xml:space="preserve"> en Waltham Massachussets.  Inició como un laboratorio de investigación para llevar a cabo trabajos experimentales para el gobierno de los </w:t>
+      </w:r>
+      <w:proofErr w:type="gramStart"/>
+      <w:r>
+        <w:rPr>
+          <w:sz w:val="24"/>
+          <w:szCs w:val="24"/>
+        </w:rPr>
+        <w:t>EE.UU.</w:t>
+      </w:r>
+      <w:proofErr w:type="gramEnd"/>
+      <w:r>
+        <w:rPr>
+          <w:sz w:val="24"/>
+          <w:szCs w:val="24"/>
+        </w:rPr>
+        <w:t xml:space="preserve"> </w:t>
       </w:r>
     </w:p>
     <w:p>
@@ -13136,8 +18408,49 @@
           <w:sz w:val="24"/>
           <w:szCs w:val="24"/>
         </w:rPr>
-        <w:t>, gracias a la fusión con Materials Research Laboratory</w:t>
-      </w:r>
+        <w:t xml:space="preserve">, gracias a la fusión con </w:t>
+      </w:r>
+      <w:proofErr w:type="spellStart"/>
+      <w:r>
+        <w:rPr>
+          <w:sz w:val="24"/>
+          <w:szCs w:val="24"/>
+        </w:rPr>
+        <w:t>Materials</w:t>
+      </w:r>
+      <w:proofErr w:type="spellEnd"/>
+      <w:r>
+        <w:rPr>
+          <w:sz w:val="24"/>
+          <w:szCs w:val="24"/>
+        </w:rPr>
+        <w:t xml:space="preserve"> </w:t>
+      </w:r>
+      <w:proofErr w:type="spellStart"/>
+      <w:r>
+        <w:rPr>
+          <w:sz w:val="24"/>
+          <w:szCs w:val="24"/>
+        </w:rPr>
+        <w:t>Research</w:t>
+      </w:r>
+      <w:proofErr w:type="spellEnd"/>
+      <w:r>
+        <w:rPr>
+          <w:sz w:val="24"/>
+          <w:szCs w:val="24"/>
+        </w:rPr>
+        <w:t xml:space="preserve"> </w:t>
+      </w:r>
+      <w:proofErr w:type="spellStart"/>
+      <w:r>
+        <w:rPr>
+          <w:sz w:val="24"/>
+          <w:szCs w:val="24"/>
+        </w:rPr>
+        <w:t>Laboratory</w:t>
+      </w:r>
+      <w:proofErr w:type="spellEnd"/>
       <w:r>
         <w:rPr>
           <w:sz w:val="24"/>
@@ -13232,7 +18545,39 @@
           <w:sz w:val="24"/>
           <w:szCs w:val="24"/>
         </w:rPr>
-        <w:t>En 1973, la junta directiva nombra a Joseph P. Gaziano como nuevo CEO de la compañía. Durante su mandato la compañía se hizo mucho más grande y más diversa, haciendo adquisiciones en una escala mucho mayor que antes.</w:t>
+        <w:t xml:space="preserve">En 1973, la junta directiva nombra a Joseph P. </w:t>
+      </w:r>
+      <w:proofErr w:type="spellStart"/>
+      <w:r>
+        <w:rPr>
+          <w:sz w:val="24"/>
+          <w:szCs w:val="24"/>
+        </w:rPr>
+        <w:t>Gaziano</w:t>
+      </w:r>
+      <w:proofErr w:type="spellEnd"/>
+      <w:r>
+        <w:rPr>
+          <w:sz w:val="24"/>
+          <w:szCs w:val="24"/>
+        </w:rPr>
+        <w:t xml:space="preserve"> como nuevo CEO de la compañía. Durante su mandato la compañía se hizo mucho </w:t>
+      </w:r>
+      <w:proofErr w:type="gramStart"/>
+      <w:r>
+        <w:rPr>
+          <w:sz w:val="24"/>
+          <w:szCs w:val="24"/>
+        </w:rPr>
+        <w:t>más grande y más diversa</w:t>
+      </w:r>
+      <w:proofErr w:type="gramEnd"/>
+      <w:r>
+        <w:rPr>
+          <w:sz w:val="24"/>
+          <w:szCs w:val="24"/>
+        </w:rPr>
+        <w:t>, haciendo adquisiciones en una escala mucho mayor que antes.</w:t>
       </w:r>
     </w:p>
     <w:p>
@@ -13327,7 +18672,39 @@
           <w:sz w:val="24"/>
           <w:szCs w:val="24"/>
         </w:rPr>
-        <w:t>En 1992 Dennis Kozlowski se convirtió en CEO de Tyco, y emprendió una agresiva campaña de adquisiciones entre 1992 y 2001, comprando más de 1000 empresas. Entre sus compras se encontraron empresas como ADT Security, Curad y divisiones de negocio de Siemens, Raytheon y AT&amp;T.</w:t>
+        <w:t xml:space="preserve">En 1992 Dennis </w:t>
+      </w:r>
+      <w:proofErr w:type="spellStart"/>
+      <w:r>
+        <w:rPr>
+          <w:sz w:val="24"/>
+          <w:szCs w:val="24"/>
+        </w:rPr>
+        <w:t>Kozlowski</w:t>
+      </w:r>
+      <w:proofErr w:type="spellEnd"/>
+      <w:r>
+        <w:rPr>
+          <w:sz w:val="24"/>
+          <w:szCs w:val="24"/>
+        </w:rPr>
+        <w:t xml:space="preserve"> se convirtió en CEO de Tyco, y emprendió una agresiva campaña de adquisiciones entre 1992 y 2001, comprando más de 1000 empresas. Entre sus compras se encontraron empresas como ADT Security, Curad y divisiones de negocio de Siemens, </w:t>
+      </w:r>
+      <w:proofErr w:type="spellStart"/>
+      <w:r>
+        <w:rPr>
+          <w:sz w:val="24"/>
+          <w:szCs w:val="24"/>
+        </w:rPr>
+        <w:t>Raytheon</w:t>
+      </w:r>
+      <w:proofErr w:type="spellEnd"/>
+      <w:r>
+        <w:rPr>
+          <w:sz w:val="24"/>
+          <w:szCs w:val="24"/>
+        </w:rPr>
+        <w:t xml:space="preserve"> y AT&amp;T.</w:t>
       </w:r>
     </w:p>
     <w:p>
@@ -13344,7 +18721,39 @@
           <w:sz w:val="24"/>
           <w:szCs w:val="24"/>
         </w:rPr>
-        <w:t>En junio de 2002, Kozlowski renuncia a la empresa.  En julio, se nombra como nuevo CEO a Edward D. Breen quien inmediatamente toma medidas para ayudar a estabilizar la empresa y recuperar la confianza de los accionistas.</w:t>
+        <w:t xml:space="preserve">En junio de 2002, </w:t>
+      </w:r>
+      <w:proofErr w:type="spellStart"/>
+      <w:r>
+        <w:rPr>
+          <w:sz w:val="24"/>
+          <w:szCs w:val="24"/>
+        </w:rPr>
+        <w:t>Kozlowski</w:t>
+      </w:r>
+      <w:proofErr w:type="spellEnd"/>
+      <w:r>
+        <w:rPr>
+          <w:sz w:val="24"/>
+          <w:szCs w:val="24"/>
+        </w:rPr>
+        <w:t xml:space="preserve"> renuncia a la empresa.  En julio, se </w:t>
+      </w:r>
+      <w:proofErr w:type="gramStart"/>
+      <w:r>
+        <w:rPr>
+          <w:sz w:val="24"/>
+          <w:szCs w:val="24"/>
+        </w:rPr>
+        <w:t>nombra como</w:t>
+      </w:r>
+      <w:proofErr w:type="gramEnd"/>
+      <w:r>
+        <w:rPr>
+          <w:sz w:val="24"/>
+          <w:szCs w:val="24"/>
+        </w:rPr>
+        <w:t xml:space="preserve"> nuevo CEO a Edward D. Breen quien inmediatamente toma medidas para ayudar a estabilizar la empresa y recuperar la confianza de los accionistas.</w:t>
       </w:r>
     </w:p>
     <w:p>
@@ -13371,7 +18780,55 @@
           <w:sz w:val="24"/>
           <w:szCs w:val="24"/>
         </w:rPr>
-        <w:t>En 2006 se divide en tres compañías diferentes: Tyco Healthcare (ahora conocido como Covidien), Tyco Electronics y Tyco International.</w:t>
+        <w:t xml:space="preserve">En 2006 se divide en tres compañías diferentes: Tyco </w:t>
+      </w:r>
+      <w:proofErr w:type="spellStart"/>
+      <w:r>
+        <w:rPr>
+          <w:sz w:val="24"/>
+          <w:szCs w:val="24"/>
+        </w:rPr>
+        <w:t>Healthcare</w:t>
+      </w:r>
+      <w:proofErr w:type="spellEnd"/>
+      <w:r>
+        <w:rPr>
+          <w:sz w:val="24"/>
+          <w:szCs w:val="24"/>
+        </w:rPr>
+        <w:t xml:space="preserve"> (ahora conocido como </w:t>
+      </w:r>
+      <w:proofErr w:type="spellStart"/>
+      <w:r>
+        <w:rPr>
+          <w:sz w:val="24"/>
+          <w:szCs w:val="24"/>
+        </w:rPr>
+        <w:t>Covidien</w:t>
+      </w:r>
+      <w:proofErr w:type="spellEnd"/>
+      <w:r>
+        <w:rPr>
+          <w:sz w:val="24"/>
+          <w:szCs w:val="24"/>
+        </w:rPr>
+        <w:t xml:space="preserve">), Tyco </w:t>
+      </w:r>
+      <w:proofErr w:type="spellStart"/>
+      <w:r>
+        <w:rPr>
+          <w:sz w:val="24"/>
+          <w:szCs w:val="24"/>
+        </w:rPr>
+        <w:t>Electronics</w:t>
+      </w:r>
+      <w:proofErr w:type="spellEnd"/>
+      <w:r>
+        <w:rPr>
+          <w:sz w:val="24"/>
+          <w:szCs w:val="24"/>
+        </w:rPr>
+        <w:t xml:space="preserve"> y Tyco International.</w:t>
       </w:r>
     </w:p>
     <w:p>
@@ -13582,7 +19039,39 @@
           <w:sz w:val="24"/>
           <w:szCs w:val="24"/>
         </w:rPr>
-        <w:t>Entre los años 1999 y 2001, el CEO, Dennis Kozlowski, quien era empleado desde 1975, junto con el alto ejecutivo, Mark Swartz hicieron las siguientes maniobras fraudulentas:</w:t>
+        <w:t xml:space="preserve">Entre los años 1999 y 2001, el CEO, Dennis </w:t>
+      </w:r>
+      <w:proofErr w:type="spellStart"/>
+      <w:r>
+        <w:rPr>
+          <w:sz w:val="24"/>
+          <w:szCs w:val="24"/>
+        </w:rPr>
+        <w:t>Kozlowski</w:t>
+      </w:r>
+      <w:proofErr w:type="spellEnd"/>
+      <w:r>
+        <w:rPr>
+          <w:sz w:val="24"/>
+          <w:szCs w:val="24"/>
+        </w:rPr>
+        <w:t xml:space="preserve">, quien era empleado desde 1975, junto con el alto ejecutivo, Mark </w:t>
+      </w:r>
+      <w:proofErr w:type="spellStart"/>
+      <w:r>
+        <w:rPr>
+          <w:sz w:val="24"/>
+          <w:szCs w:val="24"/>
+        </w:rPr>
+        <w:t>Swartz</w:t>
+      </w:r>
+      <w:proofErr w:type="spellEnd"/>
+      <w:r>
+        <w:rPr>
+          <w:sz w:val="24"/>
+          <w:szCs w:val="24"/>
+        </w:rPr>
+        <w:t xml:space="preserve"> hicieron las siguientes maniobras fraudulentas:</w:t>
       </w:r>
     </w:p>
     <w:p>
@@ -13743,6 +19232,7 @@
         </w:rPr>
         <w:t xml:space="preserve">Usaron dinero de la compañía para pagar parte de sus gastos personales, como la fiesta de 40 años de la esposa de </w:t>
       </w:r>
+      <w:proofErr w:type="spellStart"/>
       <w:r>
         <w:rPr>
           <w:sz w:val="24"/>
@@ -13750,6 +19240,7 @@
         </w:rPr>
         <w:t>Kozlowski</w:t>
       </w:r>
+      <w:proofErr w:type="spellEnd"/>
       <w:r>
         <w:rPr>
           <w:sz w:val="24"/>
@@ -13836,7 +19327,39 @@
           <w:sz w:val="24"/>
           <w:szCs w:val="24"/>
         </w:rPr>
-        <w:t xml:space="preserve"> Kozlowski y Swartz para realizar transacciones ilegales y obtener mayores beneficios. </w:t>
+        <w:t xml:space="preserve"> </w:t>
+      </w:r>
+      <w:proofErr w:type="spellStart"/>
+      <w:r>
+        <w:rPr>
+          <w:sz w:val="24"/>
+          <w:szCs w:val="24"/>
+        </w:rPr>
+        <w:t>Kozlowski</w:t>
+      </w:r>
+      <w:proofErr w:type="spellEnd"/>
+      <w:r>
+        <w:rPr>
+          <w:sz w:val="24"/>
+          <w:szCs w:val="24"/>
+        </w:rPr>
+        <w:t xml:space="preserve"> y </w:t>
+      </w:r>
+      <w:proofErr w:type="spellStart"/>
+      <w:r>
+        <w:rPr>
+          <w:sz w:val="24"/>
+          <w:szCs w:val="24"/>
+        </w:rPr>
+        <w:t>Swartz</w:t>
+      </w:r>
+      <w:proofErr w:type="spellEnd"/>
+      <w:r>
+        <w:rPr>
+          <w:sz w:val="24"/>
+          <w:szCs w:val="24"/>
+        </w:rPr>
+        <w:t xml:space="preserve"> para realizar transacciones ilegales y obtener mayores beneficios. </w:t>
       </w:r>
     </w:p>
     <w:p>
@@ -14696,7 +20219,23 @@
           <w:sz w:val="24"/>
           <w:szCs w:val="24"/>
         </w:rPr>
-        <w:t xml:space="preserve"> Tyco demandó a Dennis Kozlowski, Mark Schwartz, Frank Walsh</w:t>
+        <w:t xml:space="preserve"> Tyco demandó a Dennis </w:t>
+      </w:r>
+      <w:proofErr w:type="spellStart"/>
+      <w:r>
+        <w:rPr>
+          <w:sz w:val="24"/>
+          <w:szCs w:val="24"/>
+        </w:rPr>
+        <w:t>Kozlowski</w:t>
+      </w:r>
+      <w:proofErr w:type="spellEnd"/>
+      <w:r>
+        <w:rPr>
+          <w:sz w:val="24"/>
+          <w:szCs w:val="24"/>
+        </w:rPr>
+        <w:t>, Mark Schwartz, Frank Walsh</w:t>
       </w:r>
       <w:r>
         <w:rPr>
@@ -14819,7 +20358,23 @@
           <w:sz w:val="24"/>
           <w:szCs w:val="24"/>
         </w:rPr>
-        <w:t xml:space="preserve">Denis Kozlowski fue </w:t>
+        <w:t xml:space="preserve">Denis </w:t>
+      </w:r>
+      <w:proofErr w:type="spellStart"/>
+      <w:r>
+        <w:rPr>
+          <w:sz w:val="24"/>
+          <w:szCs w:val="24"/>
+        </w:rPr>
+        <w:t>Kozlowski</w:t>
+      </w:r>
+      <w:proofErr w:type="spellEnd"/>
+      <w:r>
+        <w:rPr>
+          <w:sz w:val="24"/>
+          <w:szCs w:val="24"/>
+        </w:rPr>
+        <w:t xml:space="preserve"> fue </w:t>
       </w:r>
       <w:r>
         <w:rPr>
@@ -14862,7 +20417,39 @@
           <w:sz w:val="24"/>
           <w:szCs w:val="24"/>
         </w:rPr>
-        <w:t xml:space="preserve">Mark Swartz, ex Director Financiero fue condenado </w:t>
+        <w:t xml:space="preserve">Mark </w:t>
+      </w:r>
+      <w:proofErr w:type="spellStart"/>
+      <w:r>
+        <w:rPr>
+          <w:sz w:val="24"/>
+          <w:szCs w:val="24"/>
+        </w:rPr>
+        <w:t>Swartz</w:t>
+      </w:r>
+      <w:proofErr w:type="spellEnd"/>
+      <w:r>
+        <w:rPr>
+          <w:sz w:val="24"/>
+          <w:szCs w:val="24"/>
+        </w:rPr>
+        <w:t xml:space="preserve">, </w:t>
+      </w:r>
+      <w:proofErr w:type="gramStart"/>
+      <w:r>
+        <w:rPr>
+          <w:sz w:val="24"/>
+          <w:szCs w:val="24"/>
+        </w:rPr>
+        <w:t>ex Director</w:t>
+      </w:r>
+      <w:proofErr w:type="gramEnd"/>
+      <w:r>
+        <w:rPr>
+          <w:sz w:val="24"/>
+          <w:szCs w:val="24"/>
+        </w:rPr>
+        <w:t xml:space="preserve"> Financiero fue condenado </w:t>
       </w:r>
       <w:r>
         <w:rPr>
@@ -14921,7 +20508,23 @@
           <w:sz w:val="24"/>
           <w:szCs w:val="24"/>
         </w:rPr>
-        <w:t xml:space="preserve"> El tribunal Federal aprobó un acuerdo financiero por el que Tyco y el resto de responsables se vieron obligados a pagar un total </w:t>
+        <w:t xml:space="preserve"> El tribunal Federal aprobó un acuerdo financiero por el que Tyco y el resto de </w:t>
+      </w:r>
+      <w:proofErr w:type="gramStart"/>
+      <w:r>
+        <w:rPr>
+          <w:sz w:val="24"/>
+          <w:szCs w:val="24"/>
+        </w:rPr>
+        <w:t>responsables</w:t>
+      </w:r>
+      <w:proofErr w:type="gramEnd"/>
+      <w:r>
+        <w:rPr>
+          <w:sz w:val="24"/>
+          <w:szCs w:val="24"/>
+        </w:rPr>
+        <w:t xml:space="preserve"> se vieron obligados a pagar un total </w:t>
       </w:r>
       <w:r>
         <w:rPr>
@@ -15012,7 +20615,7 @@
           <w:szCs w:val="24"/>
         </w:rPr>
       </w:pPr>
-      <w:hyperlink r:id="rId87" w:history="1">
+      <w:hyperlink r:id="rId85" w:history="1">
         <w:r>
           <w:rPr>
             <w:rStyle w:val="Hipervnculo"/>
@@ -15052,7 +20655,7 @@
           <w:u w:val="none"/>
         </w:rPr>
       </w:pPr>
-      <w:hyperlink r:id="rId88" w:history="1">
+      <w:hyperlink r:id="rId86" w:history="1">
         <w:r>
           <w:rPr>
             <w:rStyle w:val="Hipervnculo"/>
@@ -15092,7 +20695,7 @@
           <w:u w:val="none"/>
         </w:rPr>
       </w:pPr>
-      <w:hyperlink r:id="rId89" w:history="1">
+      <w:hyperlink r:id="rId87" w:history="1">
         <w:r>
           <w:rPr>
             <w:rStyle w:val="Hipervnculo"/>
@@ -15130,7 +20733,7 @@
           <w:szCs w:val="24"/>
         </w:rPr>
       </w:pPr>
-      <w:hyperlink r:id="rId90" w:history="1">
+      <w:hyperlink r:id="rId88" w:history="1">
         <w:r>
           <w:rPr>
             <w:rStyle w:val="Hipervnculo"/>
@@ -15168,7 +20771,7 @@
           <w:szCs w:val="24"/>
         </w:rPr>
       </w:pPr>
-      <w:hyperlink r:id="rId91" w:history="1">
+      <w:hyperlink r:id="rId89" w:history="1">
         <w:r>
           <w:rPr>
             <w:rStyle w:val="Hipervnculo"/>
@@ -15211,7 +20814,7 @@
           <w:szCs w:val="24"/>
         </w:rPr>
       </w:pPr>
-      <w:hyperlink r:id="rId92" w:history="1">
+      <w:hyperlink r:id="rId90" w:history="1">
         <w:r>
           <w:rPr>
             <w:rStyle w:val="Hipervnculo"/>
@@ -15305,7 +20908,7 @@
       </w:pPr>
     </w:p>
     <w:sectPr>
-      <w:footerReference w:type="default" r:id="rId93"/>
+      <w:footerReference w:type="default" r:id="rId91"/>
       <w:pgSz w:w="12240" w:h="15840"/>
       <w:pgMar w:top="1417" w:right="1701" w:bottom="1417" w:left="1701" w:header="708" w:footer="708" w:gutter="0"/>
       <w:cols w:space="708"/>
@@ -15351,7 +20954,6 @@
         <w:docPartUnique/>
       </w:docPartObj>
     </w:sdtPr>
-    <w:sdtEndPr/>
     <w:sdtContent>
       <w:p>
         <w:pPr>
